--- a/RPP/RPP-IN232-MatDis-Pertemuan04.docx
+++ b/RPP/RPP-IN232-MatDis-Pertemuan04.docx
@@ -1,14 +1,12 @@
 
 <file path=word/document.xml><?xml version="1.0" encoding="utf-8"?>
-<w:document xmlns:o="urn:schemas-microsoft-com:office:office" xmlns:r="http://schemas.openxmlformats.org/officeDocument/2006/relationships" xmlns:v="urn:schemas-microsoft-com:vml" xmlns:w="http://schemas.openxmlformats.org/wordprocessingml/2006/main" xmlns:w10="urn:schemas-microsoft-com:office:word" xmlns:wp="http://schemas.openxmlformats.org/drawingml/2006/wordprocessingDrawing" xmlns:wps="http://schemas.microsoft.com/office/word/2010/wordprocessingShape" xmlns:wpg="http://schemas.microsoft.com/office/word/2010/wordprocessingGroup" xmlns:mc="http://schemas.openxmlformats.org/markup-compatibility/2006" xmlns:wp14="http://schemas.microsoft.com/office/word/2010/wordprocessingDrawing" xmlns:w14="http://schemas.microsoft.com/office/word/2010/wordml" mc:Ignorable="w14 wp14">
+<w:document xmlns:wpc="http://schemas.microsoft.com/office/word/2010/wordprocessingCanvas" xmlns:cx="http://schemas.microsoft.com/office/drawing/2014/chartex" xmlns:cx1="http://schemas.microsoft.com/office/drawing/2015/9/8/chartex" xmlns:cx2="http://schemas.microsoft.com/office/drawing/2015/10/21/chartex" xmlns:cx3="http://schemas.microsoft.com/office/drawing/2016/5/9/chartex" xmlns:cx4="http://schemas.microsoft.com/office/drawing/2016/5/10/chartex" xmlns:cx5="http://schemas.microsoft.com/office/drawing/2016/5/11/chartex" xmlns:cx6="http://schemas.microsoft.com/office/drawing/2016/5/12/chartex" xmlns:cx7="http://schemas.microsoft.com/office/drawing/2016/5/13/chartex" xmlns:cx8="http://schemas.microsoft.com/office/drawing/2016/5/14/chartex" xmlns:mc="http://schemas.openxmlformats.org/markup-compatibility/2006" xmlns:aink="http://schemas.microsoft.com/office/drawing/2016/ink" xmlns:am3d="http://schemas.microsoft.com/office/drawing/2017/model3d" xmlns:o="urn:schemas-microsoft-com:office:office" xmlns:r="http://schemas.openxmlformats.org/officeDocument/2006/relationships" xmlns:m="http://schemas.openxmlformats.org/officeDocument/2006/math" xmlns:v="urn:schemas-microsoft-com:vml" xmlns:wp14="http://schemas.microsoft.com/office/word/2010/wordprocessingDrawing" xmlns:wp="http://schemas.openxmlformats.org/drawingml/2006/wordprocessingDrawing" xmlns:w10="urn:schemas-microsoft-com:office:word" xmlns:w="http://schemas.openxmlformats.org/wordprocessingml/2006/main" xmlns:w14="http://schemas.microsoft.com/office/word/2010/wordml" xmlns:w15="http://schemas.microsoft.com/office/word/2012/wordml" xmlns:w16cex="http://schemas.microsoft.com/office/word/2018/wordml/cex" xmlns:w16cid="http://schemas.microsoft.com/office/word/2016/wordml/cid" xmlns:w16="http://schemas.microsoft.com/office/word/2018/wordml" xmlns:w16sdtdh="http://schemas.microsoft.com/office/word/2020/wordml/sdtdatahash" xmlns:w16se="http://schemas.microsoft.com/office/word/2015/wordml/symex" xmlns:wpg="http://schemas.microsoft.com/office/word/2010/wordprocessingGroup" xmlns:wpi="http://schemas.microsoft.com/office/word/2010/wordprocessingInk" xmlns:wne="http://schemas.microsoft.com/office/word/2006/wordml" xmlns:wps="http://schemas.microsoft.com/office/word/2010/wordprocessingShape" mc:Ignorable="w14 w15 w16se w16cid w16 w16cex w16sdtdh wp14">
   <w:body>
     <w:p>
       <w:pPr>
-        <w:pStyle w:val="Normal"/>
-        <w:spacing w:lineRule="auto" w:line="240" w:before="0" w:after="0"/>
+        <w:spacing w:after="0" w:line="240" w:lineRule="auto"/>
         <w:jc w:val="center"/>
         <w:rPr>
-          <w:b/>
           <w:b/>
           <w:sz w:val="24"/>
         </w:rPr>
@@ -23,27 +21,18 @@
     </w:p>
     <w:p>
       <w:pPr>
-        <w:pStyle w:val="Normal"/>
-        <w:spacing w:lineRule="auto" w:line="240" w:before="0" w:after="0"/>
+        <w:spacing w:after="0" w:line="240" w:lineRule="auto"/>
         <w:jc w:val="both"/>
         <w:rPr>
           <w:b/>
-          <w:b/>
-          <w:sz w:val="24"/>
-        </w:rPr>
-      </w:pPr>
-      <w:r>
-        <w:rPr>
-          <w:b/>
-          <w:sz w:val="24"/>
-        </w:rPr>
-      </w:r>
+          <w:sz w:val="24"/>
+        </w:rPr>
+      </w:pPr>
     </w:p>
     <w:p>
       <w:pPr>
-        <w:pStyle w:val="Normal"/>
-        <w:spacing w:lineRule="auto" w:line="240" w:before="0" w:after="0"/>
-        <w:ind w:left="405" w:hanging="0"/>
+        <w:spacing w:after="0" w:line="240" w:lineRule="auto"/>
+        <w:ind w:left="405"/>
         <w:jc w:val="both"/>
         <w:rPr>
           <w:sz w:val="24"/>
@@ -54,16 +43,25 @@
           <w:sz w:val="24"/>
         </w:rPr>
         <w:t>Mata Kuliah</w:t>
+      </w:r>
+      <w:r>
+        <w:rPr>
+          <w:sz w:val="24"/>
+        </w:rPr>
         <w:tab/>
+      </w:r>
+      <w:r>
+        <w:rPr>
+          <w:sz w:val="24"/>
+        </w:rPr>
         <w:tab/>
         <w:t>: Matematika Diskrit</w:t>
       </w:r>
     </w:p>
     <w:p>
       <w:pPr>
-        <w:pStyle w:val="Normal"/>
-        <w:spacing w:lineRule="auto" w:line="240" w:before="0" w:after="0"/>
-        <w:ind w:left="405" w:hanging="0"/>
+        <w:spacing w:after="0" w:line="240" w:lineRule="auto"/>
+        <w:ind w:left="405"/>
         <w:jc w:val="both"/>
         <w:rPr>
           <w:sz w:val="24"/>
@@ -74,16 +72,25 @@
           <w:sz w:val="24"/>
         </w:rPr>
         <w:t>Semester/SKS</w:t>
+      </w:r>
+      <w:r>
+        <w:rPr>
+          <w:sz w:val="24"/>
+        </w:rPr>
         <w:tab/>
+      </w:r>
+      <w:r>
+        <w:rPr>
+          <w:sz w:val="24"/>
+        </w:rPr>
         <w:tab/>
         <w:t>: Tiga / 3 SKS</w:t>
       </w:r>
     </w:p>
     <w:p>
       <w:pPr>
-        <w:pStyle w:val="Normal"/>
-        <w:spacing w:lineRule="auto" w:line="240" w:before="0" w:after="0"/>
-        <w:ind w:left="405" w:hanging="0"/>
+        <w:spacing w:after="0" w:line="240" w:lineRule="auto"/>
+        <w:ind w:left="405"/>
         <w:jc w:val="both"/>
         <w:rPr>
           <w:sz w:val="24"/>
@@ -94,16 +101,25 @@
           <w:sz w:val="24"/>
         </w:rPr>
         <w:t>Program Studi</w:t>
+      </w:r>
+      <w:r>
+        <w:rPr>
+          <w:sz w:val="24"/>
+        </w:rPr>
         <w:tab/>
+      </w:r>
+      <w:r>
+        <w:rPr>
+          <w:sz w:val="24"/>
+        </w:rPr>
         <w:tab/>
         <w:t>: Teknik Informatika</w:t>
       </w:r>
     </w:p>
     <w:p>
       <w:pPr>
-        <w:pStyle w:val="Normal"/>
-        <w:spacing w:lineRule="auto" w:line="240" w:before="0" w:after="0"/>
-        <w:ind w:left="405" w:hanging="0"/>
+        <w:spacing w:after="0" w:line="240" w:lineRule="auto"/>
+        <w:ind w:left="405"/>
         <w:jc w:val="both"/>
         <w:rPr>
           <w:sz w:val="24"/>
@@ -114,16 +130,25 @@
           <w:sz w:val="24"/>
         </w:rPr>
         <w:t>Alokasi Waktu</w:t>
+      </w:r>
+      <w:r>
+        <w:rPr>
+          <w:sz w:val="24"/>
+        </w:rPr>
         <w:tab/>
+      </w:r>
+      <w:r>
+        <w:rPr>
+          <w:sz w:val="24"/>
+        </w:rPr>
         <w:tab/>
         <w:t>: 150  Menit</w:t>
       </w:r>
     </w:p>
     <w:p>
       <w:pPr>
-        <w:pStyle w:val="Normal"/>
-        <w:spacing w:lineRule="auto" w:line="240" w:before="0" w:after="0"/>
-        <w:ind w:left="405" w:hanging="0"/>
+        <w:spacing w:after="0" w:line="240" w:lineRule="auto"/>
+        <w:ind w:left="405"/>
         <w:jc w:val="both"/>
         <w:rPr>
           <w:sz w:val="24"/>
@@ -134,26 +159,36 @@
           <w:sz w:val="24"/>
         </w:rPr>
         <w:t>Pertemuan ke</w:t>
+      </w:r>
+      <w:r>
+        <w:rPr>
+          <w:sz w:val="24"/>
+        </w:rPr>
         <w:tab/>
+      </w:r>
+      <w:r>
+        <w:rPr>
+          <w:sz w:val="24"/>
+        </w:rPr>
         <w:tab/>
-        <w:t>: 3</w:t>
+        <w:t xml:space="preserve">: </w:t>
+      </w:r>
+      <w:r>
+        <w:rPr>
+          <w:sz w:val="24"/>
+        </w:rPr>
+        <w:t>4</w:t>
       </w:r>
     </w:p>
     <w:p>
       <w:pPr>
-        <w:pStyle w:val="Normal"/>
-        <w:spacing w:lineRule="auto" w:line="240" w:before="0" w:after="0"/>
-        <w:ind w:left="1134" w:hanging="0"/>
+        <w:spacing w:after="0" w:line="240" w:lineRule="auto"/>
+        <w:ind w:left="1134"/>
         <w:jc w:val="both"/>
         <w:rPr>
           <w:sz w:val="24"/>
         </w:rPr>
       </w:pPr>
-      <w:r>
-        <w:rPr>
-          <w:sz w:val="24"/>
-        </w:rPr>
-      </w:r>
     </w:p>
     <w:p>
       <w:pPr>
@@ -162,11 +197,9 @@
           <w:ilvl w:val="0"/>
           <w:numId w:val="1"/>
         </w:numPr>
-        <w:spacing w:lineRule="auto" w:line="240" w:before="0" w:after="0"/>
-        <w:contextualSpacing/>
+        <w:spacing w:after="0" w:line="240" w:lineRule="auto"/>
         <w:jc w:val="both"/>
         <w:rPr>
-          <w:b/>
           <w:b/>
           <w:sz w:val="24"/>
           <w:u w:val="single"/>
@@ -188,8 +221,7 @@
           <w:ilvl w:val="0"/>
           <w:numId w:val="2"/>
         </w:numPr>
-        <w:spacing w:lineRule="auto" w:line="240" w:before="0" w:after="0"/>
-        <w:contextualSpacing/>
+        <w:spacing w:after="0" w:line="240" w:lineRule="auto"/>
         <w:jc w:val="both"/>
         <w:rPr>
           <w:sz w:val="24"/>
@@ -205,22 +237,13 @@
     <w:tbl>
       <w:tblPr>
         <w:tblW w:w="14142" w:type="dxa"/>
-        <w:jc w:val="left"/>
-        <w:tblInd w:w="0" w:type="dxa"/>
-        <w:tblCellMar>
-          <w:top w:w="0" w:type="dxa"/>
-          <w:left w:w="108" w:type="dxa"/>
-          <w:bottom w:w="0" w:type="dxa"/>
-          <w:right w:w="108" w:type="dxa"/>
-        </w:tblCellMar>
-        <w:tblLook w:val="04a0" w:noHBand="0" w:noVBand="1" w:firstColumn="1" w:lastRow="0" w:lastColumn="0" w:firstRow="1"/>
+        <w:tblLook w:val="04A0" w:firstRow="1" w:lastRow="0" w:firstColumn="1" w:lastColumn="0" w:noHBand="0" w:noVBand="1"/>
       </w:tblPr>
       <w:tblGrid>
         <w:gridCol w:w="922"/>
-        <w:gridCol w:w="13219"/>
+        <w:gridCol w:w="13220"/>
       </w:tblGrid>
       <w:tr>
-        <w:trPr/>
         <w:tc>
           <w:tcPr>
             <w:tcW w:w="14141" w:type="dxa"/>
@@ -231,14 +254,12 @@
               <w:bottom w:val="single" w:sz="4" w:space="0" w:color="000000"/>
               <w:right w:val="single" w:sz="4" w:space="0" w:color="000000"/>
             </w:tcBorders>
-            <w:shd w:color="auto" w:fill="auto" w:val="clear"/>
-          </w:tcPr>
-          <w:p>
-            <w:pPr>
-              <w:pStyle w:val="Normal"/>
-              <w:spacing w:before="0" w:after="0"/>
-              <w:rPr>
-                <w:b/>
+            <w:shd w:val="clear" w:color="auto" w:fill="auto"/>
+          </w:tcPr>
+          <w:p>
+            <w:pPr>
+              <w:spacing w:after="0"/>
+              <w:rPr>
                 <w:b/>
               </w:rPr>
             </w:pPr>
@@ -252,7 +273,6 @@
         </w:tc>
       </w:tr>
       <w:tr>
-        <w:trPr/>
         <w:tc>
           <w:tcPr>
             <w:tcW w:w="922" w:type="dxa"/>
@@ -262,16 +282,13 @@
               <w:bottom w:val="single" w:sz="4" w:space="0" w:color="000000"/>
               <w:right w:val="single" w:sz="4" w:space="0" w:color="000000"/>
             </w:tcBorders>
-            <w:shd w:color="auto" w:fill="auto" w:val="clear"/>
-          </w:tcPr>
-          <w:p>
-            <w:pPr>
-              <w:pStyle w:val="Normal"/>
-              <w:spacing w:before="0" w:after="0"/>
-              <w:rPr/>
-            </w:pPr>
-            <w:r>
-              <w:rPr/>
+            <w:shd w:val="clear" w:color="auto" w:fill="auto"/>
+          </w:tcPr>
+          <w:p>
+            <w:pPr>
+              <w:spacing w:after="0"/>
+            </w:pPr>
+            <w:r>
               <w:t>S1</w:t>
             </w:r>
           </w:p>
@@ -285,24 +302,20 @@
               <w:bottom w:val="single" w:sz="4" w:space="0" w:color="000000"/>
               <w:right w:val="single" w:sz="4" w:space="0" w:color="000000"/>
             </w:tcBorders>
-            <w:shd w:color="auto" w:fill="D9D9D9" w:themeFill="background1" w:themeFillShade="d9" w:val="clear"/>
-          </w:tcPr>
-          <w:p>
-            <w:pPr>
-              <w:pStyle w:val="Normal"/>
-              <w:spacing w:before="0" w:after="0"/>
+            <w:shd w:val="clear" w:color="auto" w:fill="D9D9D9" w:themeFill="background1" w:themeFillShade="D9"/>
+          </w:tcPr>
+          <w:p>
+            <w:pPr>
+              <w:spacing w:after="0"/>
               <w:ind w:hanging="18"/>
-              <w:rPr/>
-            </w:pPr>
-            <w:r>
-              <w:rPr/>
+            </w:pPr>
+            <w:r>
               <w:t>Bertaqwa kepada Tuhan Yang Maha Esa dan mampu menunjukkan sikap religious</w:t>
             </w:r>
           </w:p>
         </w:tc>
       </w:tr>
       <w:tr>
-        <w:trPr/>
         <w:tc>
           <w:tcPr>
             <w:tcW w:w="922" w:type="dxa"/>
@@ -312,16 +325,13 @@
               <w:bottom w:val="single" w:sz="4" w:space="0" w:color="000000"/>
               <w:right w:val="single" w:sz="4" w:space="0" w:color="000000"/>
             </w:tcBorders>
-            <w:shd w:color="auto" w:fill="auto" w:val="clear"/>
-          </w:tcPr>
-          <w:p>
-            <w:pPr>
-              <w:pStyle w:val="Normal"/>
-              <w:spacing w:before="0" w:after="0"/>
-              <w:rPr/>
-            </w:pPr>
-            <w:r>
-              <w:rPr/>
+            <w:shd w:val="clear" w:color="auto" w:fill="auto"/>
+          </w:tcPr>
+          <w:p>
+            <w:pPr>
+              <w:spacing w:after="0"/>
+            </w:pPr>
+            <w:r>
               <w:t>S2</w:t>
             </w:r>
           </w:p>
@@ -335,24 +345,20 @@
               <w:bottom w:val="single" w:sz="4" w:space="0" w:color="000000"/>
               <w:right w:val="single" w:sz="4" w:space="0" w:color="000000"/>
             </w:tcBorders>
-            <w:shd w:color="auto" w:fill="D9D9D9" w:themeFill="background1" w:themeFillShade="d9" w:val="clear"/>
-          </w:tcPr>
-          <w:p>
-            <w:pPr>
-              <w:pStyle w:val="Normal"/>
-              <w:spacing w:before="0" w:after="0"/>
+            <w:shd w:val="clear" w:color="auto" w:fill="D9D9D9" w:themeFill="background1" w:themeFillShade="D9"/>
+          </w:tcPr>
+          <w:p>
+            <w:pPr>
+              <w:spacing w:after="0"/>
               <w:ind w:hanging="18"/>
-              <w:rPr/>
-            </w:pPr>
-            <w:r>
-              <w:rPr/>
+            </w:pPr>
+            <w:r>
               <w:t>Menjunjung tinggi nilai kemanusiaan dalam menjalankan tugas berdasarkan agama, moral dan etika</w:t>
             </w:r>
           </w:p>
         </w:tc>
       </w:tr>
       <w:tr>
-        <w:trPr/>
         <w:tc>
           <w:tcPr>
             <w:tcW w:w="922" w:type="dxa"/>
@@ -362,16 +368,13 @@
               <w:bottom w:val="single" w:sz="4" w:space="0" w:color="000000"/>
               <w:right w:val="single" w:sz="4" w:space="0" w:color="000000"/>
             </w:tcBorders>
-            <w:shd w:color="auto" w:fill="auto" w:val="clear"/>
-          </w:tcPr>
-          <w:p>
-            <w:pPr>
-              <w:pStyle w:val="Normal"/>
-              <w:spacing w:before="0" w:after="0"/>
-              <w:rPr/>
-            </w:pPr>
-            <w:r>
-              <w:rPr/>
+            <w:shd w:val="clear" w:color="auto" w:fill="auto"/>
+          </w:tcPr>
+          <w:p>
+            <w:pPr>
+              <w:spacing w:after="0"/>
+            </w:pPr>
+            <w:r>
               <w:t>S3</w:t>
             </w:r>
           </w:p>
@@ -385,12 +388,11 @@
               <w:bottom w:val="single" w:sz="4" w:space="0" w:color="000000"/>
               <w:right w:val="single" w:sz="4" w:space="0" w:color="000000"/>
             </w:tcBorders>
-            <w:shd w:color="auto" w:fill="D9D9D9" w:themeFill="background1" w:themeFillShade="d9" w:val="clear"/>
-          </w:tcPr>
-          <w:p>
-            <w:pPr>
-              <w:pStyle w:val="Normal"/>
-              <w:spacing w:lineRule="auto" w:line="240" w:before="0" w:after="0"/>
+            <w:shd w:val="clear" w:color="auto" w:fill="D9D9D9" w:themeFill="background1" w:themeFillShade="D9"/>
+          </w:tcPr>
+          <w:p>
+            <w:pPr>
+              <w:spacing w:after="0" w:line="240" w:lineRule="auto"/>
               <w:ind w:hanging="18"/>
               <w:rPr>
                 <w:lang w:val="id-ID"/>
@@ -406,7 +408,6 @@
         </w:tc>
       </w:tr>
       <w:tr>
-        <w:trPr/>
         <w:tc>
           <w:tcPr>
             <w:tcW w:w="922" w:type="dxa"/>
@@ -416,16 +417,13 @@
               <w:bottom w:val="single" w:sz="4" w:space="0" w:color="000000"/>
               <w:right w:val="single" w:sz="4" w:space="0" w:color="000000"/>
             </w:tcBorders>
-            <w:shd w:color="auto" w:fill="auto" w:val="clear"/>
-          </w:tcPr>
-          <w:p>
-            <w:pPr>
-              <w:pStyle w:val="Normal"/>
-              <w:spacing w:before="0" w:after="0"/>
-              <w:rPr/>
-            </w:pPr>
-            <w:r>
-              <w:rPr/>
+            <w:shd w:val="clear" w:color="auto" w:fill="auto"/>
+          </w:tcPr>
+          <w:p>
+            <w:pPr>
+              <w:spacing w:after="0"/>
+            </w:pPr>
+            <w:r>
               <w:t>S4</w:t>
             </w:r>
           </w:p>
@@ -439,12 +437,11 @@
               <w:bottom w:val="single" w:sz="4" w:space="0" w:color="000000"/>
               <w:right w:val="single" w:sz="4" w:space="0" w:color="000000"/>
             </w:tcBorders>
-            <w:shd w:color="auto" w:fill="D9D9D9" w:themeFill="background1" w:themeFillShade="d9" w:val="clear"/>
-          </w:tcPr>
-          <w:p>
-            <w:pPr>
-              <w:pStyle w:val="Normal"/>
-              <w:spacing w:lineRule="auto" w:line="240" w:before="0" w:after="0"/>
+            <w:shd w:val="clear" w:color="auto" w:fill="D9D9D9" w:themeFill="background1" w:themeFillShade="D9"/>
+          </w:tcPr>
+          <w:p>
+            <w:pPr>
+              <w:spacing w:after="0" w:line="240" w:lineRule="auto"/>
               <w:ind w:hanging="18"/>
               <w:rPr>
                 <w:lang w:val="id-ID"/>
@@ -460,7 +457,6 @@
         </w:tc>
       </w:tr>
       <w:tr>
-        <w:trPr/>
         <w:tc>
           <w:tcPr>
             <w:tcW w:w="922" w:type="dxa"/>
@@ -469,16 +465,13 @@
               <w:bottom w:val="single" w:sz="4" w:space="0" w:color="000000"/>
               <w:right w:val="single" w:sz="4" w:space="0" w:color="000000"/>
             </w:tcBorders>
-            <w:shd w:color="auto" w:fill="auto" w:val="clear"/>
-          </w:tcPr>
-          <w:p>
-            <w:pPr>
-              <w:pStyle w:val="Normal"/>
-              <w:spacing w:before="0" w:after="0"/>
-              <w:rPr/>
-            </w:pPr>
-            <w:r>
-              <w:rPr/>
+            <w:shd w:val="clear" w:color="auto" w:fill="auto"/>
+          </w:tcPr>
+          <w:p>
+            <w:pPr>
+              <w:spacing w:after="0"/>
+            </w:pPr>
+            <w:r>
               <w:t>S5</w:t>
             </w:r>
           </w:p>
@@ -491,12 +484,11 @@
               <w:bottom w:val="single" w:sz="4" w:space="0" w:color="000000"/>
               <w:right w:val="single" w:sz="4" w:space="0" w:color="000000"/>
             </w:tcBorders>
-            <w:shd w:color="auto" w:fill="D9D9D9" w:themeFill="background1" w:themeFillShade="d9" w:val="clear"/>
-          </w:tcPr>
-          <w:p>
-            <w:pPr>
-              <w:pStyle w:val="Normal"/>
-              <w:spacing w:lineRule="auto" w:line="240" w:before="0" w:after="0"/>
+            <w:shd w:val="clear" w:color="auto" w:fill="D9D9D9" w:themeFill="background1" w:themeFillShade="D9"/>
+          </w:tcPr>
+          <w:p>
+            <w:pPr>
+              <w:spacing w:after="0" w:line="240" w:lineRule="auto"/>
               <w:ind w:hanging="18"/>
               <w:rPr>
                 <w:lang w:val="id-ID"/>
@@ -512,7 +504,6 @@
         </w:tc>
       </w:tr>
       <w:tr>
-        <w:trPr/>
         <w:tc>
           <w:tcPr>
             <w:tcW w:w="922" w:type="dxa"/>
@@ -522,16 +513,13 @@
               <w:bottom w:val="single" w:sz="4" w:space="0" w:color="000000"/>
               <w:right w:val="single" w:sz="4" w:space="0" w:color="000000"/>
             </w:tcBorders>
-            <w:shd w:color="auto" w:fill="auto" w:val="clear"/>
-          </w:tcPr>
-          <w:p>
-            <w:pPr>
-              <w:pStyle w:val="Normal"/>
-              <w:spacing w:before="0" w:after="0"/>
-              <w:rPr/>
-            </w:pPr>
-            <w:r>
-              <w:rPr/>
+            <w:shd w:val="clear" w:color="auto" w:fill="auto"/>
+          </w:tcPr>
+          <w:p>
+            <w:pPr>
+              <w:spacing w:after="0"/>
+            </w:pPr>
+            <w:r>
               <w:t>S6</w:t>
             </w:r>
           </w:p>
@@ -545,12 +533,11 @@
               <w:bottom w:val="single" w:sz="4" w:space="0" w:color="000000"/>
               <w:right w:val="single" w:sz="4" w:space="0" w:color="000000"/>
             </w:tcBorders>
-            <w:shd w:color="auto" w:fill="D9D9D9" w:themeFill="background1" w:themeFillShade="d9" w:val="clear"/>
-          </w:tcPr>
-          <w:p>
-            <w:pPr>
-              <w:pStyle w:val="Normal"/>
-              <w:spacing w:lineRule="auto" w:line="240" w:before="0" w:after="0"/>
+            <w:shd w:val="clear" w:color="auto" w:fill="D9D9D9" w:themeFill="background1" w:themeFillShade="D9"/>
+          </w:tcPr>
+          <w:p>
+            <w:pPr>
+              <w:spacing w:after="0" w:line="240" w:lineRule="auto"/>
               <w:ind w:hanging="18"/>
               <w:rPr>
                 <w:lang w:val="id-ID"/>
@@ -566,7 +553,6 @@
         </w:tc>
       </w:tr>
       <w:tr>
-        <w:trPr/>
         <w:tc>
           <w:tcPr>
             <w:tcW w:w="922" w:type="dxa"/>
@@ -576,16 +562,13 @@
               <w:bottom w:val="single" w:sz="4" w:space="0" w:color="000000"/>
               <w:right w:val="single" w:sz="4" w:space="0" w:color="000000"/>
             </w:tcBorders>
-            <w:shd w:color="auto" w:fill="auto" w:val="clear"/>
-          </w:tcPr>
-          <w:p>
-            <w:pPr>
-              <w:pStyle w:val="Normal"/>
-              <w:spacing w:before="0" w:after="0"/>
-              <w:rPr/>
-            </w:pPr>
-            <w:r>
-              <w:rPr/>
+            <w:shd w:val="clear" w:color="auto" w:fill="auto"/>
+          </w:tcPr>
+          <w:p>
+            <w:pPr>
+              <w:spacing w:after="0"/>
+            </w:pPr>
+            <w:r>
               <w:t>S7</w:t>
             </w:r>
           </w:p>
@@ -599,12 +582,11 @@
               <w:bottom w:val="single" w:sz="4" w:space="0" w:color="000000"/>
               <w:right w:val="single" w:sz="4" w:space="0" w:color="000000"/>
             </w:tcBorders>
-            <w:shd w:color="auto" w:fill="D9D9D9" w:themeFill="background1" w:themeFillShade="d9" w:val="clear"/>
-          </w:tcPr>
-          <w:p>
-            <w:pPr>
-              <w:pStyle w:val="Normal"/>
-              <w:spacing w:lineRule="auto" w:line="240" w:before="0" w:after="0"/>
+            <w:shd w:val="clear" w:color="auto" w:fill="D9D9D9" w:themeFill="background1" w:themeFillShade="D9"/>
+          </w:tcPr>
+          <w:p>
+            <w:pPr>
+              <w:spacing w:after="0" w:line="240" w:lineRule="auto"/>
               <w:ind w:hanging="18"/>
               <w:rPr>
                 <w:lang w:val="id-ID"/>
@@ -620,7 +602,6 @@
         </w:tc>
       </w:tr>
       <w:tr>
-        <w:trPr/>
         <w:tc>
           <w:tcPr>
             <w:tcW w:w="922" w:type="dxa"/>
@@ -630,16 +611,13 @@
               <w:bottom w:val="single" w:sz="4" w:space="0" w:color="000000"/>
               <w:right w:val="single" w:sz="4" w:space="0" w:color="000000"/>
             </w:tcBorders>
-            <w:shd w:color="auto" w:fill="auto" w:val="clear"/>
-          </w:tcPr>
-          <w:p>
-            <w:pPr>
-              <w:pStyle w:val="Normal"/>
-              <w:spacing w:before="0" w:after="0"/>
-              <w:rPr/>
-            </w:pPr>
-            <w:r>
-              <w:rPr/>
+            <w:shd w:val="clear" w:color="auto" w:fill="auto"/>
+          </w:tcPr>
+          <w:p>
+            <w:pPr>
+              <w:spacing w:after="0"/>
+            </w:pPr>
+            <w:r>
               <w:t>S8</w:t>
             </w:r>
           </w:p>
@@ -653,12 +631,11 @@
               <w:bottom w:val="single" w:sz="4" w:space="0" w:color="000000"/>
               <w:right w:val="single" w:sz="4" w:space="0" w:color="000000"/>
             </w:tcBorders>
-            <w:shd w:color="auto" w:fill="D9D9D9" w:themeFill="background1" w:themeFillShade="d9" w:val="clear"/>
-          </w:tcPr>
-          <w:p>
-            <w:pPr>
-              <w:pStyle w:val="Normal"/>
-              <w:spacing w:lineRule="auto" w:line="240" w:before="0" w:after="0"/>
+            <w:shd w:val="clear" w:color="auto" w:fill="D9D9D9" w:themeFill="background1" w:themeFillShade="D9"/>
+          </w:tcPr>
+          <w:p>
+            <w:pPr>
+              <w:spacing w:after="0" w:line="240" w:lineRule="auto"/>
               <w:ind w:hanging="18"/>
               <w:rPr>
                 <w:lang w:val="id-ID"/>
@@ -674,7 +651,6 @@
         </w:tc>
       </w:tr>
       <w:tr>
-        <w:trPr/>
         <w:tc>
           <w:tcPr>
             <w:tcW w:w="922" w:type="dxa"/>
@@ -684,16 +660,13 @@
               <w:bottom w:val="single" w:sz="4" w:space="0" w:color="000000"/>
               <w:right w:val="single" w:sz="4" w:space="0" w:color="000000"/>
             </w:tcBorders>
-            <w:shd w:color="auto" w:fill="auto" w:val="clear"/>
-          </w:tcPr>
-          <w:p>
-            <w:pPr>
-              <w:pStyle w:val="Normal"/>
-              <w:spacing w:before="0" w:after="0"/>
-              <w:rPr/>
-            </w:pPr>
-            <w:r>
-              <w:rPr/>
+            <w:shd w:val="clear" w:color="auto" w:fill="auto"/>
+          </w:tcPr>
+          <w:p>
+            <w:pPr>
+              <w:spacing w:after="0"/>
+            </w:pPr>
+            <w:r>
               <w:t>S9</w:t>
             </w:r>
           </w:p>
@@ -707,12 +680,11 @@
               <w:bottom w:val="single" w:sz="4" w:space="0" w:color="000000"/>
               <w:right w:val="single" w:sz="4" w:space="0" w:color="000000"/>
             </w:tcBorders>
-            <w:shd w:color="auto" w:fill="D9D9D9" w:themeFill="background1" w:themeFillShade="d9" w:val="clear"/>
-          </w:tcPr>
-          <w:p>
-            <w:pPr>
-              <w:pStyle w:val="Normal"/>
-              <w:spacing w:lineRule="auto" w:line="240" w:before="0" w:after="0"/>
+            <w:shd w:val="clear" w:color="auto" w:fill="D9D9D9" w:themeFill="background1" w:themeFillShade="D9"/>
+          </w:tcPr>
+          <w:p>
+            <w:pPr>
+              <w:spacing w:after="0" w:line="240" w:lineRule="auto"/>
               <w:ind w:hanging="18"/>
               <w:rPr>
                 <w:lang w:val="id-ID"/>
@@ -728,7 +700,6 @@
         </w:tc>
       </w:tr>
       <w:tr>
-        <w:trPr/>
         <w:tc>
           <w:tcPr>
             <w:tcW w:w="922" w:type="dxa"/>
@@ -737,16 +708,13 @@
               <w:bottom w:val="single" w:sz="4" w:space="0" w:color="000000"/>
               <w:right w:val="single" w:sz="4" w:space="0" w:color="000000"/>
             </w:tcBorders>
-            <w:shd w:color="auto" w:fill="auto" w:val="clear"/>
-          </w:tcPr>
-          <w:p>
-            <w:pPr>
-              <w:pStyle w:val="Normal"/>
-              <w:spacing w:before="0" w:after="0"/>
-              <w:rPr/>
-            </w:pPr>
-            <w:r>
-              <w:rPr/>
+            <w:shd w:val="clear" w:color="auto" w:fill="auto"/>
+          </w:tcPr>
+          <w:p>
+            <w:pPr>
+              <w:spacing w:after="0"/>
+            </w:pPr>
+            <w:r>
               <w:t>S10</w:t>
             </w:r>
           </w:p>
@@ -759,12 +727,11 @@
               <w:bottom w:val="single" w:sz="4" w:space="0" w:color="000000"/>
               <w:right w:val="single" w:sz="4" w:space="0" w:color="000000"/>
             </w:tcBorders>
-            <w:shd w:color="auto" w:fill="D9D9D9" w:themeFill="background1" w:themeFillShade="d9" w:val="clear"/>
-          </w:tcPr>
-          <w:p>
-            <w:pPr>
-              <w:pStyle w:val="Normal"/>
-              <w:spacing w:lineRule="auto" w:line="240" w:before="0" w:after="0"/>
+            <w:shd w:val="clear" w:color="auto" w:fill="D9D9D9" w:themeFill="background1" w:themeFillShade="D9"/>
+          </w:tcPr>
+          <w:p>
+            <w:pPr>
+              <w:spacing w:after="0" w:line="240" w:lineRule="auto"/>
               <w:ind w:hanging="18"/>
               <w:rPr>
                 <w:lang w:val="id-ID"/>
@@ -780,7 +747,6 @@
         </w:tc>
       </w:tr>
       <w:tr>
-        <w:trPr/>
         <w:tc>
           <w:tcPr>
             <w:tcW w:w="922" w:type="dxa"/>
@@ -790,16 +756,13 @@
               <w:bottom w:val="single" w:sz="4" w:space="0" w:color="000000"/>
               <w:right w:val="single" w:sz="4" w:space="0" w:color="000000"/>
             </w:tcBorders>
-            <w:shd w:color="auto" w:fill="auto" w:val="clear"/>
-          </w:tcPr>
-          <w:p>
-            <w:pPr>
-              <w:pStyle w:val="Normal"/>
-              <w:spacing w:before="0" w:after="0"/>
-              <w:rPr/>
-            </w:pPr>
-            <w:r>
-              <w:rPr/>
+            <w:shd w:val="clear" w:color="auto" w:fill="auto"/>
+          </w:tcPr>
+          <w:p>
+            <w:pPr>
+              <w:spacing w:after="0"/>
+            </w:pPr>
+            <w:r>
               <w:t>S11</w:t>
             </w:r>
           </w:p>
@@ -813,12 +776,11 @@
               <w:bottom w:val="single" w:sz="4" w:space="0" w:color="000000"/>
               <w:right w:val="single" w:sz="4" w:space="0" w:color="000000"/>
             </w:tcBorders>
-            <w:shd w:color="auto" w:fill="D9D9D9" w:themeFill="background1" w:themeFillShade="d9" w:val="clear"/>
-          </w:tcPr>
-          <w:p>
-            <w:pPr>
-              <w:pStyle w:val="Normal"/>
-              <w:spacing w:lineRule="auto" w:line="240" w:before="0" w:after="0"/>
+            <w:shd w:val="clear" w:color="auto" w:fill="D9D9D9" w:themeFill="background1" w:themeFillShade="D9"/>
+          </w:tcPr>
+          <w:p>
+            <w:pPr>
+              <w:spacing w:after="0" w:line="240" w:lineRule="auto"/>
               <w:ind w:hanging="18"/>
               <w:rPr>
                 <w:lang w:val="id-ID"/>
@@ -834,7 +796,6 @@
         </w:tc>
       </w:tr>
       <w:tr>
-        <w:trPr/>
         <w:tc>
           <w:tcPr>
             <w:tcW w:w="14141" w:type="dxa"/>
@@ -845,14 +806,12 @@
               <w:bottom w:val="single" w:sz="4" w:space="0" w:color="000000"/>
               <w:right w:val="single" w:sz="4" w:space="0" w:color="000000"/>
             </w:tcBorders>
-            <w:shd w:color="auto" w:fill="auto" w:val="clear"/>
-          </w:tcPr>
-          <w:p>
-            <w:pPr>
-              <w:pStyle w:val="Normal"/>
-              <w:spacing w:before="0" w:after="0"/>
-              <w:rPr>
-                <w:b/>
+            <w:shd w:val="clear" w:color="auto" w:fill="auto"/>
+          </w:tcPr>
+          <w:p>
+            <w:pPr>
+              <w:spacing w:after="0"/>
+              <w:rPr>
                 <w:b/>
               </w:rPr>
             </w:pPr>
@@ -866,7 +825,6 @@
         </w:tc>
       </w:tr>
       <w:tr>
-        <w:trPr/>
         <w:tc>
           <w:tcPr>
             <w:tcW w:w="922" w:type="dxa"/>
@@ -875,16 +833,13 @@
               <w:bottom w:val="single" w:sz="4" w:space="0" w:color="000000"/>
               <w:right w:val="single" w:sz="4" w:space="0" w:color="000000"/>
             </w:tcBorders>
-            <w:shd w:color="auto" w:fill="auto" w:val="clear"/>
-          </w:tcPr>
-          <w:p>
-            <w:pPr>
-              <w:pStyle w:val="Normal"/>
-              <w:spacing w:before="0" w:after="0"/>
-              <w:rPr/>
-            </w:pPr>
-            <w:r>
-              <w:rPr/>
+            <w:shd w:val="clear" w:color="auto" w:fill="auto"/>
+          </w:tcPr>
+          <w:p>
+            <w:pPr>
+              <w:spacing w:after="0"/>
+            </w:pPr>
+            <w:r>
               <w:t>KU1</w:t>
             </w:r>
           </w:p>
@@ -897,12 +852,11 @@
               <w:bottom w:val="single" w:sz="4" w:space="0" w:color="000000"/>
               <w:right w:val="single" w:sz="4" w:space="0" w:color="000000"/>
             </w:tcBorders>
-            <w:shd w:color="auto" w:fill="D9D9D9" w:themeFill="background1" w:themeFillShade="d9" w:val="clear"/>
-          </w:tcPr>
-          <w:p>
-            <w:pPr>
-              <w:pStyle w:val="Normal"/>
-              <w:spacing w:lineRule="auto" w:line="240" w:before="0" w:after="0"/>
+            <w:shd w:val="clear" w:color="auto" w:fill="D9D9D9" w:themeFill="background1" w:themeFillShade="D9"/>
+          </w:tcPr>
+          <w:p>
+            <w:pPr>
+              <w:spacing w:after="0" w:line="240" w:lineRule="auto"/>
               <w:rPr>
                 <w:lang w:val="id-ID"/>
               </w:rPr>
@@ -917,7 +871,6 @@
         </w:tc>
       </w:tr>
       <w:tr>
-        <w:trPr/>
         <w:tc>
           <w:tcPr>
             <w:tcW w:w="922" w:type="dxa"/>
@@ -926,16 +879,13 @@
               <w:bottom w:val="single" w:sz="4" w:space="0" w:color="000000"/>
               <w:right w:val="single" w:sz="4" w:space="0" w:color="000000"/>
             </w:tcBorders>
-            <w:shd w:color="auto" w:fill="auto" w:val="clear"/>
-          </w:tcPr>
-          <w:p>
-            <w:pPr>
-              <w:pStyle w:val="Normal"/>
-              <w:spacing w:before="0" w:after="0"/>
-              <w:rPr/>
-            </w:pPr>
-            <w:r>
-              <w:rPr/>
+            <w:shd w:val="clear" w:color="auto" w:fill="auto"/>
+          </w:tcPr>
+          <w:p>
+            <w:pPr>
+              <w:spacing w:after="0"/>
+            </w:pPr>
+            <w:r>
               <w:t>KU2</w:t>
             </w:r>
           </w:p>
@@ -948,12 +898,11 @@
               <w:bottom w:val="single" w:sz="4" w:space="0" w:color="000000"/>
               <w:right w:val="single" w:sz="4" w:space="0" w:color="000000"/>
             </w:tcBorders>
-            <w:shd w:color="auto" w:fill="D9D9D9" w:themeFill="background1" w:themeFillShade="d9" w:val="clear"/>
-          </w:tcPr>
-          <w:p>
-            <w:pPr>
-              <w:pStyle w:val="Normal"/>
-              <w:spacing w:lineRule="auto" w:line="240" w:before="0" w:after="0"/>
+            <w:shd w:val="clear" w:color="auto" w:fill="D9D9D9" w:themeFill="background1" w:themeFillShade="D9"/>
+          </w:tcPr>
+          <w:p>
+            <w:pPr>
+              <w:spacing w:after="0" w:line="240" w:lineRule="auto"/>
               <w:rPr>
                 <w:lang w:val="id-ID"/>
               </w:rPr>
@@ -968,7 +917,6 @@
         </w:tc>
       </w:tr>
       <w:tr>
-        <w:trPr/>
         <w:tc>
           <w:tcPr>
             <w:tcW w:w="922" w:type="dxa"/>
@@ -977,16 +925,13 @@
               <w:bottom w:val="single" w:sz="4" w:space="0" w:color="000000"/>
               <w:right w:val="single" w:sz="4" w:space="0" w:color="000000"/>
             </w:tcBorders>
-            <w:shd w:color="auto" w:fill="auto" w:val="clear"/>
-          </w:tcPr>
-          <w:p>
-            <w:pPr>
-              <w:pStyle w:val="Normal"/>
-              <w:spacing w:before="0" w:after="0"/>
-              <w:rPr/>
-            </w:pPr>
-            <w:r>
-              <w:rPr/>
+            <w:shd w:val="clear" w:color="auto" w:fill="auto"/>
+          </w:tcPr>
+          <w:p>
+            <w:pPr>
+              <w:spacing w:after="0"/>
+            </w:pPr>
+            <w:r>
               <w:t>KU3</w:t>
             </w:r>
           </w:p>
@@ -999,27 +944,32 @@
               <w:bottom w:val="single" w:sz="4" w:space="0" w:color="000000"/>
               <w:right w:val="single" w:sz="4" w:space="0" w:color="000000"/>
             </w:tcBorders>
-            <w:shd w:color="auto" w:fill="D9D9D9" w:themeFill="background1" w:themeFillShade="d9" w:val="clear"/>
-          </w:tcPr>
-          <w:p>
-            <w:pPr>
-              <w:pStyle w:val="Normal"/>
-              <w:spacing w:lineRule="auto" w:line="240" w:before="0" w:after="0"/>
-              <w:rPr>
-                <w:lang w:val="id-ID"/>
-              </w:rPr>
-            </w:pPr>
-            <w:r>
-              <w:rPr>
-                <w:lang w:val="id-ID"/>
-              </w:rPr>
-              <w:t>Mampu mengkaji implikasi pengembangan atau implementasi ilmu pengetahuan teknologi yang memperhatikan dan menerapkan nilai humaniora sesuai dengan keahliannya berdasarkan kaidah, tata cara dan etika ilmiah dalam rangka menghasilkan solusi, gagasan, desain atau kritik seni, menyusun deskripsi saintifik hasil kajiannya dalam bentuk skripsi atau laporan tugas akhir, dan mengunggahnya dalam laman perguruan tinggi</w:t>
+            <w:shd w:val="clear" w:color="auto" w:fill="D9D9D9" w:themeFill="background1" w:themeFillShade="D9"/>
+          </w:tcPr>
+          <w:p>
+            <w:pPr>
+              <w:spacing w:after="0" w:line="240" w:lineRule="auto"/>
+              <w:rPr>
+                <w:lang w:val="id-ID"/>
+              </w:rPr>
+            </w:pPr>
+            <w:r>
+              <w:rPr>
+                <w:lang w:val="id-ID"/>
+              </w:rPr>
+              <w:t xml:space="preserve">Mampu mengkaji implikasi pengembangan atau implementasi ilmu pengetahuan teknologi yang memperhatikan dan menerapkan nilai humaniora sesuai dengan keahliannya berdasarkan kaidah, tata cara dan etika ilmiah dalam rangka menghasilkan solusi, gagasan, desain atau </w:t>
+            </w:r>
+            <w:r>
+              <w:rPr>
+                <w:lang w:val="id-ID"/>
+              </w:rPr>
+              <w:lastRenderedPageBreak/>
+              <w:t>kritik seni, menyusun deskripsi saintifik hasil kajiannya dalam bentuk skripsi atau laporan tugas akhir, dan mengunggahnya dalam laman perguruan tinggi</w:t>
             </w:r>
           </w:p>
         </w:tc>
       </w:tr>
       <w:tr>
-        <w:trPr/>
         <w:tc>
           <w:tcPr>
             <w:tcW w:w="922" w:type="dxa"/>
@@ -1028,16 +978,14 @@
               <w:bottom w:val="single" w:sz="4" w:space="0" w:color="000000"/>
               <w:right w:val="single" w:sz="4" w:space="0" w:color="000000"/>
             </w:tcBorders>
-            <w:shd w:color="auto" w:fill="auto" w:val="clear"/>
-          </w:tcPr>
-          <w:p>
-            <w:pPr>
-              <w:pStyle w:val="Normal"/>
-              <w:spacing w:before="0" w:after="0"/>
-              <w:rPr/>
-            </w:pPr>
-            <w:r>
-              <w:rPr/>
+            <w:shd w:val="clear" w:color="auto" w:fill="auto"/>
+          </w:tcPr>
+          <w:p>
+            <w:pPr>
+              <w:spacing w:after="0"/>
+            </w:pPr>
+            <w:r>
+              <w:lastRenderedPageBreak/>
               <w:t>KU4</w:t>
             </w:r>
           </w:p>
@@ -1050,12 +998,11 @@
               <w:bottom w:val="single" w:sz="4" w:space="0" w:color="000000"/>
               <w:right w:val="single" w:sz="4" w:space="0" w:color="000000"/>
             </w:tcBorders>
-            <w:shd w:color="auto" w:fill="D9D9D9" w:themeFill="background1" w:themeFillShade="d9" w:val="clear"/>
-          </w:tcPr>
-          <w:p>
-            <w:pPr>
-              <w:pStyle w:val="Normal"/>
-              <w:spacing w:lineRule="auto" w:line="240" w:before="0" w:after="0"/>
+            <w:shd w:val="clear" w:color="auto" w:fill="D9D9D9" w:themeFill="background1" w:themeFillShade="D9"/>
+          </w:tcPr>
+          <w:p>
+            <w:pPr>
+              <w:spacing w:after="0" w:line="240" w:lineRule="auto"/>
               <w:rPr>
                 <w:lang w:val="id-ID"/>
               </w:rPr>
@@ -1070,7 +1017,6 @@
         </w:tc>
       </w:tr>
       <w:tr>
-        <w:trPr/>
         <w:tc>
           <w:tcPr>
             <w:tcW w:w="922" w:type="dxa"/>
@@ -1079,16 +1025,13 @@
               <w:bottom w:val="single" w:sz="4" w:space="0" w:color="000000"/>
               <w:right w:val="single" w:sz="4" w:space="0" w:color="000000"/>
             </w:tcBorders>
-            <w:shd w:color="auto" w:fill="auto" w:val="clear"/>
-          </w:tcPr>
-          <w:p>
-            <w:pPr>
-              <w:pStyle w:val="Normal"/>
-              <w:spacing w:before="0" w:after="0"/>
-              <w:rPr/>
-            </w:pPr>
-            <w:r>
-              <w:rPr/>
+            <w:shd w:val="clear" w:color="auto" w:fill="auto"/>
+          </w:tcPr>
+          <w:p>
+            <w:pPr>
+              <w:spacing w:after="0"/>
+            </w:pPr>
+            <w:r>
               <w:t>KU5</w:t>
             </w:r>
           </w:p>
@@ -1101,12 +1044,11 @@
               <w:bottom w:val="single" w:sz="4" w:space="0" w:color="000000"/>
               <w:right w:val="single" w:sz="4" w:space="0" w:color="000000"/>
             </w:tcBorders>
-            <w:shd w:color="auto" w:fill="D9D9D9" w:themeFill="background1" w:themeFillShade="d9" w:val="clear"/>
-          </w:tcPr>
-          <w:p>
-            <w:pPr>
-              <w:pStyle w:val="Normal"/>
-              <w:spacing w:lineRule="auto" w:line="240" w:before="0" w:after="0"/>
+            <w:shd w:val="clear" w:color="auto" w:fill="D9D9D9" w:themeFill="background1" w:themeFillShade="D9"/>
+          </w:tcPr>
+          <w:p>
+            <w:pPr>
+              <w:spacing w:after="0" w:line="240" w:lineRule="auto"/>
               <w:rPr>
                 <w:lang w:val="id-ID"/>
               </w:rPr>
@@ -1121,7 +1063,6 @@
         </w:tc>
       </w:tr>
       <w:tr>
-        <w:trPr/>
         <w:tc>
           <w:tcPr>
             <w:tcW w:w="922" w:type="dxa"/>
@@ -1130,16 +1071,13 @@
               <w:bottom w:val="single" w:sz="4" w:space="0" w:color="000000"/>
               <w:right w:val="single" w:sz="4" w:space="0" w:color="000000"/>
             </w:tcBorders>
-            <w:shd w:color="auto" w:fill="auto" w:val="clear"/>
-          </w:tcPr>
-          <w:p>
-            <w:pPr>
-              <w:pStyle w:val="Normal"/>
-              <w:spacing w:before="0" w:after="0"/>
-              <w:rPr/>
-            </w:pPr>
-            <w:r>
-              <w:rPr/>
+            <w:shd w:val="clear" w:color="auto" w:fill="auto"/>
+          </w:tcPr>
+          <w:p>
+            <w:pPr>
+              <w:spacing w:after="0"/>
+            </w:pPr>
+            <w:r>
               <w:t>KU6</w:t>
             </w:r>
           </w:p>
@@ -1152,12 +1090,11 @@
               <w:bottom w:val="single" w:sz="4" w:space="0" w:color="000000"/>
               <w:right w:val="single" w:sz="4" w:space="0" w:color="000000"/>
             </w:tcBorders>
-            <w:shd w:color="auto" w:fill="D9D9D9" w:themeFill="background1" w:themeFillShade="d9" w:val="clear"/>
-          </w:tcPr>
-          <w:p>
-            <w:pPr>
-              <w:pStyle w:val="Normal"/>
-              <w:spacing w:lineRule="auto" w:line="240" w:before="0" w:after="0"/>
+            <w:shd w:val="clear" w:color="auto" w:fill="D9D9D9" w:themeFill="background1" w:themeFillShade="D9"/>
+          </w:tcPr>
+          <w:p>
+            <w:pPr>
+              <w:spacing w:after="0" w:line="240" w:lineRule="auto"/>
               <w:rPr>
                 <w:lang w:val="id-ID"/>
               </w:rPr>
@@ -1172,7 +1109,6 @@
         </w:tc>
       </w:tr>
       <w:tr>
-        <w:trPr/>
         <w:tc>
           <w:tcPr>
             <w:tcW w:w="922" w:type="dxa"/>
@@ -1181,16 +1117,13 @@
               <w:bottom w:val="single" w:sz="4" w:space="0" w:color="000000"/>
               <w:right w:val="single" w:sz="4" w:space="0" w:color="000000"/>
             </w:tcBorders>
-            <w:shd w:color="auto" w:fill="auto" w:val="clear"/>
-          </w:tcPr>
-          <w:p>
-            <w:pPr>
-              <w:pStyle w:val="Normal"/>
-              <w:spacing w:before="0" w:after="0"/>
-              <w:rPr/>
-            </w:pPr>
-            <w:r>
-              <w:rPr/>
+            <w:shd w:val="clear" w:color="auto" w:fill="auto"/>
+          </w:tcPr>
+          <w:p>
+            <w:pPr>
+              <w:spacing w:after="0"/>
+            </w:pPr>
+            <w:r>
               <w:t>KU7</w:t>
             </w:r>
           </w:p>
@@ -1203,12 +1136,11 @@
               <w:bottom w:val="single" w:sz="4" w:space="0" w:color="000000"/>
               <w:right w:val="single" w:sz="4" w:space="0" w:color="000000"/>
             </w:tcBorders>
-            <w:shd w:color="auto" w:fill="D9D9D9" w:themeFill="background1" w:themeFillShade="d9" w:val="clear"/>
-          </w:tcPr>
-          <w:p>
-            <w:pPr>
-              <w:pStyle w:val="Normal"/>
-              <w:spacing w:lineRule="auto" w:line="240" w:before="0" w:after="0"/>
+            <w:shd w:val="clear" w:color="auto" w:fill="D9D9D9" w:themeFill="background1" w:themeFillShade="D9"/>
+          </w:tcPr>
+          <w:p>
+            <w:pPr>
+              <w:spacing w:after="0" w:line="240" w:lineRule="auto"/>
               <w:rPr>
                 <w:lang w:val="id-ID"/>
               </w:rPr>
@@ -1223,7 +1155,6 @@
         </w:tc>
       </w:tr>
       <w:tr>
-        <w:trPr/>
         <w:tc>
           <w:tcPr>
             <w:tcW w:w="922" w:type="dxa"/>
@@ -1232,16 +1163,13 @@
               <w:bottom w:val="single" w:sz="4" w:space="0" w:color="000000"/>
               <w:right w:val="single" w:sz="4" w:space="0" w:color="000000"/>
             </w:tcBorders>
-            <w:shd w:color="auto" w:fill="auto" w:val="clear"/>
-          </w:tcPr>
-          <w:p>
-            <w:pPr>
-              <w:pStyle w:val="Normal"/>
-              <w:spacing w:before="0" w:after="0"/>
-              <w:rPr/>
-            </w:pPr>
-            <w:r>
-              <w:rPr/>
+            <w:shd w:val="clear" w:color="auto" w:fill="auto"/>
+          </w:tcPr>
+          <w:p>
+            <w:pPr>
+              <w:spacing w:after="0"/>
+            </w:pPr>
+            <w:r>
               <w:t>KU8</w:t>
             </w:r>
           </w:p>
@@ -1254,12 +1182,11 @@
               <w:bottom w:val="single" w:sz="4" w:space="0" w:color="000000"/>
               <w:right w:val="single" w:sz="4" w:space="0" w:color="000000"/>
             </w:tcBorders>
-            <w:shd w:color="auto" w:fill="D9D9D9" w:themeFill="background1" w:themeFillShade="d9" w:val="clear"/>
-          </w:tcPr>
-          <w:p>
-            <w:pPr>
-              <w:pStyle w:val="Normal"/>
-              <w:spacing w:lineRule="auto" w:line="240" w:before="0" w:after="0"/>
+            <w:shd w:val="clear" w:color="auto" w:fill="D9D9D9" w:themeFill="background1" w:themeFillShade="D9"/>
+          </w:tcPr>
+          <w:p>
+            <w:pPr>
+              <w:spacing w:after="0" w:line="240" w:lineRule="auto"/>
               <w:rPr>
                 <w:lang w:val="id-ID"/>
               </w:rPr>
@@ -1274,7 +1201,6 @@
         </w:tc>
       </w:tr>
       <w:tr>
-        <w:trPr/>
         <w:tc>
           <w:tcPr>
             <w:tcW w:w="922" w:type="dxa"/>
@@ -1283,16 +1209,13 @@
               <w:bottom w:val="single" w:sz="4" w:space="0" w:color="000000"/>
               <w:right w:val="single" w:sz="4" w:space="0" w:color="000000"/>
             </w:tcBorders>
-            <w:shd w:color="auto" w:fill="auto" w:val="clear"/>
-          </w:tcPr>
-          <w:p>
-            <w:pPr>
-              <w:pStyle w:val="Normal"/>
-              <w:spacing w:before="0" w:after="0"/>
-              <w:rPr/>
-            </w:pPr>
-            <w:r>
-              <w:rPr/>
+            <w:shd w:val="clear" w:color="auto" w:fill="auto"/>
+          </w:tcPr>
+          <w:p>
+            <w:pPr>
+              <w:spacing w:after="0"/>
+            </w:pPr>
+            <w:r>
               <w:t>KU9</w:t>
             </w:r>
           </w:p>
@@ -1305,12 +1228,11 @@
               <w:bottom w:val="single" w:sz="4" w:space="0" w:color="000000"/>
               <w:right w:val="single" w:sz="4" w:space="0" w:color="000000"/>
             </w:tcBorders>
-            <w:shd w:color="auto" w:fill="D9D9D9" w:themeFill="background1" w:themeFillShade="d9" w:val="clear"/>
-          </w:tcPr>
-          <w:p>
-            <w:pPr>
-              <w:pStyle w:val="Normal"/>
-              <w:spacing w:lineRule="auto" w:line="240" w:before="0" w:after="0"/>
+            <w:shd w:val="clear" w:color="auto" w:fill="D9D9D9" w:themeFill="background1" w:themeFillShade="D9"/>
+          </w:tcPr>
+          <w:p>
+            <w:pPr>
+              <w:spacing w:after="0" w:line="240" w:lineRule="auto"/>
               <w:rPr>
                 <w:lang w:val="id-ID"/>
               </w:rPr>
@@ -1325,7 +1247,6 @@
         </w:tc>
       </w:tr>
       <w:tr>
-        <w:trPr/>
         <w:tc>
           <w:tcPr>
             <w:tcW w:w="922" w:type="dxa"/>
@@ -1334,16 +1255,13 @@
               <w:bottom w:val="single" w:sz="4" w:space="0" w:color="000000"/>
               <w:right w:val="single" w:sz="4" w:space="0" w:color="000000"/>
             </w:tcBorders>
-            <w:shd w:color="auto" w:fill="auto" w:val="clear"/>
-          </w:tcPr>
-          <w:p>
-            <w:pPr>
-              <w:pStyle w:val="Normal"/>
-              <w:spacing w:before="0" w:after="0"/>
-              <w:rPr/>
-            </w:pPr>
-            <w:r>
-              <w:rPr/>
+            <w:shd w:val="clear" w:color="auto" w:fill="auto"/>
+          </w:tcPr>
+          <w:p>
+            <w:pPr>
+              <w:spacing w:after="0"/>
+            </w:pPr>
+            <w:r>
               <w:t>KU10</w:t>
             </w:r>
           </w:p>
@@ -1356,12 +1274,11 @@
               <w:bottom w:val="single" w:sz="4" w:space="0" w:color="000000"/>
               <w:right w:val="single" w:sz="4" w:space="0" w:color="000000"/>
             </w:tcBorders>
-            <w:shd w:color="auto" w:fill="D9D9D9" w:themeFill="background1" w:themeFillShade="d9" w:val="clear"/>
-          </w:tcPr>
-          <w:p>
-            <w:pPr>
-              <w:pStyle w:val="Normal"/>
-              <w:spacing w:lineRule="auto" w:line="240" w:before="0" w:after="0"/>
+            <w:shd w:val="clear" w:color="auto" w:fill="D9D9D9" w:themeFill="background1" w:themeFillShade="D9"/>
+          </w:tcPr>
+          <w:p>
+            <w:pPr>
+              <w:spacing w:after="0" w:line="240" w:lineRule="auto"/>
               <w:rPr>
                 <w:lang w:val="id-ID"/>
               </w:rPr>
@@ -1376,7 +1293,6 @@
         </w:tc>
       </w:tr>
       <w:tr>
-        <w:trPr/>
         <w:tc>
           <w:tcPr>
             <w:tcW w:w="922" w:type="dxa"/>
@@ -1385,16 +1301,13 @@
               <w:bottom w:val="single" w:sz="4" w:space="0" w:color="000000"/>
               <w:right w:val="single" w:sz="4" w:space="0" w:color="000000"/>
             </w:tcBorders>
-            <w:shd w:color="auto" w:fill="auto" w:val="clear"/>
-          </w:tcPr>
-          <w:p>
-            <w:pPr>
-              <w:pStyle w:val="Normal"/>
-              <w:spacing w:before="0" w:after="0"/>
-              <w:rPr/>
-            </w:pPr>
-            <w:r>
-              <w:rPr/>
+            <w:shd w:val="clear" w:color="auto" w:fill="auto"/>
+          </w:tcPr>
+          <w:p>
+            <w:pPr>
+              <w:spacing w:after="0"/>
+            </w:pPr>
+            <w:r>
               <w:t>KU11</w:t>
             </w:r>
           </w:p>
@@ -1407,12 +1320,11 @@
               <w:bottom w:val="single" w:sz="4" w:space="0" w:color="000000"/>
               <w:right w:val="single" w:sz="4" w:space="0" w:color="000000"/>
             </w:tcBorders>
-            <w:shd w:color="auto" w:fill="D9D9D9" w:themeFill="background1" w:themeFillShade="d9" w:val="clear"/>
-          </w:tcPr>
-          <w:p>
-            <w:pPr>
-              <w:pStyle w:val="Normal"/>
-              <w:spacing w:lineRule="auto" w:line="240" w:before="0" w:after="0"/>
+            <w:shd w:val="clear" w:color="auto" w:fill="D9D9D9" w:themeFill="background1" w:themeFillShade="D9"/>
+          </w:tcPr>
+          <w:p>
+            <w:pPr>
+              <w:spacing w:after="0" w:line="240" w:lineRule="auto"/>
               <w:rPr>
                 <w:lang w:val="id-ID"/>
               </w:rPr>
@@ -1427,7 +1339,6 @@
         </w:tc>
       </w:tr>
       <w:tr>
-        <w:trPr/>
         <w:tc>
           <w:tcPr>
             <w:tcW w:w="922" w:type="dxa"/>
@@ -1436,16 +1347,13 @@
               <w:bottom w:val="single" w:sz="4" w:space="0" w:color="000000"/>
               <w:right w:val="single" w:sz="4" w:space="0" w:color="000000"/>
             </w:tcBorders>
-            <w:shd w:color="auto" w:fill="auto" w:val="clear"/>
-          </w:tcPr>
-          <w:p>
-            <w:pPr>
-              <w:pStyle w:val="Normal"/>
-              <w:spacing w:before="0" w:after="0"/>
-              <w:rPr/>
-            </w:pPr>
-            <w:r>
-              <w:rPr/>
+            <w:shd w:val="clear" w:color="auto" w:fill="auto"/>
+          </w:tcPr>
+          <w:p>
+            <w:pPr>
+              <w:spacing w:after="0"/>
+            </w:pPr>
+            <w:r>
               <w:t>KU12</w:t>
             </w:r>
           </w:p>
@@ -1458,12 +1366,11 @@
               <w:bottom w:val="single" w:sz="4" w:space="0" w:color="000000"/>
               <w:right w:val="single" w:sz="4" w:space="0" w:color="000000"/>
             </w:tcBorders>
-            <w:shd w:color="auto" w:fill="D9D9D9" w:themeFill="background1" w:themeFillShade="d9" w:val="clear"/>
-          </w:tcPr>
-          <w:p>
-            <w:pPr>
-              <w:pStyle w:val="Normal"/>
-              <w:spacing w:lineRule="auto" w:line="240" w:before="0" w:after="0"/>
+            <w:shd w:val="clear" w:color="auto" w:fill="D9D9D9" w:themeFill="background1" w:themeFillShade="D9"/>
+          </w:tcPr>
+          <w:p>
+            <w:pPr>
+              <w:spacing w:after="0" w:line="240" w:lineRule="auto"/>
               <w:rPr>
                 <w:lang w:val="id-ID"/>
               </w:rPr>
@@ -1514,7 +1421,6 @@
               <w:t xml:space="preserve"> </w:t>
             </w:r>
             <w:r>
-              <w:rPr/>
               <w:t>Cycle</w:t>
             </w:r>
             <w:r>
@@ -1527,7 +1433,6 @@
         </w:tc>
       </w:tr>
       <w:tr>
-        <w:trPr/>
         <w:tc>
           <w:tcPr>
             <w:tcW w:w="14141" w:type="dxa"/>
@@ -1537,14 +1442,12 @@
               <w:bottom w:val="single" w:sz="4" w:space="0" w:color="000000"/>
               <w:right w:val="single" w:sz="4" w:space="0" w:color="000000"/>
             </w:tcBorders>
-            <w:shd w:color="auto" w:fill="FFFFFF" w:val="clear"/>
-          </w:tcPr>
-          <w:p>
-            <w:pPr>
-              <w:pStyle w:val="Normal"/>
-              <w:spacing w:lineRule="auto" w:line="240" w:before="0" w:after="0"/>
-              <w:rPr>
-                <w:b/>
+            <w:shd w:val="clear" w:color="auto" w:fill="FFFFFF"/>
+          </w:tcPr>
+          <w:p>
+            <w:pPr>
+              <w:spacing w:after="0" w:line="240" w:lineRule="auto"/>
+              <w:rPr>
                 <w:b/>
                 <w:bCs/>
                 <w:lang w:val="id-ID"/>
@@ -1562,7 +1465,6 @@
         </w:tc>
       </w:tr>
       <w:tr>
-        <w:trPr/>
         <w:tc>
           <w:tcPr>
             <w:tcW w:w="922" w:type="dxa"/>
@@ -1571,16 +1473,13 @@
               <w:bottom w:val="single" w:sz="4" w:space="0" w:color="000000"/>
               <w:right w:val="single" w:sz="4" w:space="0" w:color="000000"/>
             </w:tcBorders>
-            <w:shd w:color="auto" w:fill="auto" w:val="clear"/>
-          </w:tcPr>
-          <w:p>
-            <w:pPr>
-              <w:pStyle w:val="Normal"/>
-              <w:spacing w:before="0" w:after="0"/>
-              <w:rPr/>
-            </w:pPr>
-            <w:r>
-              <w:rPr/>
+            <w:shd w:val="clear" w:color="auto" w:fill="auto"/>
+          </w:tcPr>
+          <w:p>
+            <w:pPr>
+              <w:spacing w:after="0"/>
+            </w:pPr>
+            <w:r>
               <w:t>KK1</w:t>
             </w:r>
           </w:p>
@@ -1593,12 +1492,11 @@
               <w:bottom w:val="single" w:sz="4" w:space="0" w:color="000000"/>
               <w:right w:val="single" w:sz="4" w:space="0" w:color="000000"/>
             </w:tcBorders>
-            <w:shd w:color="auto" w:fill="D9D9D9" w:themeFill="background1" w:themeFillShade="d9" w:val="clear"/>
-          </w:tcPr>
-          <w:p>
-            <w:pPr>
-              <w:pStyle w:val="Normal"/>
-              <w:spacing w:lineRule="auto" w:line="240" w:before="0" w:after="0"/>
+            <w:shd w:val="clear" w:color="auto" w:fill="D9D9D9" w:themeFill="background1" w:themeFillShade="D9"/>
+          </w:tcPr>
+          <w:p>
+            <w:pPr>
+              <w:spacing w:after="0" w:line="240" w:lineRule="auto"/>
               <w:rPr>
                 <w:lang w:val="id-ID"/>
               </w:rPr>
@@ -1626,7 +1524,6 @@
         </w:tc>
       </w:tr>
       <w:tr>
-        <w:trPr/>
         <w:tc>
           <w:tcPr>
             <w:tcW w:w="922" w:type="dxa"/>
@@ -1635,16 +1532,13 @@
               <w:bottom w:val="single" w:sz="4" w:space="0" w:color="000000"/>
               <w:right w:val="single" w:sz="4" w:space="0" w:color="000000"/>
             </w:tcBorders>
-            <w:shd w:color="auto" w:fill="auto" w:val="clear"/>
-          </w:tcPr>
-          <w:p>
-            <w:pPr>
-              <w:pStyle w:val="Normal"/>
-              <w:spacing w:before="0" w:after="0"/>
-              <w:rPr/>
-            </w:pPr>
-            <w:r>
-              <w:rPr/>
+            <w:shd w:val="clear" w:color="auto" w:fill="auto"/>
+          </w:tcPr>
+          <w:p>
+            <w:pPr>
+              <w:spacing w:after="0"/>
+            </w:pPr>
+            <w:r>
               <w:t>KK2</w:t>
             </w:r>
           </w:p>
@@ -1657,12 +1551,11 @@
               <w:bottom w:val="single" w:sz="4" w:space="0" w:color="000000"/>
               <w:right w:val="single" w:sz="4" w:space="0" w:color="000000"/>
             </w:tcBorders>
-            <w:shd w:color="auto" w:fill="D9D9D9" w:themeFill="background1" w:themeFillShade="d9" w:val="clear"/>
-          </w:tcPr>
-          <w:p>
-            <w:pPr>
-              <w:pStyle w:val="Normal"/>
-              <w:spacing w:lineRule="auto" w:line="240" w:before="0" w:after="0"/>
+            <w:shd w:val="clear" w:color="auto" w:fill="D9D9D9" w:themeFill="background1" w:themeFillShade="D9"/>
+          </w:tcPr>
+          <w:p>
+            <w:pPr>
+              <w:spacing w:after="0" w:line="240" w:lineRule="auto"/>
               <w:rPr>
                 <w:lang w:val="id-ID"/>
               </w:rPr>
@@ -1690,7 +1583,6 @@
         </w:tc>
       </w:tr>
       <w:tr>
-        <w:trPr/>
         <w:tc>
           <w:tcPr>
             <w:tcW w:w="922" w:type="dxa"/>
@@ -1699,16 +1591,13 @@
               <w:bottom w:val="single" w:sz="4" w:space="0" w:color="000000"/>
               <w:right w:val="single" w:sz="4" w:space="0" w:color="000000"/>
             </w:tcBorders>
-            <w:shd w:color="auto" w:fill="auto" w:val="clear"/>
-          </w:tcPr>
-          <w:p>
-            <w:pPr>
-              <w:pStyle w:val="Normal"/>
-              <w:spacing w:before="0" w:after="0"/>
-              <w:rPr/>
-            </w:pPr>
-            <w:r>
-              <w:rPr/>
+            <w:shd w:val="clear" w:color="auto" w:fill="auto"/>
+          </w:tcPr>
+          <w:p>
+            <w:pPr>
+              <w:spacing w:after="0"/>
+            </w:pPr>
+            <w:r>
               <w:t>KK3</w:t>
             </w:r>
           </w:p>
@@ -1721,12 +1610,11 @@
               <w:bottom w:val="single" w:sz="4" w:space="0" w:color="000000"/>
               <w:right w:val="single" w:sz="4" w:space="0" w:color="000000"/>
             </w:tcBorders>
-            <w:shd w:color="auto" w:fill="D9D9D9" w:themeFill="background1" w:themeFillShade="d9" w:val="clear"/>
-          </w:tcPr>
-          <w:p>
-            <w:pPr>
-              <w:pStyle w:val="Normal"/>
-              <w:spacing w:lineRule="auto" w:line="240" w:before="0" w:after="0"/>
+            <w:shd w:val="clear" w:color="auto" w:fill="D9D9D9" w:themeFill="background1" w:themeFillShade="D9"/>
+          </w:tcPr>
+          <w:p>
+            <w:pPr>
+              <w:spacing w:after="0" w:line="240" w:lineRule="auto"/>
               <w:rPr>
                 <w:lang w:val="id-ID"/>
               </w:rPr>
@@ -1761,7 +1649,6 @@
         </w:tc>
       </w:tr>
       <w:tr>
-        <w:trPr/>
         <w:tc>
           <w:tcPr>
             <w:tcW w:w="922" w:type="dxa"/>
@@ -1770,16 +1657,13 @@
               <w:bottom w:val="single" w:sz="4" w:space="0" w:color="000000"/>
               <w:right w:val="single" w:sz="4" w:space="0" w:color="000000"/>
             </w:tcBorders>
-            <w:shd w:color="auto" w:fill="auto" w:val="clear"/>
-          </w:tcPr>
-          <w:p>
-            <w:pPr>
-              <w:pStyle w:val="Normal"/>
-              <w:spacing w:before="0" w:after="0"/>
-              <w:rPr/>
-            </w:pPr>
-            <w:r>
-              <w:rPr/>
+            <w:shd w:val="clear" w:color="auto" w:fill="auto"/>
+          </w:tcPr>
+          <w:p>
+            <w:pPr>
+              <w:spacing w:after="0"/>
+            </w:pPr>
+            <w:r>
               <w:t>KK4</w:t>
             </w:r>
           </w:p>
@@ -1792,12 +1676,11 @@
               <w:bottom w:val="single" w:sz="4" w:space="0" w:color="000000"/>
               <w:right w:val="single" w:sz="4" w:space="0" w:color="000000"/>
             </w:tcBorders>
-            <w:shd w:color="auto" w:fill="D9D9D9" w:themeFill="background1" w:themeFillShade="d9" w:val="clear"/>
-          </w:tcPr>
-          <w:p>
-            <w:pPr>
-              <w:pStyle w:val="Normal"/>
-              <w:spacing w:lineRule="auto" w:line="240" w:before="0" w:after="0"/>
+            <w:shd w:val="clear" w:color="auto" w:fill="D9D9D9" w:themeFill="background1" w:themeFillShade="D9"/>
+          </w:tcPr>
+          <w:p>
+            <w:pPr>
+              <w:spacing w:after="0" w:line="240" w:lineRule="auto"/>
               <w:rPr>
                 <w:lang w:val="id-ID"/>
               </w:rPr>
@@ -1812,7 +1695,6 @@
         </w:tc>
       </w:tr>
       <w:tr>
-        <w:trPr/>
         <w:tc>
           <w:tcPr>
             <w:tcW w:w="922" w:type="dxa"/>
@@ -1821,16 +1703,13 @@
               <w:bottom w:val="single" w:sz="4" w:space="0" w:color="000000"/>
               <w:right w:val="single" w:sz="4" w:space="0" w:color="000000"/>
             </w:tcBorders>
-            <w:shd w:color="auto" w:fill="auto" w:val="clear"/>
-          </w:tcPr>
-          <w:p>
-            <w:pPr>
-              <w:pStyle w:val="Normal"/>
-              <w:spacing w:before="0" w:after="0"/>
-              <w:rPr/>
-            </w:pPr>
-            <w:r>
-              <w:rPr/>
+            <w:shd w:val="clear" w:color="auto" w:fill="auto"/>
+          </w:tcPr>
+          <w:p>
+            <w:pPr>
+              <w:spacing w:after="0"/>
+            </w:pPr>
+            <w:r>
               <w:t>KK5</w:t>
             </w:r>
           </w:p>
@@ -1843,12 +1722,11 @@
               <w:bottom w:val="single" w:sz="4" w:space="0" w:color="000000"/>
               <w:right w:val="single" w:sz="4" w:space="0" w:color="000000"/>
             </w:tcBorders>
-            <w:shd w:color="auto" w:fill="D9D9D9" w:themeFill="background1" w:themeFillShade="d9" w:val="clear"/>
-          </w:tcPr>
-          <w:p>
-            <w:pPr>
-              <w:pStyle w:val="Normal"/>
-              <w:spacing w:lineRule="auto" w:line="240" w:before="0" w:after="0"/>
+            <w:shd w:val="clear" w:color="auto" w:fill="D9D9D9" w:themeFill="background1" w:themeFillShade="D9"/>
+          </w:tcPr>
+          <w:p>
+            <w:pPr>
+              <w:spacing w:after="0" w:line="240" w:lineRule="auto"/>
               <w:rPr>
                 <w:lang w:val="id-ID"/>
               </w:rPr>
@@ -1876,7 +1754,6 @@
         </w:tc>
       </w:tr>
       <w:tr>
-        <w:trPr/>
         <w:tc>
           <w:tcPr>
             <w:tcW w:w="922" w:type="dxa"/>
@@ -1885,16 +1762,13 @@
               <w:bottom w:val="single" w:sz="4" w:space="0" w:color="000000"/>
               <w:right w:val="single" w:sz="4" w:space="0" w:color="000000"/>
             </w:tcBorders>
-            <w:shd w:color="auto" w:fill="auto" w:val="clear"/>
-          </w:tcPr>
-          <w:p>
-            <w:pPr>
-              <w:pStyle w:val="Normal"/>
-              <w:spacing w:before="0" w:after="0"/>
-              <w:rPr/>
-            </w:pPr>
-            <w:r>
-              <w:rPr/>
+            <w:shd w:val="clear" w:color="auto" w:fill="auto"/>
+          </w:tcPr>
+          <w:p>
+            <w:pPr>
+              <w:spacing w:after="0"/>
+            </w:pPr>
+            <w:r>
               <w:t>KK6</w:t>
             </w:r>
           </w:p>
@@ -1907,12 +1781,11 @@
               <w:bottom w:val="single" w:sz="4" w:space="0" w:color="000000"/>
               <w:right w:val="single" w:sz="4" w:space="0" w:color="000000"/>
             </w:tcBorders>
-            <w:shd w:color="auto" w:fill="D9D9D9" w:themeFill="background1" w:themeFillShade="d9" w:val="clear"/>
-          </w:tcPr>
-          <w:p>
-            <w:pPr>
-              <w:pStyle w:val="Normal"/>
-              <w:spacing w:lineRule="auto" w:line="240" w:before="0" w:after="0"/>
+            <w:shd w:val="clear" w:color="auto" w:fill="D9D9D9" w:themeFill="background1" w:themeFillShade="D9"/>
+          </w:tcPr>
+          <w:p>
+            <w:pPr>
+              <w:spacing w:after="0" w:line="240" w:lineRule="auto"/>
               <w:rPr>
                 <w:lang w:val="id-ID"/>
               </w:rPr>
@@ -1940,7 +1813,6 @@
         </w:tc>
       </w:tr>
       <w:tr>
-        <w:trPr/>
         <w:tc>
           <w:tcPr>
             <w:tcW w:w="14141" w:type="dxa"/>
@@ -1950,14 +1822,12 @@
               <w:bottom w:val="single" w:sz="4" w:space="0" w:color="000000"/>
               <w:right w:val="single" w:sz="4" w:space="0" w:color="000000"/>
             </w:tcBorders>
-            <w:shd w:color="auto" w:fill="FFFFFF" w:val="clear"/>
-          </w:tcPr>
-          <w:p>
-            <w:pPr>
-              <w:pStyle w:val="Normal"/>
-              <w:spacing w:lineRule="auto" w:line="240" w:before="0" w:after="0"/>
-              <w:rPr>
-                <w:b/>
+            <w:shd w:val="clear" w:color="auto" w:fill="FFFFFF"/>
+          </w:tcPr>
+          <w:p>
+            <w:pPr>
+              <w:spacing w:after="0" w:line="240" w:lineRule="auto"/>
+              <w:rPr>
                 <w:b/>
                 <w:bCs/>
                 <w:lang w:val="id-ID"/>
@@ -1975,7 +1845,6 @@
         </w:tc>
       </w:tr>
       <w:tr>
-        <w:trPr/>
         <w:tc>
           <w:tcPr>
             <w:tcW w:w="922" w:type="dxa"/>
@@ -1984,16 +1853,13 @@
               <w:bottom w:val="single" w:sz="4" w:space="0" w:color="000000"/>
               <w:right w:val="single" w:sz="4" w:space="0" w:color="000000"/>
             </w:tcBorders>
-            <w:shd w:color="auto" w:fill="auto" w:val="clear"/>
-          </w:tcPr>
-          <w:p>
-            <w:pPr>
-              <w:pStyle w:val="Normal"/>
-              <w:spacing w:before="0" w:after="0"/>
-              <w:rPr/>
-            </w:pPr>
-            <w:r>
-              <w:rPr/>
+            <w:shd w:val="clear" w:color="auto" w:fill="auto"/>
+          </w:tcPr>
+          <w:p>
+            <w:pPr>
+              <w:spacing w:after="0"/>
+            </w:pPr>
+            <w:r>
               <w:t>P1</w:t>
             </w:r>
           </w:p>
@@ -2006,12 +1872,11 @@
               <w:bottom w:val="single" w:sz="4" w:space="0" w:color="000000"/>
               <w:right w:val="single" w:sz="4" w:space="0" w:color="000000"/>
             </w:tcBorders>
-            <w:shd w:color="auto" w:fill="D9D9D9" w:themeFill="background1" w:themeFillShade="d9" w:val="clear"/>
-          </w:tcPr>
-          <w:p>
-            <w:pPr>
-              <w:pStyle w:val="Normal"/>
-              <w:spacing w:lineRule="auto" w:line="240" w:before="0" w:after="0"/>
+            <w:shd w:val="clear" w:color="auto" w:fill="D9D9D9" w:themeFill="background1" w:themeFillShade="D9"/>
+          </w:tcPr>
+          <w:p>
+            <w:pPr>
+              <w:spacing w:after="0" w:line="240" w:lineRule="auto"/>
               <w:rPr>
                 <w:lang w:val="id-ID"/>
               </w:rPr>
@@ -2026,7 +1891,6 @@
         </w:tc>
       </w:tr>
       <w:tr>
-        <w:trPr/>
         <w:tc>
           <w:tcPr>
             <w:tcW w:w="922" w:type="dxa"/>
@@ -2035,16 +1899,13 @@
               <w:bottom w:val="single" w:sz="4" w:space="0" w:color="000000"/>
               <w:right w:val="single" w:sz="4" w:space="0" w:color="000000"/>
             </w:tcBorders>
-            <w:shd w:color="auto" w:fill="auto" w:val="clear"/>
-          </w:tcPr>
-          <w:p>
-            <w:pPr>
-              <w:pStyle w:val="Normal"/>
-              <w:spacing w:before="0" w:after="0"/>
-              <w:rPr/>
-            </w:pPr>
-            <w:r>
-              <w:rPr/>
+            <w:shd w:val="clear" w:color="auto" w:fill="auto"/>
+          </w:tcPr>
+          <w:p>
+            <w:pPr>
+              <w:spacing w:after="0"/>
+            </w:pPr>
+            <w:r>
               <w:t>P2</w:t>
             </w:r>
           </w:p>
@@ -2057,12 +1918,11 @@
               <w:bottom w:val="single" w:sz="4" w:space="0" w:color="000000"/>
               <w:right w:val="single" w:sz="4" w:space="0" w:color="000000"/>
             </w:tcBorders>
-            <w:shd w:color="auto" w:fill="D9D9D9" w:themeFill="background1" w:themeFillShade="d9" w:val="clear"/>
-          </w:tcPr>
-          <w:p>
-            <w:pPr>
-              <w:pStyle w:val="Normal"/>
-              <w:spacing w:lineRule="auto" w:line="240" w:before="0" w:after="0"/>
+            <w:shd w:val="clear" w:color="auto" w:fill="D9D9D9" w:themeFill="background1" w:themeFillShade="D9"/>
+          </w:tcPr>
+          <w:p>
+            <w:pPr>
+              <w:spacing w:after="0" w:line="240" w:lineRule="auto"/>
               <w:rPr>
                 <w:lang w:val="id-ID"/>
               </w:rPr>
@@ -2077,7 +1937,6 @@
         </w:tc>
       </w:tr>
       <w:tr>
-        <w:trPr/>
         <w:tc>
           <w:tcPr>
             <w:tcW w:w="922" w:type="dxa"/>
@@ -2086,16 +1945,13 @@
               <w:bottom w:val="single" w:sz="4" w:space="0" w:color="000000"/>
               <w:right w:val="single" w:sz="4" w:space="0" w:color="000000"/>
             </w:tcBorders>
-            <w:shd w:color="auto" w:fill="auto" w:val="clear"/>
-          </w:tcPr>
-          <w:p>
-            <w:pPr>
-              <w:pStyle w:val="Normal"/>
-              <w:spacing w:before="0" w:after="0"/>
-              <w:rPr/>
-            </w:pPr>
-            <w:r>
-              <w:rPr/>
+            <w:shd w:val="clear" w:color="auto" w:fill="auto"/>
+          </w:tcPr>
+          <w:p>
+            <w:pPr>
+              <w:spacing w:after="0"/>
+            </w:pPr>
+            <w:r>
               <w:t>P3</w:t>
             </w:r>
           </w:p>
@@ -2108,12 +1964,11 @@
               <w:bottom w:val="single" w:sz="4" w:space="0" w:color="000000"/>
               <w:right w:val="single" w:sz="4" w:space="0" w:color="000000"/>
             </w:tcBorders>
-            <w:shd w:color="auto" w:fill="D9D9D9" w:themeFill="background1" w:themeFillShade="d9" w:val="clear"/>
-          </w:tcPr>
-          <w:p>
-            <w:pPr>
-              <w:pStyle w:val="Normal"/>
-              <w:spacing w:lineRule="auto" w:line="240" w:before="0" w:after="0"/>
+            <w:shd w:val="clear" w:color="auto" w:fill="D9D9D9" w:themeFill="background1" w:themeFillShade="D9"/>
+          </w:tcPr>
+          <w:p>
+            <w:pPr>
+              <w:spacing w:after="0" w:line="240" w:lineRule="auto"/>
               <w:rPr>
                 <w:lang w:val="id-ID"/>
               </w:rPr>
@@ -2128,7 +1983,6 @@
         </w:tc>
       </w:tr>
       <w:tr>
-        <w:trPr/>
         <w:tc>
           <w:tcPr>
             <w:tcW w:w="922" w:type="dxa"/>
@@ -2137,16 +1991,14 @@
               <w:bottom w:val="single" w:sz="4" w:space="0" w:color="000000"/>
               <w:right w:val="single" w:sz="4" w:space="0" w:color="000000"/>
             </w:tcBorders>
-            <w:shd w:color="auto" w:fill="auto" w:val="clear"/>
-          </w:tcPr>
-          <w:p>
-            <w:pPr>
-              <w:pStyle w:val="Normal"/>
-              <w:spacing w:before="0" w:after="0"/>
-              <w:rPr/>
-            </w:pPr>
-            <w:r>
-              <w:rPr/>
+            <w:shd w:val="clear" w:color="auto" w:fill="auto"/>
+          </w:tcPr>
+          <w:p>
+            <w:pPr>
+              <w:spacing w:after="0"/>
+            </w:pPr>
+            <w:r>
+              <w:lastRenderedPageBreak/>
               <w:t>P4</w:t>
             </w:r>
           </w:p>
@@ -2159,12 +2011,11 @@
               <w:bottom w:val="single" w:sz="4" w:space="0" w:color="000000"/>
               <w:right w:val="single" w:sz="4" w:space="0" w:color="000000"/>
             </w:tcBorders>
-            <w:shd w:color="auto" w:fill="D9D9D9" w:themeFill="background1" w:themeFillShade="d9" w:val="clear"/>
-          </w:tcPr>
-          <w:p>
-            <w:pPr>
-              <w:pStyle w:val="Normal"/>
-              <w:spacing w:lineRule="auto" w:line="240" w:before="0" w:after="0"/>
+            <w:shd w:val="clear" w:color="auto" w:fill="D9D9D9" w:themeFill="background1" w:themeFillShade="D9"/>
+          </w:tcPr>
+          <w:p>
+            <w:pPr>
+              <w:spacing w:after="0" w:line="240" w:lineRule="auto"/>
               <w:rPr>
                 <w:lang w:val="id-ID"/>
               </w:rPr>
@@ -2179,7 +2030,6 @@
         </w:tc>
       </w:tr>
       <w:tr>
-        <w:trPr/>
         <w:tc>
           <w:tcPr>
             <w:tcW w:w="922" w:type="dxa"/>
@@ -2188,16 +2038,13 @@
               <w:bottom w:val="single" w:sz="4" w:space="0" w:color="000000"/>
               <w:right w:val="single" w:sz="4" w:space="0" w:color="000000"/>
             </w:tcBorders>
-            <w:shd w:color="auto" w:fill="auto" w:val="clear"/>
-          </w:tcPr>
-          <w:p>
-            <w:pPr>
-              <w:pStyle w:val="Normal"/>
-              <w:spacing w:before="0" w:after="0"/>
-              <w:rPr/>
-            </w:pPr>
-            <w:r>
-              <w:rPr/>
+            <w:shd w:val="clear" w:color="auto" w:fill="auto"/>
+          </w:tcPr>
+          <w:p>
+            <w:pPr>
+              <w:spacing w:after="0"/>
+            </w:pPr>
+            <w:r>
               <w:t>P5</w:t>
             </w:r>
           </w:p>
@@ -2210,12 +2057,11 @@
               <w:bottom w:val="single" w:sz="4" w:space="0" w:color="000000"/>
               <w:right w:val="single" w:sz="4" w:space="0" w:color="000000"/>
             </w:tcBorders>
-            <w:shd w:color="auto" w:fill="D9D9D9" w:themeFill="background1" w:themeFillShade="d9" w:val="clear"/>
-          </w:tcPr>
-          <w:p>
-            <w:pPr>
-              <w:pStyle w:val="Normal"/>
-              <w:spacing w:lineRule="auto" w:line="240" w:before="0" w:after="0"/>
+            <w:shd w:val="clear" w:color="auto" w:fill="D9D9D9" w:themeFill="background1" w:themeFillShade="D9"/>
+          </w:tcPr>
+          <w:p>
+            <w:pPr>
+              <w:spacing w:after="0" w:line="240" w:lineRule="auto"/>
               <w:rPr>
                 <w:lang w:val="id-ID"/>
               </w:rPr>
@@ -2250,7 +2096,6 @@
         </w:tc>
       </w:tr>
       <w:tr>
-        <w:trPr/>
         <w:tc>
           <w:tcPr>
             <w:tcW w:w="922" w:type="dxa"/>
@@ -2259,16 +2104,13 @@
               <w:bottom w:val="single" w:sz="4" w:space="0" w:color="000000"/>
               <w:right w:val="single" w:sz="4" w:space="0" w:color="000000"/>
             </w:tcBorders>
-            <w:shd w:color="auto" w:fill="auto" w:val="clear"/>
-          </w:tcPr>
-          <w:p>
-            <w:pPr>
-              <w:pStyle w:val="Normal"/>
-              <w:spacing w:before="0" w:after="0"/>
-              <w:rPr/>
-            </w:pPr>
-            <w:r>
-              <w:rPr/>
+            <w:shd w:val="clear" w:color="auto" w:fill="auto"/>
+          </w:tcPr>
+          <w:p>
+            <w:pPr>
+              <w:spacing w:after="0"/>
+            </w:pPr>
+            <w:r>
               <w:t>P6</w:t>
             </w:r>
           </w:p>
@@ -2281,12 +2123,11 @@
               <w:bottom w:val="single" w:sz="4" w:space="0" w:color="000000"/>
               <w:right w:val="single" w:sz="4" w:space="0" w:color="000000"/>
             </w:tcBorders>
-            <w:shd w:color="auto" w:fill="D9D9D9" w:themeFill="background1" w:themeFillShade="d9" w:val="clear"/>
-          </w:tcPr>
-          <w:p>
-            <w:pPr>
-              <w:pStyle w:val="Normal"/>
-              <w:spacing w:lineRule="auto" w:line="240" w:before="0" w:after="0"/>
+            <w:shd w:val="clear" w:color="auto" w:fill="D9D9D9" w:themeFill="background1" w:themeFillShade="D9"/>
+          </w:tcPr>
+          <w:p>
+            <w:pPr>
+              <w:spacing w:after="0" w:line="240" w:lineRule="auto"/>
               <w:rPr>
                 <w:lang w:val="id-ID"/>
               </w:rPr>
@@ -2327,7 +2168,6 @@
         </w:tc>
       </w:tr>
       <w:tr>
-        <w:trPr/>
         <w:tc>
           <w:tcPr>
             <w:tcW w:w="922" w:type="dxa"/>
@@ -2336,16 +2176,13 @@
               <w:bottom w:val="single" w:sz="4" w:space="0" w:color="000000"/>
               <w:right w:val="single" w:sz="4" w:space="0" w:color="000000"/>
             </w:tcBorders>
-            <w:shd w:color="auto" w:fill="auto" w:val="clear"/>
-          </w:tcPr>
-          <w:p>
-            <w:pPr>
-              <w:pStyle w:val="Normal"/>
-              <w:spacing w:before="0" w:after="0"/>
-              <w:rPr/>
-            </w:pPr>
-            <w:r>
-              <w:rPr/>
+            <w:shd w:val="clear" w:color="auto" w:fill="auto"/>
+          </w:tcPr>
+          <w:p>
+            <w:pPr>
+              <w:spacing w:after="0"/>
+            </w:pPr>
+            <w:r>
               <w:t>P7</w:t>
             </w:r>
           </w:p>
@@ -2358,12 +2195,11 @@
               <w:bottom w:val="single" w:sz="4" w:space="0" w:color="000000"/>
               <w:right w:val="single" w:sz="4" w:space="0" w:color="000000"/>
             </w:tcBorders>
-            <w:shd w:color="auto" w:fill="D9D9D9" w:themeFill="background1" w:themeFillShade="d9" w:val="clear"/>
-          </w:tcPr>
-          <w:p>
-            <w:pPr>
-              <w:pStyle w:val="Normal"/>
-              <w:spacing w:lineRule="auto" w:line="240" w:before="0" w:after="0"/>
+            <w:shd w:val="clear" w:color="auto" w:fill="D9D9D9" w:themeFill="background1" w:themeFillShade="D9"/>
+          </w:tcPr>
+          <w:p>
+            <w:pPr>
+              <w:spacing w:after="0" w:line="240" w:lineRule="auto"/>
               <w:rPr>
                 <w:lang w:val="id-ID"/>
               </w:rPr>
@@ -2424,7 +2260,6 @@
         </w:tc>
       </w:tr>
       <w:tr>
-        <w:trPr/>
         <w:tc>
           <w:tcPr>
             <w:tcW w:w="14141" w:type="dxa"/>
@@ -2435,14 +2270,12 @@
               <w:bottom w:val="single" w:sz="4" w:space="0" w:color="000000"/>
               <w:right w:val="single" w:sz="4" w:space="0" w:color="000000"/>
             </w:tcBorders>
-            <w:shd w:color="auto" w:fill="BFBFBF" w:val="clear"/>
-          </w:tcPr>
-          <w:p>
-            <w:pPr>
-              <w:pStyle w:val="Normal"/>
-              <w:spacing w:before="0" w:after="0"/>
-              <w:rPr>
-                <w:b/>
+            <w:shd w:val="clear" w:color="auto" w:fill="BFBFBF"/>
+          </w:tcPr>
+          <w:p>
+            <w:pPr>
+              <w:spacing w:after="0"/>
+              <w:rPr>
                 <w:b/>
               </w:rPr>
             </w:pPr>
@@ -2456,7 +2289,6 @@
         </w:tc>
       </w:tr>
       <w:tr>
-        <w:trPr/>
         <w:tc>
           <w:tcPr>
             <w:tcW w:w="922" w:type="dxa"/>
@@ -2466,16 +2298,13 @@
               <w:bottom w:val="single" w:sz="4" w:space="0" w:color="000000"/>
               <w:right w:val="single" w:sz="4" w:space="0" w:color="000000"/>
             </w:tcBorders>
-            <w:shd w:color="auto" w:fill="auto" w:val="clear"/>
-          </w:tcPr>
-          <w:p>
-            <w:pPr>
-              <w:pStyle w:val="Normal"/>
-              <w:spacing w:before="0" w:after="0"/>
-              <w:rPr/>
-            </w:pPr>
-            <w:r>
-              <w:rPr/>
+            <w:shd w:val="clear" w:color="auto" w:fill="auto"/>
+          </w:tcPr>
+          <w:p>
+            <w:pPr>
+              <w:spacing w:after="0"/>
+            </w:pPr>
+            <w:r>
               <w:t>CPMK1</w:t>
             </w:r>
           </w:p>
@@ -2489,13 +2318,11 @@
               <w:bottom w:val="single" w:sz="4" w:space="0" w:color="000000"/>
               <w:right w:val="single" w:sz="4" w:space="0" w:color="000000"/>
             </w:tcBorders>
-            <w:shd w:color="auto" w:fill="auto" w:val="clear"/>
-          </w:tcPr>
-          <w:p>
-            <w:pPr>
-              <w:pStyle w:val="Normal"/>
-              <w:spacing w:lineRule="auto" w:line="240" w:before="0" w:after="0"/>
-              <w:rPr/>
+            <w:shd w:val="clear" w:color="auto" w:fill="auto"/>
+          </w:tcPr>
+          <w:p>
+            <w:pPr>
+              <w:spacing w:after="0" w:line="240" w:lineRule="auto"/>
             </w:pPr>
             <w:r>
               <w:rPr>
@@ -2507,7 +2334,6 @@
         </w:tc>
       </w:tr>
       <w:tr>
-        <w:trPr/>
         <w:tc>
           <w:tcPr>
             <w:tcW w:w="922" w:type="dxa"/>
@@ -2517,16 +2343,13 @@
               <w:bottom w:val="single" w:sz="4" w:space="0" w:color="000000"/>
               <w:right w:val="single" w:sz="4" w:space="0" w:color="000000"/>
             </w:tcBorders>
-            <w:shd w:color="auto" w:fill="auto" w:val="clear"/>
-          </w:tcPr>
-          <w:p>
-            <w:pPr>
-              <w:pStyle w:val="Normal"/>
-              <w:spacing w:before="0" w:after="0"/>
-              <w:rPr/>
-            </w:pPr>
-            <w:r>
-              <w:rPr/>
+            <w:shd w:val="clear" w:color="auto" w:fill="auto"/>
+          </w:tcPr>
+          <w:p>
+            <w:pPr>
+              <w:spacing w:after="0"/>
+            </w:pPr>
+            <w:r>
               <w:t>CPMK2</w:t>
             </w:r>
           </w:p>
@@ -2540,13 +2363,11 @@
               <w:bottom w:val="single" w:sz="4" w:space="0" w:color="000000"/>
               <w:right w:val="single" w:sz="4" w:space="0" w:color="000000"/>
             </w:tcBorders>
-            <w:shd w:color="auto" w:fill="auto" w:val="clear"/>
-          </w:tcPr>
-          <w:p>
-            <w:pPr>
-              <w:pStyle w:val="Normal"/>
-              <w:spacing w:lineRule="auto" w:line="240" w:before="0" w:after="0"/>
-              <w:rPr/>
+            <w:shd w:val="clear" w:color="auto" w:fill="auto"/>
+          </w:tcPr>
+          <w:p>
+            <w:pPr>
+              <w:spacing w:after="0" w:line="240" w:lineRule="auto"/>
             </w:pPr>
             <w:r>
               <w:rPr>
@@ -2558,7 +2379,6 @@
         </w:tc>
       </w:tr>
       <w:tr>
-        <w:trPr/>
         <w:tc>
           <w:tcPr>
             <w:tcW w:w="922" w:type="dxa"/>
@@ -2568,16 +2388,13 @@
               <w:bottom w:val="single" w:sz="4" w:space="0" w:color="000000"/>
               <w:right w:val="single" w:sz="4" w:space="0" w:color="000000"/>
             </w:tcBorders>
-            <w:shd w:color="auto" w:fill="auto" w:val="clear"/>
-          </w:tcPr>
-          <w:p>
-            <w:pPr>
-              <w:pStyle w:val="Normal"/>
-              <w:spacing w:before="0" w:after="0"/>
-              <w:rPr/>
-            </w:pPr>
-            <w:r>
-              <w:rPr/>
+            <w:shd w:val="clear" w:color="auto" w:fill="auto"/>
+          </w:tcPr>
+          <w:p>
+            <w:pPr>
+              <w:spacing w:after="0"/>
+            </w:pPr>
+            <w:r>
               <w:t>CPMK3</w:t>
             </w:r>
           </w:p>
@@ -2591,13 +2408,11 @@
               <w:bottom w:val="single" w:sz="4" w:space="0" w:color="000000"/>
               <w:right w:val="single" w:sz="4" w:space="0" w:color="000000"/>
             </w:tcBorders>
-            <w:shd w:color="auto" w:fill="auto" w:val="clear"/>
-          </w:tcPr>
-          <w:p>
-            <w:pPr>
-              <w:pStyle w:val="Normal"/>
-              <w:spacing w:lineRule="auto" w:line="240" w:before="0" w:after="0"/>
-              <w:rPr/>
+            <w:shd w:val="clear" w:color="auto" w:fill="auto"/>
+          </w:tcPr>
+          <w:p>
+            <w:pPr>
+              <w:spacing w:after="0" w:line="240" w:lineRule="auto"/>
             </w:pPr>
             <w:r>
               <w:rPr>
@@ -2609,7 +2424,6 @@
         </w:tc>
       </w:tr>
       <w:tr>
-        <w:trPr/>
         <w:tc>
           <w:tcPr>
             <w:tcW w:w="922" w:type="dxa"/>
@@ -2619,16 +2433,13 @@
               <w:bottom w:val="single" w:sz="4" w:space="0" w:color="000000"/>
               <w:right w:val="single" w:sz="4" w:space="0" w:color="000000"/>
             </w:tcBorders>
-            <w:shd w:color="auto" w:fill="auto" w:val="clear"/>
-          </w:tcPr>
-          <w:p>
-            <w:pPr>
-              <w:pStyle w:val="Normal"/>
-              <w:spacing w:before="0" w:after="0"/>
-              <w:rPr/>
-            </w:pPr>
-            <w:r>
-              <w:rPr/>
+            <w:shd w:val="clear" w:color="auto" w:fill="auto"/>
+          </w:tcPr>
+          <w:p>
+            <w:pPr>
+              <w:spacing w:after="0"/>
+            </w:pPr>
+            <w:r>
               <w:t>CPMK4</w:t>
             </w:r>
           </w:p>
@@ -2642,13 +2453,11 @@
               <w:bottom w:val="single" w:sz="4" w:space="0" w:color="000000"/>
               <w:right w:val="single" w:sz="4" w:space="0" w:color="000000"/>
             </w:tcBorders>
-            <w:shd w:color="auto" w:fill="auto" w:val="clear"/>
-          </w:tcPr>
-          <w:p>
-            <w:pPr>
-              <w:pStyle w:val="Normal"/>
-              <w:spacing w:lineRule="auto" w:line="240" w:before="0" w:after="0"/>
-              <w:rPr/>
+            <w:shd w:val="clear" w:color="auto" w:fill="auto"/>
+          </w:tcPr>
+          <w:p>
+            <w:pPr>
+              <w:spacing w:after="0" w:line="240" w:lineRule="auto"/>
             </w:pPr>
             <w:r>
               <w:rPr>
@@ -2660,7 +2469,6 @@
         </w:tc>
       </w:tr>
       <w:tr>
-        <w:trPr/>
         <w:tc>
           <w:tcPr>
             <w:tcW w:w="922" w:type="dxa"/>
@@ -2669,16 +2477,13 @@
               <w:bottom w:val="single" w:sz="4" w:space="0" w:color="000000"/>
               <w:right w:val="single" w:sz="4" w:space="0" w:color="000000"/>
             </w:tcBorders>
-            <w:shd w:color="auto" w:fill="auto" w:val="clear"/>
-          </w:tcPr>
-          <w:p>
-            <w:pPr>
-              <w:pStyle w:val="Normal"/>
-              <w:spacing w:before="0" w:after="0"/>
-              <w:rPr/>
-            </w:pPr>
-            <w:r>
-              <w:rPr/>
+            <w:shd w:val="clear" w:color="auto" w:fill="auto"/>
+          </w:tcPr>
+          <w:p>
+            <w:pPr>
+              <w:spacing w:after="0"/>
+            </w:pPr>
+            <w:r>
               <w:t>CPMK 5</w:t>
             </w:r>
           </w:p>
@@ -2691,23 +2496,19 @@
               <w:bottom w:val="single" w:sz="4" w:space="0" w:color="000000"/>
               <w:right w:val="single" w:sz="4" w:space="0" w:color="000000"/>
             </w:tcBorders>
-            <w:shd w:color="auto" w:fill="auto" w:val="clear"/>
-          </w:tcPr>
-          <w:p>
-            <w:pPr>
-              <w:pStyle w:val="Normal"/>
-              <w:spacing w:lineRule="auto" w:line="240" w:before="0" w:after="0"/>
-              <w:rPr/>
-            </w:pPr>
-            <w:r>
-              <w:rPr/>
+            <w:shd w:val="clear" w:color="auto" w:fill="auto"/>
+          </w:tcPr>
+          <w:p>
+            <w:pPr>
+              <w:spacing w:after="0" w:line="240" w:lineRule="auto"/>
+            </w:pPr>
+            <w:r>
               <w:t>Menguasai konsep himpunan beserta operasi-operasinya untuk mendesain algoritma (P1, P2, P3)</w:t>
             </w:r>
           </w:p>
         </w:tc>
       </w:tr>
       <w:tr>
-        <w:trPr/>
         <w:tc>
           <w:tcPr>
             <w:tcW w:w="922" w:type="dxa"/>
@@ -2716,16 +2517,13 @@
               <w:bottom w:val="single" w:sz="4" w:space="0" w:color="000000"/>
               <w:right w:val="single" w:sz="4" w:space="0" w:color="000000"/>
             </w:tcBorders>
-            <w:shd w:color="auto" w:fill="auto" w:val="clear"/>
-          </w:tcPr>
-          <w:p>
-            <w:pPr>
-              <w:pStyle w:val="Normal"/>
-              <w:spacing w:before="0" w:after="0"/>
-              <w:rPr/>
-            </w:pPr>
-            <w:r>
-              <w:rPr/>
+            <w:shd w:val="clear" w:color="auto" w:fill="auto"/>
+          </w:tcPr>
+          <w:p>
+            <w:pPr>
+              <w:spacing w:after="0"/>
+            </w:pPr>
+            <w:r>
               <w:t>CPMK 6</w:t>
             </w:r>
           </w:p>
@@ -2738,13 +2536,11 @@
               <w:bottom w:val="single" w:sz="4" w:space="0" w:color="000000"/>
               <w:right w:val="single" w:sz="4" w:space="0" w:color="000000"/>
             </w:tcBorders>
-            <w:shd w:color="auto" w:fill="auto" w:val="clear"/>
-          </w:tcPr>
-          <w:p>
-            <w:pPr>
-              <w:pStyle w:val="Normal"/>
-              <w:spacing w:lineRule="auto" w:line="240" w:before="0" w:after="0"/>
-              <w:rPr/>
+            <w:shd w:val="clear" w:color="auto" w:fill="auto"/>
+          </w:tcPr>
+          <w:p>
+            <w:pPr>
+              <w:spacing w:after="0" w:line="240" w:lineRule="auto"/>
             </w:pPr>
             <w:r>
               <w:rPr>
@@ -2758,9 +2554,8 @@
     </w:tbl>
     <w:p>
       <w:pPr>
-        <w:pStyle w:val="Normal"/>
-        <w:spacing w:lineRule="auto" w:line="240" w:before="0" w:after="0"/>
-        <w:ind w:left="720" w:hanging="0"/>
+        <w:spacing w:after="0" w:line="240" w:lineRule="auto"/>
+        <w:ind w:left="720"/>
         <w:jc w:val="both"/>
         <w:rPr>
           <w:sz w:val="24"/>
@@ -2771,6 +2566,11 @@
           <w:sz w:val="24"/>
         </w:rPr>
         <w:tab/>
+      </w:r>
+      <w:r>
+        <w:rPr>
+          <w:sz w:val="24"/>
+        </w:rPr>
         <w:tab/>
       </w:r>
     </w:p>
@@ -2781,8 +2581,7 @@
           <w:ilvl w:val="0"/>
           <w:numId w:val="2"/>
         </w:numPr>
-        <w:spacing w:lineRule="auto" w:line="240" w:before="0" w:after="0"/>
-        <w:contextualSpacing/>
+        <w:spacing w:after="0" w:line="240" w:lineRule="auto"/>
         <w:jc w:val="both"/>
         <w:rPr>
           <w:sz w:val="24"/>
@@ -2793,163 +2592,97 @@
           <w:sz w:val="24"/>
         </w:rPr>
         <w:t>Sub Capaian Pembelajaran Mata Kuliah</w:t>
+      </w:r>
+      <w:r>
+        <w:rPr>
+          <w:sz w:val="24"/>
+        </w:rPr>
         <w:tab/>
         <w:t xml:space="preserve"> </w:t>
+      </w:r>
+      <w:r>
+        <w:rPr>
+          <w:sz w:val="24"/>
+        </w:rPr>
         <w:tab/>
       </w:r>
     </w:p>
     <w:p>
       <w:pPr>
-        <w:pStyle w:val="Normal"/>
-        <w:spacing w:lineRule="auto" w:line="240" w:before="0" w:after="0"/>
-        <w:ind w:left="1134" w:right="68" w:hanging="0"/>
+        <w:spacing w:after="0" w:line="240" w:lineRule="auto"/>
+        <w:ind w:left="1134" w:right="68"/>
         <w:jc w:val="both"/>
-        <w:rPr/>
-      </w:pPr>
-      <w:r>
-        <w:rPr/>
-        <w:t xml:space="preserve">Mahasiswa mampu mengaplikasikan </w:t>
-      </w:r>
-      <w:r>
-        <w:rPr>
-          <w:rFonts w:eastAsia="Calibri" w:cs="" w:cstheme="minorBidi" w:eastAsiaTheme="minorHAnsi"/>
-          <w:color w:val="auto"/>
-          <w:kern w:val="0"/>
-          <w:sz w:val="22"/>
-          <w:szCs w:val="22"/>
-          <w:lang w:val="en-US" w:eastAsia="en-US" w:bidi="ar-SA"/>
-        </w:rPr>
-        <w:t xml:space="preserve">prinsip induksi matematika untuk </w:t>
-      </w:r>
-      <w:r>
-        <w:rPr>
-          <w:rFonts w:eastAsia="Calibri" w:cs="" w:cstheme="minorBidi" w:eastAsiaTheme="minorHAnsi"/>
-          <w:color w:val="auto"/>
-          <w:kern w:val="0"/>
-          <w:sz w:val="22"/>
-          <w:szCs w:val="22"/>
-          <w:lang w:val="en-US" w:eastAsia="en-US" w:bidi="ar-SA"/>
-        </w:rPr>
-        <w:t>membuktikan suatu formula</w:t>
-      </w:r>
-      <w:r>
-        <w:rPr/>
-        <w:t>.</w:t>
+      </w:pPr>
+      <w:r>
+        <w:t>Mahasiswa mampu mengaplikasikan prinsip induksi matematika untuk membuktikan suatu formula.</w:t>
       </w:r>
     </w:p>
     <w:p>
       <w:pPr>
-        <w:pStyle w:val="Normal"/>
-        <w:spacing w:lineRule="auto" w:line="240" w:before="0" w:after="0"/>
-        <w:ind w:left="1134" w:hanging="0"/>
+        <w:spacing w:after="0" w:line="240" w:lineRule="auto"/>
+        <w:ind w:left="1134"/>
         <w:jc w:val="both"/>
-        <w:rPr/>
-      </w:pPr>
-      <w:r>
-        <w:rPr/>
-      </w:r>
+      </w:pPr>
     </w:p>
     <w:p>
       <w:pPr>
-        <w:pStyle w:val="Normal"/>
         <w:numPr>
           <w:ilvl w:val="0"/>
           <w:numId w:val="2"/>
         </w:numPr>
-        <w:spacing w:lineRule="auto" w:line="240" w:before="0" w:after="0"/>
+        <w:spacing w:after="0" w:line="240" w:lineRule="auto"/>
         <w:jc w:val="both"/>
-        <w:rPr/>
-      </w:pPr>
-      <w:r>
-        <w:rPr/>
+      </w:pPr>
+      <w:r>
         <w:t>Indikator Pembelajaran</w:t>
       </w:r>
     </w:p>
     <w:p>
       <w:pPr>
-        <w:pStyle w:val="Normal"/>
         <w:numPr>
           <w:ilvl w:val="0"/>
           <w:numId w:val="4"/>
         </w:numPr>
-        <w:spacing w:lineRule="auto" w:line="240" w:before="0" w:after="0"/>
+        <w:spacing w:after="0" w:line="240" w:lineRule="auto"/>
         <w:jc w:val="both"/>
-        <w:rPr/>
-      </w:pPr>
-      <w:r>
-        <w:rPr/>
-        <w:t xml:space="preserve">Mahasiswa mampu menjelaskan </w:t>
-      </w:r>
-      <w:r>
-        <w:rPr/>
-        <w:t xml:space="preserve">dua </w:t>
-      </w:r>
-      <w:r>
-        <w:rPr>
-          <w:rFonts w:eastAsia="Calibri" w:cs="" w:cstheme="minorBidi" w:eastAsiaTheme="minorHAnsi"/>
-          <w:color w:val="auto"/>
-          <w:kern w:val="0"/>
-          <w:sz w:val="22"/>
-          <w:szCs w:val="22"/>
-          <w:lang w:val="en-US" w:eastAsia="en-US" w:bidi="ar-SA"/>
-        </w:rPr>
-        <w:t>langkah dalam induksi matematika</w:t>
-      </w:r>
-      <w:r>
-        <w:rPr/>
-        <w:t>.</w:t>
+      </w:pPr>
+      <w:r>
+        <w:t>Mahasiswa mampu menjelaskan dua langkah dalam induksi matematika.</w:t>
       </w:r>
     </w:p>
     <w:p>
       <w:pPr>
-        <w:pStyle w:val="Normal"/>
         <w:numPr>
           <w:ilvl w:val="0"/>
           <w:numId w:val="4"/>
         </w:numPr>
-        <w:spacing w:lineRule="auto" w:line="240" w:before="0" w:after="0"/>
+        <w:spacing w:after="0" w:line="240" w:lineRule="auto"/>
         <w:jc w:val="both"/>
-        <w:rPr/>
-      </w:pPr>
-      <w:r>
-        <w:rPr/>
-        <w:t xml:space="preserve">Mahasiswa mampu </w:t>
-      </w:r>
-      <w:r>
-        <w:rPr/>
-        <w:t>mengaplikasikan dua langkah dalam induksi matematika dalam membuktikan formula matematika</w:t>
-      </w:r>
-      <w:r>
-        <w:rPr/>
-        <w:t>.</w:t>
+      </w:pPr>
+      <w:r>
+        <w:t>Mahasiswa mampu mengaplikasikan dua langkah dalam induksi matematika dalam membuktikan formula matematika.</w:t>
       </w:r>
     </w:p>
     <w:p>
       <w:pPr>
-        <w:pStyle w:val="Normal"/>
         <w:numPr>
           <w:ilvl w:val="0"/>
           <w:numId w:val="4"/>
         </w:numPr>
-        <w:spacing w:lineRule="auto" w:line="240" w:before="0" w:after="0"/>
+        <w:spacing w:after="0" w:line="240" w:lineRule="auto"/>
         <w:jc w:val="both"/>
-        <w:rPr/>
-      </w:pPr>
-      <w:r>
-        <w:rPr/>
+      </w:pPr>
+      <w:r>
         <w:t>Mahasiswa mampu mengerjakan tugas yang diberikan secara tepat.</w:t>
       </w:r>
     </w:p>
     <w:p>
       <w:pPr>
-        <w:pStyle w:val="Normal"/>
-        <w:spacing w:lineRule="auto" w:line="240" w:before="0" w:after="0"/>
-        <w:ind w:left="1440" w:hanging="0"/>
+        <w:spacing w:after="0" w:line="240" w:lineRule="auto"/>
+        <w:ind w:left="1440"/>
         <w:jc w:val="both"/>
-        <w:rPr/>
-      </w:pPr>
-      <w:r>
-        <w:rPr/>
+      </w:pPr>
+      <w:r>
         <w:t>.</w:t>
       </w:r>
     </w:p>
@@ -2960,22 +2693,32 @@
           <w:ilvl w:val="0"/>
           <w:numId w:val="1"/>
         </w:numPr>
-        <w:spacing w:lineRule="auto" w:line="240" w:before="0" w:after="0"/>
-        <w:contextualSpacing/>
+        <w:spacing w:after="0" w:line="240" w:lineRule="auto"/>
         <w:jc w:val="both"/>
         <w:rPr>
           <w:b/>
+          <w:sz w:val="24"/>
+        </w:rPr>
+      </w:pPr>
+      <w:r>
+        <w:rPr>
           <w:b/>
           <w:sz w:val="24"/>
         </w:rPr>
-      </w:pPr>
+        <w:t>Materi Pokok</w:t>
+      </w:r>
       <w:r>
         <w:rPr>
           <w:b/>
           <w:sz w:val="24"/>
         </w:rPr>
-        <w:t>Materi Pokok</w:t>
         <w:tab/>
+      </w:r>
+      <w:r>
+        <w:rPr>
+          <w:b/>
+          <w:sz w:val="24"/>
+        </w:rPr>
         <w:tab/>
         <w:t xml:space="preserve">: </w:t>
       </w:r>
@@ -2983,8 +2726,7 @@
     <w:p>
       <w:pPr>
         <w:pStyle w:val="ListParagraph"/>
-        <w:spacing w:lineRule="auto" w:line="240" w:before="0" w:after="0"/>
-        <w:contextualSpacing/>
+        <w:spacing w:after="0" w:line="240" w:lineRule="auto"/>
         <w:jc w:val="both"/>
         <w:rPr>
           <w:sz w:val="24"/>
@@ -3000,18 +2742,12 @@
     <w:p>
       <w:pPr>
         <w:pStyle w:val="ListParagraph"/>
-        <w:spacing w:lineRule="auto" w:line="240" w:before="0" w:after="0"/>
-        <w:contextualSpacing/>
+        <w:spacing w:after="0" w:line="240" w:lineRule="auto"/>
         <w:jc w:val="both"/>
         <w:rPr>
           <w:sz w:val="24"/>
         </w:rPr>
       </w:pPr>
-      <w:r>
-        <w:rPr>
-          <w:sz w:val="24"/>
-        </w:rPr>
-      </w:r>
     </w:p>
     <w:p>
       <w:pPr>
@@ -3020,21 +2756,25 @@
           <w:ilvl w:val="0"/>
           <w:numId w:val="1"/>
         </w:numPr>
-        <w:spacing w:lineRule="auto" w:line="240" w:before="0" w:after="0"/>
-        <w:contextualSpacing/>
+        <w:spacing w:after="0" w:line="240" w:lineRule="auto"/>
         <w:jc w:val="both"/>
         <w:rPr>
           <w:b/>
+          <w:sz w:val="24"/>
+        </w:rPr>
+      </w:pPr>
+      <w:r>
+        <w:rPr>
           <w:b/>
           <w:sz w:val="24"/>
         </w:rPr>
-      </w:pPr>
+        <w:t>Sub Materi Pokok</w:t>
+      </w:r>
       <w:r>
         <w:rPr>
           <w:b/>
           <w:sz w:val="24"/>
         </w:rPr>
-        <w:t>Sub Materi Pokok</w:t>
         <w:tab/>
         <w:t xml:space="preserve">:  </w:t>
       </w:r>
@@ -3046,9 +2786,8 @@
           <w:ilvl w:val="0"/>
           <w:numId w:val="3"/>
         </w:numPr>
-        <w:spacing w:lineRule="auto" w:line="240" w:before="0" w:after="0"/>
-        <w:ind w:left="1080" w:hanging="360"/>
-        <w:contextualSpacing/>
+        <w:spacing w:after="0" w:line="240" w:lineRule="auto"/>
+        <w:ind w:left="1080"/>
         <w:jc w:val="both"/>
         <w:rPr>
           <w:sz w:val="24"/>
@@ -3068,9 +2807,8 @@
           <w:ilvl w:val="0"/>
           <w:numId w:val="3"/>
         </w:numPr>
-        <w:spacing w:lineRule="auto" w:line="240" w:before="0" w:after="0"/>
-        <w:ind w:left="1080" w:hanging="360"/>
-        <w:contextualSpacing/>
+        <w:spacing w:after="0" w:line="240" w:lineRule="auto"/>
+        <w:ind w:left="1080"/>
         <w:jc w:val="both"/>
         <w:rPr>
           <w:sz w:val="24"/>
@@ -3090,9 +2828,8 @@
           <w:ilvl w:val="0"/>
           <w:numId w:val="3"/>
         </w:numPr>
-        <w:spacing w:lineRule="auto" w:line="240" w:before="0" w:after="0"/>
-        <w:ind w:left="1080" w:hanging="360"/>
-        <w:contextualSpacing/>
+        <w:spacing w:after="0" w:line="240" w:lineRule="auto"/>
+        <w:ind w:left="1080"/>
         <w:jc w:val="both"/>
         <w:rPr>
           <w:sz w:val="24"/>
@@ -3112,9 +2849,8 @@
           <w:ilvl w:val="0"/>
           <w:numId w:val="3"/>
         </w:numPr>
-        <w:spacing w:lineRule="auto" w:line="240" w:before="0" w:after="0"/>
-        <w:ind w:left="1080" w:hanging="360"/>
-        <w:contextualSpacing/>
+        <w:spacing w:after="0" w:line="240" w:lineRule="auto"/>
+        <w:ind w:left="1080"/>
         <w:jc w:val="both"/>
         <w:rPr>
           <w:sz w:val="24"/>
@@ -3134,9 +2870,8 @@
           <w:ilvl w:val="0"/>
           <w:numId w:val="3"/>
         </w:numPr>
-        <w:spacing w:lineRule="auto" w:line="240" w:before="0" w:after="0"/>
-        <w:ind w:left="1080" w:hanging="360"/>
-        <w:contextualSpacing/>
+        <w:spacing w:after="0" w:line="240" w:lineRule="auto"/>
+        <w:ind w:left="1080"/>
         <w:jc w:val="both"/>
         <w:rPr>
           <w:sz w:val="24"/>
@@ -3152,22 +2887,63 @@
     <w:p>
       <w:pPr>
         <w:pStyle w:val="ListParagraph"/>
-        <w:spacing w:lineRule="auto" w:line="240" w:before="0" w:after="0"/>
-        <w:ind w:left="0" w:hanging="0"/>
-        <w:contextualSpacing/>
+        <w:numPr>
+          <w:ilvl w:val="0"/>
+          <w:numId w:val="3"/>
+        </w:numPr>
+        <w:spacing w:after="0" w:line="240" w:lineRule="auto"/>
+        <w:ind w:left="1080"/>
         <w:jc w:val="both"/>
         <w:rPr>
+          <w:sz w:val="24"/>
+        </w:rPr>
+      </w:pPr>
+      <w:r>
+        <w:rPr>
+          <w:sz w:val="24"/>
+        </w:rPr>
+        <w:t>Langkah-langkah dalam Induksi Matematika</w:t>
+      </w:r>
+    </w:p>
+    <w:p>
+      <w:pPr>
+        <w:pStyle w:val="ListParagraph"/>
+        <w:numPr>
+          <w:ilvl w:val="0"/>
+          <w:numId w:val="3"/>
+        </w:numPr>
+        <w:spacing w:after="0" w:line="240" w:lineRule="auto"/>
+        <w:ind w:left="1080"/>
+        <w:jc w:val="both"/>
+        <w:rPr>
+          <w:sz w:val="24"/>
+        </w:rPr>
+      </w:pPr>
+      <w:r>
+        <w:rPr>
+          <w:sz w:val="24"/>
+        </w:rPr>
+        <w:lastRenderedPageBreak/>
+        <w:t>Contoh</w:t>
+      </w:r>
+      <w:r>
+        <w:rPr>
+          <w:sz w:val="24"/>
+        </w:rPr>
+        <w:t>-Contoh Menggunakan Teknik Induksi Matematika</w:t>
+      </w:r>
+    </w:p>
+    <w:p>
+      <w:pPr>
+        <w:pStyle w:val="ListParagraph"/>
+        <w:spacing w:after="0" w:line="240" w:lineRule="auto"/>
+        <w:ind w:left="0"/>
+        <w:jc w:val="both"/>
+        <w:rPr>
           <w:b/>
-          <w:b/>
-          <w:sz w:val="24"/>
-        </w:rPr>
-      </w:pPr>
-      <w:r>
-        <w:rPr>
-          <w:b/>
-          <w:sz w:val="24"/>
-        </w:rPr>
-      </w:r>
+          <w:sz w:val="24"/>
+        </w:rPr>
+      </w:pPr>
     </w:p>
     <w:p>
       <w:pPr>
@@ -3176,21 +2952,25 @@
           <w:ilvl w:val="0"/>
           <w:numId w:val="1"/>
         </w:numPr>
-        <w:spacing w:lineRule="auto" w:line="240" w:before="0" w:after="0"/>
-        <w:contextualSpacing/>
+        <w:spacing w:after="0" w:line="240" w:lineRule="auto"/>
         <w:jc w:val="both"/>
         <w:rPr>
           <w:b/>
+          <w:sz w:val="24"/>
+        </w:rPr>
+      </w:pPr>
+      <w:r>
+        <w:rPr>
           <w:b/>
           <w:sz w:val="24"/>
         </w:rPr>
-      </w:pPr>
+        <w:t>Kegiatan Belajar Mengajar</w:t>
+      </w:r>
       <w:r>
         <w:rPr>
           <w:b/>
           <w:sz w:val="24"/>
         </w:rPr>
-        <w:t>Kegiatan Belajar Mengajar</w:t>
         <w:tab/>
         <w:t>:</w:t>
       </w:r>
@@ -3198,44 +2978,29 @@
     <w:p>
       <w:pPr>
         <w:pStyle w:val="ListParagraph"/>
-        <w:spacing w:lineRule="auto" w:line="240" w:before="0" w:after="0"/>
-        <w:contextualSpacing/>
+        <w:spacing w:after="0" w:line="240" w:lineRule="auto"/>
         <w:jc w:val="both"/>
         <w:rPr>
-          <w:b/>
           <w:b/>
           <w:sz w:val="8"/>
         </w:rPr>
       </w:pPr>
-      <w:r>
-        <w:rPr>
-          <w:b/>
-          <w:sz w:val="8"/>
-        </w:rPr>
-      </w:r>
     </w:p>
     <w:tbl>
       <w:tblPr>
         <w:tblW w:w="13122" w:type="dxa"/>
-        <w:jc w:val="left"/>
         <w:tblInd w:w="828" w:type="dxa"/>
-        <w:tblCellMar>
-          <w:top w:w="0" w:type="dxa"/>
-          <w:left w:w="108" w:type="dxa"/>
-          <w:bottom w:w="0" w:type="dxa"/>
-          <w:right w:w="108" w:type="dxa"/>
-        </w:tblCellMar>
-        <w:tblLook w:val="04a0" w:noHBand="0" w:noVBand="1" w:firstColumn="1" w:lastRow="0" w:lastColumn="0" w:firstRow="1"/>
+        <w:tblLook w:val="04A0" w:firstRow="1" w:lastRow="0" w:firstColumn="1" w:lastColumn="0" w:noHBand="0" w:noVBand="1"/>
       </w:tblPr>
       <w:tblGrid>
-        <w:gridCol w:w="1683"/>
+        <w:gridCol w:w="1684"/>
         <w:gridCol w:w="5144"/>
         <w:gridCol w:w="4459"/>
         <w:gridCol w:w="1835"/>
       </w:tblGrid>
       <w:tr>
         <w:trPr>
-          <w:tblHeader w:val="true"/>
+          <w:tblHeader/>
         </w:trPr>
         <w:tc>
           <w:tcPr>
@@ -3246,18 +3011,16 @@
               <w:bottom w:val="single" w:sz="4" w:space="0" w:color="000000"/>
               <w:right w:val="single" w:sz="4" w:space="0" w:color="000000"/>
             </w:tcBorders>
-            <w:shd w:color="auto" w:fill="auto" w:val="clear"/>
+            <w:shd w:val="clear" w:color="auto" w:fill="auto"/>
             <w:vAlign w:val="center"/>
           </w:tcPr>
           <w:p>
             <w:pPr>
               <w:pStyle w:val="ListParagraph"/>
-              <w:spacing w:lineRule="auto" w:line="240" w:before="0" w:after="0"/>
-              <w:ind w:left="0" w:hanging="0"/>
-              <w:contextualSpacing/>
+              <w:spacing w:after="0" w:line="240" w:lineRule="auto"/>
+              <w:ind w:left="0"/>
               <w:jc w:val="both"/>
               <w:rPr>
-                <w:b/>
                 <w:b/>
                 <w:sz w:val="24"/>
               </w:rPr>
@@ -3280,17 +3043,15 @@
               <w:bottom w:val="single" w:sz="4" w:space="0" w:color="000000"/>
               <w:right w:val="single" w:sz="4" w:space="0" w:color="000000"/>
             </w:tcBorders>
-            <w:shd w:color="auto" w:fill="auto" w:val="clear"/>
+            <w:shd w:val="clear" w:color="auto" w:fill="auto"/>
             <w:vAlign w:val="center"/>
           </w:tcPr>
           <w:p>
             <w:pPr>
               <w:pStyle w:val="ListParagraph"/>
-              <w:spacing w:lineRule="auto" w:line="240" w:before="0" w:after="0"/>
-              <w:ind w:left="0" w:hanging="0"/>
-              <w:contextualSpacing/>
-              <w:rPr>
-                <w:b/>
+              <w:spacing w:after="0" w:line="240" w:lineRule="auto"/>
+              <w:ind w:left="0"/>
+              <w:rPr>
                 <w:b/>
                 <w:sz w:val="24"/>
               </w:rPr>
@@ -3313,17 +3074,15 @@
               <w:bottom w:val="single" w:sz="4" w:space="0" w:color="000000"/>
               <w:right w:val="single" w:sz="4" w:space="0" w:color="000000"/>
             </w:tcBorders>
-            <w:shd w:color="auto" w:fill="auto" w:val="clear"/>
+            <w:shd w:val="clear" w:color="auto" w:fill="auto"/>
             <w:vAlign w:val="center"/>
           </w:tcPr>
           <w:p>
             <w:pPr>
               <w:pStyle w:val="ListParagraph"/>
-              <w:spacing w:lineRule="auto" w:line="240" w:before="0" w:after="0"/>
-              <w:ind w:left="0" w:hanging="0"/>
-              <w:contextualSpacing/>
-              <w:rPr>
-                <w:b/>
+              <w:spacing w:after="0" w:line="240" w:lineRule="auto"/>
+              <w:ind w:left="0"/>
+              <w:rPr>
                 <w:b/>
                 <w:sz w:val="24"/>
               </w:rPr>
@@ -3346,17 +3105,15 @@
               <w:bottom w:val="single" w:sz="4" w:space="0" w:color="000000"/>
               <w:right w:val="single" w:sz="4" w:space="0" w:color="000000"/>
             </w:tcBorders>
-            <w:shd w:color="auto" w:fill="auto" w:val="clear"/>
+            <w:shd w:val="clear" w:color="auto" w:fill="auto"/>
             <w:vAlign w:val="center"/>
           </w:tcPr>
           <w:p>
             <w:pPr>
               <w:pStyle w:val="ListParagraph"/>
-              <w:spacing w:lineRule="auto" w:line="240" w:before="0" w:after="0"/>
-              <w:ind w:left="0" w:hanging="0"/>
-              <w:contextualSpacing/>
-              <w:rPr>
-                <w:b/>
+              <w:spacing w:after="0" w:line="240" w:lineRule="auto"/>
+              <w:ind w:left="0"/>
+              <w:rPr>
                 <w:b/>
                 <w:sz w:val="24"/>
               </w:rPr>
@@ -3372,7 +3129,6 @@
         </w:tc>
       </w:tr>
       <w:tr>
-        <w:trPr/>
         <w:tc>
           <w:tcPr>
             <w:tcW w:w="1683" w:type="dxa"/>
@@ -3382,15 +3138,14 @@
               <w:bottom w:val="single" w:sz="4" w:space="0" w:color="000000"/>
               <w:right w:val="single" w:sz="4" w:space="0" w:color="000000"/>
             </w:tcBorders>
-            <w:shd w:color="auto" w:fill="auto" w:val="clear"/>
+            <w:shd w:val="clear" w:color="auto" w:fill="auto"/>
             <w:vAlign w:val="center"/>
           </w:tcPr>
           <w:p>
             <w:pPr>
               <w:pStyle w:val="ListParagraph"/>
-              <w:spacing w:lineRule="auto" w:line="240" w:before="0" w:after="0"/>
-              <w:ind w:left="0" w:hanging="0"/>
-              <w:contextualSpacing/>
+              <w:spacing w:after="0" w:line="240" w:lineRule="auto"/>
+              <w:ind w:left="0"/>
               <w:jc w:val="both"/>
               <w:rPr>
                 <w:sz w:val="24"/>
@@ -3413,7 +3168,7 @@
               <w:bottom w:val="single" w:sz="4" w:space="0" w:color="000000"/>
               <w:right w:val="single" w:sz="4" w:space="0" w:color="000000"/>
             </w:tcBorders>
-            <w:shd w:color="auto" w:fill="auto" w:val="clear"/>
+            <w:shd w:val="clear" w:color="auto" w:fill="auto"/>
           </w:tcPr>
           <w:p>
             <w:pPr>
@@ -3422,13 +3177,10 @@
                 <w:ilvl w:val="0"/>
                 <w:numId w:val="5"/>
               </w:numPr>
-              <w:spacing w:lineRule="auto" w:line="240" w:before="0" w:after="0"/>
+              <w:spacing w:after="0" w:line="240" w:lineRule="auto"/>
               <w:ind w:left="202" w:hanging="188"/>
-              <w:contextualSpacing/>
-              <w:rPr/>
-            </w:pPr>
-            <w:r>
-              <w:rPr/>
+            </w:pPr>
+            <w:r>
               <w:t>Mengucap salam dan doa</w:t>
             </w:r>
           </w:p>
@@ -3439,16 +3191,147 @@
                 <w:ilvl w:val="0"/>
                 <w:numId w:val="5"/>
               </w:numPr>
-              <w:spacing w:lineRule="auto" w:line="240" w:before="0" w:after="0"/>
+              <w:spacing w:after="0" w:line="240" w:lineRule="auto"/>
               <w:ind w:left="202" w:hanging="188"/>
-              <w:contextualSpacing/>
-              <w:rPr/>
-            </w:pPr>
-            <w:r>
-              <w:rPr/>
+            </w:pPr>
+            <w:r>
               <w:t>Memberikan perhatian penuh  pada seluruh mahasiswa</w:t>
             </w:r>
           </w:p>
+        </w:tc>
+        <w:tc>
+          <w:tcPr>
+            <w:tcW w:w="4459" w:type="dxa"/>
+            <w:tcBorders>
+              <w:top w:val="single" w:sz="4" w:space="0" w:color="000000"/>
+              <w:left w:val="single" w:sz="4" w:space="0" w:color="000000"/>
+              <w:bottom w:val="single" w:sz="4" w:space="0" w:color="000000"/>
+              <w:right w:val="single" w:sz="4" w:space="0" w:color="000000"/>
+            </w:tcBorders>
+            <w:shd w:val="clear" w:color="auto" w:fill="auto"/>
+            <w:vAlign w:val="center"/>
+          </w:tcPr>
+          <w:p>
+            <w:pPr>
+              <w:pStyle w:val="ListParagraph"/>
+              <w:numPr>
+                <w:ilvl w:val="0"/>
+                <w:numId w:val="6"/>
+              </w:numPr>
+              <w:spacing w:after="0" w:line="240" w:lineRule="auto"/>
+              <w:ind w:left="334" w:hanging="357"/>
+              <w:rPr>
+                <w:bCs/>
+              </w:rPr>
+            </w:pPr>
+            <w:r>
+              <w:rPr>
+                <w:bCs/>
+              </w:rPr>
+              <w:t>Mengucapkan salam</w:t>
+            </w:r>
+          </w:p>
+          <w:p>
+            <w:pPr>
+              <w:pStyle w:val="ListParagraph"/>
+              <w:numPr>
+                <w:ilvl w:val="0"/>
+                <w:numId w:val="6"/>
+              </w:numPr>
+              <w:spacing w:after="0" w:line="240" w:lineRule="auto"/>
+              <w:ind w:left="334" w:hanging="357"/>
+              <w:rPr>
+                <w:bCs/>
+              </w:rPr>
+            </w:pPr>
+            <w:r>
+              <w:rPr>
+                <w:bCs/>
+              </w:rPr>
+              <w:t xml:space="preserve">Memperhatikan dan menyimak dosen yang </w:t>
+            </w:r>
+            <w:r>
+              <w:rPr>
+                <w:bCs/>
+              </w:rPr>
+              <w:t>akan mulai menjelaskan materi Induksi Matematika</w:t>
+            </w:r>
+          </w:p>
+        </w:tc>
+        <w:tc>
+          <w:tcPr>
+            <w:tcW w:w="1835" w:type="dxa"/>
+            <w:tcBorders>
+              <w:top w:val="single" w:sz="4" w:space="0" w:color="000000"/>
+              <w:left w:val="single" w:sz="4" w:space="0" w:color="000000"/>
+              <w:bottom w:val="single" w:sz="4" w:space="0" w:color="000000"/>
+              <w:right w:val="single" w:sz="4" w:space="0" w:color="000000"/>
+            </w:tcBorders>
+            <w:shd w:val="clear" w:color="auto" w:fill="auto"/>
+            <w:vAlign w:val="center"/>
+          </w:tcPr>
+          <w:p>
+            <w:pPr>
+              <w:pStyle w:val="ListParagraph"/>
+              <w:spacing w:after="0" w:line="240" w:lineRule="auto"/>
+              <w:ind w:left="0"/>
+              <w:jc w:val="both"/>
+              <w:rPr>
+                <w:sz w:val="24"/>
+              </w:rPr>
+            </w:pPr>
+            <w:r>
+              <w:rPr>
+                <w:sz w:val="24"/>
+              </w:rPr>
+              <w:t>Slides &amp; GMeet</w:t>
+            </w:r>
+          </w:p>
+        </w:tc>
+      </w:tr>
+      <w:tr>
+        <w:tc>
+          <w:tcPr>
+            <w:tcW w:w="1683" w:type="dxa"/>
+            <w:tcBorders>
+              <w:top w:val="single" w:sz="4" w:space="0" w:color="000000"/>
+              <w:left w:val="single" w:sz="4" w:space="0" w:color="000000"/>
+              <w:bottom w:val="single" w:sz="4" w:space="0" w:color="000000"/>
+              <w:right w:val="single" w:sz="4" w:space="0" w:color="000000"/>
+            </w:tcBorders>
+            <w:shd w:val="clear" w:color="auto" w:fill="auto"/>
+            <w:vAlign w:val="center"/>
+          </w:tcPr>
+          <w:p>
+            <w:pPr>
+              <w:pStyle w:val="ListParagraph"/>
+              <w:spacing w:after="0" w:line="240" w:lineRule="auto"/>
+              <w:ind w:left="0"/>
+              <w:jc w:val="both"/>
+              <w:rPr>
+                <w:sz w:val="24"/>
+              </w:rPr>
+            </w:pPr>
+            <w:r>
+              <w:rPr>
+                <w:sz w:val="24"/>
+              </w:rPr>
+              <w:t>Penyajian</w:t>
+            </w:r>
+          </w:p>
+        </w:tc>
+        <w:tc>
+          <w:tcPr>
+            <w:tcW w:w="5144" w:type="dxa"/>
+            <w:tcBorders>
+              <w:top w:val="single" w:sz="4" w:space="0" w:color="000000"/>
+              <w:left w:val="single" w:sz="4" w:space="0" w:color="000000"/>
+              <w:bottom w:val="single" w:sz="4" w:space="0" w:color="000000"/>
+              <w:right w:val="single" w:sz="4" w:space="0" w:color="000000"/>
+            </w:tcBorders>
+            <w:shd w:val="clear" w:color="auto" w:fill="auto"/>
+            <w:vAlign w:val="center"/>
+          </w:tcPr>
           <w:p>
             <w:pPr>
               <w:pStyle w:val="ListParagraph"/>
@@ -3456,15 +3339,32 @@
                 <w:ilvl w:val="0"/>
                 <w:numId w:val="5"/>
               </w:numPr>
-              <w:spacing w:lineRule="auto" w:line="240" w:before="0" w:after="0"/>
-              <w:ind w:left="202" w:hanging="188"/>
-              <w:contextualSpacing/>
-              <w:rPr/>
-            </w:pPr>
-            <w:r>
-              <w:rPr/>
-              <w:t>Mereview secara cepat konsep fungsi satu-ke-satu</w:t>
-            </w:r>
+              <w:spacing w:after="0" w:line="240" w:lineRule="auto"/>
+              <w:ind w:left="176" w:hanging="142"/>
+              <w:rPr>
+                <w:sz w:val="24"/>
+              </w:rPr>
+            </w:pPr>
+            <w:r>
+              <w:rPr>
+                <w:sz w:val="24"/>
+              </w:rPr>
+              <w:t xml:space="preserve">Penyajian kuliah pertemuan 4 tentang </w:t>
+            </w:r>
+            <w:r>
+              <w:rPr>
+                <w:sz w:val="24"/>
+              </w:rPr>
+              <w:t>barisan, notasi Penjumlahan, notasi perkalian, motivasi induksi matematika, Teknik induksi matematika, dan Langkah-langkah dalam induksi matematika</w:t>
+            </w:r>
+          </w:p>
+          <w:p>
+            <w:pPr>
+              <w:spacing w:after="0" w:line="240" w:lineRule="auto"/>
+              <w:rPr>
+                <w:sz w:val="24"/>
+              </w:rPr>
+            </w:pPr>
           </w:p>
         </w:tc>
         <w:tc>
@@ -3476,192 +3376,7 @@
               <w:bottom w:val="single" w:sz="4" w:space="0" w:color="000000"/>
               <w:right w:val="single" w:sz="4" w:space="0" w:color="000000"/>
             </w:tcBorders>
-            <w:shd w:color="auto" w:fill="auto" w:val="clear"/>
-            <w:vAlign w:val="center"/>
-          </w:tcPr>
-          <w:p>
-            <w:pPr>
-              <w:pStyle w:val="ListParagraph"/>
-              <w:numPr>
-                <w:ilvl w:val="0"/>
-                <w:numId w:val="6"/>
-              </w:numPr>
-              <w:spacing w:lineRule="auto" w:line="240" w:before="0" w:after="0"/>
-              <w:ind w:left="334" w:hanging="357"/>
-              <w:contextualSpacing/>
-              <w:rPr>
-                <w:bCs/>
-              </w:rPr>
-            </w:pPr>
-            <w:r>
-              <w:rPr>
-                <w:bCs/>
-              </w:rPr>
-              <w:t>Mengucapkan salam</w:t>
-            </w:r>
-          </w:p>
-          <w:p>
-            <w:pPr>
-              <w:pStyle w:val="ListParagraph"/>
-              <w:numPr>
-                <w:ilvl w:val="0"/>
-                <w:numId w:val="6"/>
-              </w:numPr>
-              <w:spacing w:lineRule="auto" w:line="240" w:before="0" w:after="0"/>
-              <w:ind w:left="334" w:hanging="357"/>
-              <w:contextualSpacing/>
-              <w:rPr>
-                <w:bCs/>
-              </w:rPr>
-            </w:pPr>
-            <w:r>
-              <w:rPr>
-                <w:bCs/>
-              </w:rPr>
-              <w:t>Memperhatikan dan menyimak dosen yang mereview kembali materi pertemuan sebelumnya.</w:t>
-            </w:r>
-          </w:p>
-        </w:tc>
-        <w:tc>
-          <w:tcPr>
-            <w:tcW w:w="1835" w:type="dxa"/>
-            <w:tcBorders>
-              <w:top w:val="single" w:sz="4" w:space="0" w:color="000000"/>
-              <w:left w:val="single" w:sz="4" w:space="0" w:color="000000"/>
-              <w:bottom w:val="single" w:sz="4" w:space="0" w:color="000000"/>
-              <w:right w:val="single" w:sz="4" w:space="0" w:color="000000"/>
-            </w:tcBorders>
-            <w:shd w:color="auto" w:fill="auto" w:val="clear"/>
-            <w:vAlign w:val="center"/>
-          </w:tcPr>
-          <w:p>
-            <w:pPr>
-              <w:pStyle w:val="ListParagraph"/>
-              <w:spacing w:lineRule="auto" w:line="240" w:before="0" w:after="0"/>
-              <w:ind w:left="0" w:hanging="0"/>
-              <w:contextualSpacing/>
-              <w:jc w:val="both"/>
-              <w:rPr>
-                <w:sz w:val="24"/>
-              </w:rPr>
-            </w:pPr>
-            <w:r>
-              <w:rPr>
-                <w:sz w:val="24"/>
-              </w:rPr>
-              <w:t>Slides &amp; GMeet</w:t>
-            </w:r>
-          </w:p>
-        </w:tc>
-      </w:tr>
-      <w:tr>
-        <w:trPr/>
-        <w:tc>
-          <w:tcPr>
-            <w:tcW w:w="1683" w:type="dxa"/>
-            <w:tcBorders>
-              <w:top w:val="single" w:sz="4" w:space="0" w:color="000000"/>
-              <w:left w:val="single" w:sz="4" w:space="0" w:color="000000"/>
-              <w:bottom w:val="single" w:sz="4" w:space="0" w:color="000000"/>
-              <w:right w:val="single" w:sz="4" w:space="0" w:color="000000"/>
-            </w:tcBorders>
-            <w:shd w:color="auto" w:fill="auto" w:val="clear"/>
-            <w:vAlign w:val="center"/>
-          </w:tcPr>
-          <w:p>
-            <w:pPr>
-              <w:pStyle w:val="ListParagraph"/>
-              <w:spacing w:lineRule="auto" w:line="240" w:before="0" w:after="0"/>
-              <w:ind w:left="0" w:hanging="0"/>
-              <w:contextualSpacing/>
-              <w:jc w:val="both"/>
-              <w:rPr>
-                <w:sz w:val="24"/>
-              </w:rPr>
-            </w:pPr>
-            <w:r>
-              <w:rPr>
-                <w:sz w:val="24"/>
-              </w:rPr>
-              <w:t>Penyajian</w:t>
-            </w:r>
-          </w:p>
-        </w:tc>
-        <w:tc>
-          <w:tcPr>
-            <w:tcW w:w="5144" w:type="dxa"/>
-            <w:tcBorders>
-              <w:top w:val="single" w:sz="4" w:space="0" w:color="000000"/>
-              <w:left w:val="single" w:sz="4" w:space="0" w:color="000000"/>
-              <w:bottom w:val="single" w:sz="4" w:space="0" w:color="000000"/>
-              <w:right w:val="single" w:sz="4" w:space="0" w:color="000000"/>
-            </w:tcBorders>
-            <w:shd w:color="auto" w:fill="auto" w:val="clear"/>
-            <w:vAlign w:val="center"/>
-          </w:tcPr>
-          <w:p>
-            <w:pPr>
-              <w:pStyle w:val="ListParagraph"/>
-              <w:numPr>
-                <w:ilvl w:val="0"/>
-                <w:numId w:val="5"/>
-              </w:numPr>
-              <w:spacing w:lineRule="auto" w:line="240" w:before="0" w:after="0"/>
-              <w:ind w:left="176" w:hanging="142"/>
-              <w:contextualSpacing/>
-              <w:rPr>
-                <w:sz w:val="24"/>
-              </w:rPr>
-            </w:pPr>
-            <w:r>
-              <w:rPr>
-                <w:sz w:val="24"/>
-              </w:rPr>
-              <w:t xml:space="preserve">Penyajian kuliah pertemuan </w:t>
-            </w:r>
-            <w:r>
-              <w:rPr>
-                <w:rFonts w:eastAsia="Calibri" w:cs="" w:cstheme="minorBidi" w:eastAsiaTheme="minorHAnsi"/>
-                <w:color w:val="auto"/>
-                <w:kern w:val="0"/>
-                <w:sz w:val="24"/>
-                <w:szCs w:val="22"/>
-                <w:lang w:val="en-US" w:eastAsia="en-US" w:bidi="ar-SA"/>
-              </w:rPr>
-              <w:t>4</w:t>
-            </w:r>
-            <w:r>
-              <w:rPr>
-                <w:sz w:val="24"/>
-              </w:rPr>
-              <w:t xml:space="preserve"> tentang Fungsi Onto, Korespondensi Satu-satu, Fungsi Invers, dan Komposisi Fungsi</w:t>
-            </w:r>
-          </w:p>
-          <w:p>
-            <w:pPr>
-              <w:pStyle w:val="Normal"/>
-              <w:spacing w:lineRule="auto" w:line="240" w:before="0" w:after="0"/>
-              <w:rPr>
-                <w:sz w:val="24"/>
-              </w:rPr>
-            </w:pPr>
-            <w:r>
-              <w:rPr>
-                <w:sz w:val="24"/>
-              </w:rPr>
-            </w:r>
-          </w:p>
-        </w:tc>
-        <w:tc>
-          <w:tcPr>
-            <w:tcW w:w="4459" w:type="dxa"/>
-            <w:tcBorders>
-              <w:top w:val="single" w:sz="4" w:space="0" w:color="000000"/>
-              <w:left w:val="single" w:sz="4" w:space="0" w:color="000000"/>
-              <w:bottom w:val="single" w:sz="4" w:space="0" w:color="000000"/>
-              <w:right w:val="single" w:sz="4" w:space="0" w:color="000000"/>
-            </w:tcBorders>
-            <w:shd w:color="auto" w:fill="auto" w:val="clear"/>
+            <w:shd w:val="clear" w:color="auto" w:fill="auto"/>
           </w:tcPr>
           <w:p>
             <w:pPr>
@@ -3670,20 +3385,32 @@
                 <w:ilvl w:val="0"/>
                 <w:numId w:val="7"/>
               </w:numPr>
-              <w:spacing w:lineRule="auto" w:line="240" w:before="0" w:after="0"/>
+              <w:spacing w:after="0" w:line="240" w:lineRule="auto"/>
               <w:ind w:left="226" w:hanging="198"/>
-              <w:contextualSpacing/>
-              <w:rPr/>
-            </w:pPr>
-            <w:r>
-              <w:rPr/>
+            </w:pPr>
+            <w:r>
+              <w:rPr>
+                <w:bCs/>
+              </w:rPr>
               <w:t xml:space="preserve">Menyimak pemaparan dosen mengenai </w:t>
             </w:r>
             <w:r>
               <w:rPr>
-                <w:sz w:val="24"/>
-              </w:rPr>
-              <w:t>Fungsi Onto, Korespondensi Satu-satu, Fungsi Invers, dan Komposisi Fungsi</w:t>
+                <w:bCs/>
+              </w:rPr>
+              <w:t xml:space="preserve">tentang barisan, notasi </w:t>
+            </w:r>
+            <w:r>
+              <w:rPr>
+                <w:bCs/>
+              </w:rPr>
+              <w:t>p</w:t>
+            </w:r>
+            <w:r>
+              <w:rPr>
+                <w:bCs/>
+              </w:rPr>
+              <w:t>enjumlahan, notasi perkalian, motivasi induksi matematika, teknik induksi matematika, dan Langkah-langkah dalam induksi matematika</w:t>
             </w:r>
           </w:p>
         </w:tc>
@@ -3696,15 +3423,14 @@
               <w:bottom w:val="single" w:sz="4" w:space="0" w:color="000000"/>
               <w:right w:val="single" w:sz="4" w:space="0" w:color="000000"/>
             </w:tcBorders>
-            <w:shd w:color="auto" w:fill="auto" w:val="clear"/>
+            <w:shd w:val="clear" w:color="auto" w:fill="auto"/>
             <w:vAlign w:val="center"/>
           </w:tcPr>
           <w:p>
             <w:pPr>
               <w:pStyle w:val="ListParagraph"/>
-              <w:spacing w:lineRule="auto" w:line="240" w:before="0" w:after="0"/>
-              <w:ind w:left="0" w:hanging="0"/>
-              <w:contextualSpacing/>
+              <w:spacing w:after="0" w:line="240" w:lineRule="auto"/>
+              <w:ind w:left="0"/>
               <w:jc w:val="both"/>
               <w:rPr>
                 <w:sz w:val="24"/>
@@ -3720,7 +3446,6 @@
         </w:tc>
       </w:tr>
       <w:tr>
-        <w:trPr/>
         <w:tc>
           <w:tcPr>
             <w:tcW w:w="1683" w:type="dxa"/>
@@ -3730,15 +3455,14 @@
               <w:bottom w:val="single" w:sz="4" w:space="0" w:color="000000"/>
               <w:right w:val="single" w:sz="4" w:space="0" w:color="000000"/>
             </w:tcBorders>
-            <w:shd w:color="auto" w:fill="auto" w:val="clear"/>
+            <w:shd w:val="clear" w:color="auto" w:fill="auto"/>
             <w:vAlign w:val="center"/>
           </w:tcPr>
           <w:p>
             <w:pPr>
               <w:pStyle w:val="ListParagraph"/>
-              <w:spacing w:lineRule="auto" w:line="240" w:before="0" w:after="0"/>
-              <w:ind w:left="0" w:hanging="0"/>
-              <w:contextualSpacing/>
+              <w:spacing w:after="0" w:line="240" w:lineRule="auto"/>
+              <w:ind w:left="0"/>
               <w:jc w:val="both"/>
               <w:rPr>
                 <w:sz w:val="24"/>
@@ -3761,7 +3485,7 @@
               <w:bottom w:val="single" w:sz="4" w:space="0" w:color="000000"/>
               <w:right w:val="single" w:sz="4" w:space="0" w:color="000000"/>
             </w:tcBorders>
-            <w:shd w:color="auto" w:fill="auto" w:val="clear"/>
+            <w:shd w:val="clear" w:color="auto" w:fill="auto"/>
             <w:vAlign w:val="center"/>
           </w:tcPr>
           <w:p>
@@ -3771,9 +3495,8 @@
                 <w:ilvl w:val="0"/>
                 <w:numId w:val="8"/>
               </w:numPr>
-              <w:spacing w:lineRule="auto" w:line="240" w:before="0" w:after="0"/>
+              <w:spacing w:after="0" w:line="240" w:lineRule="auto"/>
               <w:ind w:left="323" w:hanging="323"/>
-              <w:contextualSpacing/>
               <w:rPr>
                 <w:sz w:val="24"/>
               </w:rPr>
@@ -3782,7 +3505,7 @@
               <w:rPr>
                 <w:sz w:val="24"/>
               </w:rPr>
-              <w:t>Memberikan tugas/PR tentang Relasi &amp; Fungsi</w:t>
+              <w:t>Memberikan tugas/PR tentang Induksi Matematika</w:t>
             </w:r>
           </w:p>
           <w:p>
@@ -3792,9 +3515,8 @@
                 <w:ilvl w:val="0"/>
                 <w:numId w:val="8"/>
               </w:numPr>
-              <w:spacing w:lineRule="auto" w:line="240" w:before="0" w:after="0"/>
+              <w:spacing w:after="0" w:line="240" w:lineRule="auto"/>
               <w:ind w:left="323" w:hanging="323"/>
-              <w:contextualSpacing/>
               <w:rPr>
                 <w:sz w:val="24"/>
               </w:rPr>
@@ -3816,7 +3538,7 @@
               <w:bottom w:val="single" w:sz="4" w:space="0" w:color="000000"/>
               <w:right w:val="single" w:sz="4" w:space="0" w:color="000000"/>
             </w:tcBorders>
-            <w:shd w:color="auto" w:fill="auto" w:val="clear"/>
+            <w:shd w:val="clear" w:color="auto" w:fill="auto"/>
             <w:vAlign w:val="center"/>
           </w:tcPr>
           <w:p>
@@ -3826,13 +3548,10 @@
                 <w:ilvl w:val="0"/>
                 <w:numId w:val="8"/>
               </w:numPr>
-              <w:spacing w:lineRule="auto" w:line="240" w:before="0" w:after="0"/>
+              <w:spacing w:after="0" w:line="240" w:lineRule="auto"/>
               <w:ind w:left="191" w:hanging="122"/>
-              <w:contextualSpacing/>
-              <w:rPr/>
-            </w:pPr>
-            <w:r>
-              <w:rPr/>
+            </w:pPr>
+            <w:r>
               <w:t xml:space="preserve">Menyimpulkan </w:t>
             </w:r>
           </w:p>
@@ -3843,13 +3562,10 @@
                 <w:ilvl w:val="0"/>
                 <w:numId w:val="8"/>
               </w:numPr>
-              <w:spacing w:lineRule="auto" w:line="240" w:before="0" w:after="0"/>
+              <w:spacing w:after="0" w:line="240" w:lineRule="auto"/>
               <w:ind w:left="191" w:hanging="122"/>
-              <w:contextualSpacing/>
-              <w:rPr/>
-            </w:pPr>
-            <w:r>
-              <w:rPr/>
+            </w:pPr>
+            <w:r>
               <w:t xml:space="preserve">Memberikan  </w:t>
             </w:r>
             <w:r>
@@ -3866,13 +3582,10 @@
                 <w:ilvl w:val="0"/>
                 <w:numId w:val="8"/>
               </w:numPr>
-              <w:spacing w:lineRule="auto" w:line="240" w:before="0" w:after="0"/>
+              <w:spacing w:after="0" w:line="240" w:lineRule="auto"/>
               <w:ind w:left="191" w:hanging="122"/>
-              <w:contextualSpacing/>
-              <w:rPr/>
-            </w:pPr>
-            <w:r>
-              <w:rPr/>
+            </w:pPr>
+            <w:r>
               <w:t>Menerima penugasan yang berkenaan dengan pertemuan hari ini dan berikutnya</w:t>
             </w:r>
           </w:p>
@@ -3886,15 +3599,14 @@
               <w:bottom w:val="single" w:sz="4" w:space="0" w:color="000000"/>
               <w:right w:val="single" w:sz="4" w:space="0" w:color="000000"/>
             </w:tcBorders>
-            <w:shd w:color="auto" w:fill="auto" w:val="clear"/>
+            <w:shd w:val="clear" w:color="auto" w:fill="auto"/>
             <w:vAlign w:val="center"/>
           </w:tcPr>
           <w:p>
             <w:pPr>
               <w:pStyle w:val="ListParagraph"/>
-              <w:spacing w:lineRule="auto" w:line="240" w:before="0" w:after="0"/>
-              <w:ind w:left="0" w:hanging="0"/>
-              <w:contextualSpacing/>
+              <w:spacing w:after="0" w:line="240" w:lineRule="auto"/>
+              <w:ind w:left="0"/>
               <w:jc w:val="both"/>
               <w:rPr>
                 <w:sz w:val="24"/>
@@ -3913,22 +3625,14 @@
     <w:p>
       <w:pPr>
         <w:pStyle w:val="ListParagraph"/>
-        <w:spacing w:lineRule="auto" w:line="240" w:before="0" w:after="0"/>
-        <w:ind w:left="0" w:hanging="0"/>
-        <w:contextualSpacing/>
+        <w:spacing w:after="0" w:line="240" w:lineRule="auto"/>
+        <w:ind w:left="0"/>
         <w:jc w:val="both"/>
         <w:rPr>
           <w:b/>
-          <w:b/>
-          <w:sz w:val="24"/>
-        </w:rPr>
-      </w:pPr>
-      <w:r>
-        <w:rPr>
-          <w:b/>
-          <w:sz w:val="24"/>
-        </w:rPr>
-      </w:r>
+          <w:sz w:val="24"/>
+        </w:rPr>
+      </w:pPr>
     </w:p>
     <w:p>
       <w:pPr>
@@ -3937,21 +3641,25 @@
           <w:ilvl w:val="0"/>
           <w:numId w:val="1"/>
         </w:numPr>
-        <w:spacing w:lineRule="auto" w:line="240" w:before="0" w:after="0"/>
-        <w:contextualSpacing/>
+        <w:spacing w:after="0" w:line="240" w:lineRule="auto"/>
         <w:jc w:val="both"/>
         <w:rPr>
           <w:b/>
+          <w:sz w:val="24"/>
+        </w:rPr>
+      </w:pPr>
+      <w:r>
+        <w:rPr>
           <w:b/>
           <w:sz w:val="24"/>
         </w:rPr>
-      </w:pPr>
+        <w:t>Instrumen Evaluasi</w:t>
+      </w:r>
       <w:r>
         <w:rPr>
           <w:b/>
           <w:sz w:val="24"/>
         </w:rPr>
-        <w:t>Instrumen Evaluasi</w:t>
         <w:tab/>
         <w:t>:</w:t>
       </w:r>
@@ -3963,8 +3671,7 @@
           <w:ilvl w:val="1"/>
           <w:numId w:val="8"/>
         </w:numPr>
-        <w:spacing w:lineRule="auto" w:line="240" w:before="0" w:after="0"/>
-        <w:contextualSpacing/>
+        <w:spacing w:after="0" w:line="240" w:lineRule="auto"/>
         <w:jc w:val="both"/>
         <w:rPr>
           <w:sz w:val="24"/>
@@ -3980,18 +3687,12 @@
     <w:p>
       <w:pPr>
         <w:pStyle w:val="ListParagraph"/>
-        <w:spacing w:lineRule="auto" w:line="240" w:before="0" w:after="0"/>
-        <w:contextualSpacing/>
+        <w:spacing w:after="0" w:line="240" w:lineRule="auto"/>
         <w:jc w:val="both"/>
         <w:rPr>
           <w:sz w:val="24"/>
         </w:rPr>
       </w:pPr>
-      <w:r>
-        <w:rPr>
-          <w:sz w:val="24"/>
-        </w:rPr>
-      </w:r>
     </w:p>
     <w:p>
       <w:pPr>
@@ -4000,21 +3701,25 @@
           <w:ilvl w:val="0"/>
           <w:numId w:val="1"/>
         </w:numPr>
-        <w:spacing w:lineRule="auto" w:line="240" w:before="0" w:after="0"/>
-        <w:contextualSpacing/>
+        <w:spacing w:after="0" w:line="240" w:lineRule="auto"/>
         <w:jc w:val="both"/>
         <w:rPr>
           <w:b/>
+          <w:sz w:val="24"/>
+        </w:rPr>
+      </w:pPr>
+      <w:r>
+        <w:rPr>
           <w:b/>
           <w:sz w:val="24"/>
         </w:rPr>
-      </w:pPr>
+        <w:t>Sumber Rujukan</w:t>
+      </w:r>
       <w:r>
         <w:rPr>
           <w:b/>
           <w:sz w:val="24"/>
         </w:rPr>
-        <w:t>Sumber Rujukan</w:t>
         <w:tab/>
         <w:t>:</w:t>
       </w:r>
@@ -4026,16 +3731,14 @@
           <w:ilvl w:val="3"/>
           <w:numId w:val="1"/>
         </w:numPr>
-        <w:spacing w:lineRule="auto" w:line="240" w:before="0" w:after="0"/>
-        <w:ind w:left="1440" w:hanging="360"/>
-        <w:contextualSpacing/>
+        <w:spacing w:after="0" w:line="240" w:lineRule="auto"/>
+        <w:ind w:left="1440"/>
         <w:jc w:val="both"/>
         <w:rPr>
           <w:lang w:val="id-ID"/>
         </w:rPr>
       </w:pPr>
       <w:r>
-        <w:rPr/>
         <w:t>Epp, Susanna E. (20</w:t>
       </w:r>
       <w:r>
@@ -4046,7 +3749,6 @@
         <w:t>2</w:t>
       </w:r>
       <w:r>
-        <w:rPr/>
         <w:t xml:space="preserve">0). </w:t>
       </w:r>
       <w:r>
@@ -4057,7 +3759,6 @@
         <w:t>Discrete Mathematics with Applications, Fifth Edition</w:t>
       </w:r>
       <w:r>
-        <w:rPr/>
         <w:t>. Boston: Brooks/Cole CENGAGE Learning.</w:t>
       </w:r>
     </w:p>
@@ -4068,16 +3769,14 @@
           <w:ilvl w:val="3"/>
           <w:numId w:val="1"/>
         </w:numPr>
-        <w:spacing w:lineRule="auto" w:line="240" w:before="0" w:after="0"/>
-        <w:ind w:left="1440" w:hanging="360"/>
-        <w:contextualSpacing/>
+        <w:spacing w:after="0" w:line="240" w:lineRule="auto"/>
+        <w:ind w:left="1440"/>
         <w:jc w:val="both"/>
         <w:rPr>
           <w:lang w:val="id-ID"/>
         </w:rPr>
       </w:pPr>
       <w:r>
-        <w:rPr/>
         <w:t>Rosen, Kenneth H. (201</w:t>
       </w:r>
       <w:r>
@@ -4088,7 +3787,6 @@
         <w:t>9</w:t>
       </w:r>
       <w:r>
-        <w:rPr/>
         <w:t xml:space="preserve">). </w:t>
       </w:r>
       <w:r>
@@ -4099,66 +3797,53 @@
         <w:t>Discrete Mathematics and Its Applications, Eighth Edition</w:t>
       </w:r>
       <w:r>
-        <w:rPr/>
         <w:t>. New York: McGraw-Hill.</w:t>
       </w:r>
     </w:p>
     <w:p>
       <w:pPr>
         <w:pStyle w:val="ListParagraph"/>
-        <w:spacing w:lineRule="auto" w:line="240" w:before="0" w:after="0"/>
-        <w:ind w:left="1440" w:hanging="0"/>
-        <w:contextualSpacing/>
+        <w:spacing w:after="0" w:line="240" w:lineRule="auto"/>
+        <w:ind w:left="1440"/>
         <w:jc w:val="both"/>
         <w:rPr>
           <w:b/>
-          <w:b/>
-          <w:sz w:val="24"/>
-        </w:rPr>
-      </w:pPr>
-      <w:r>
-        <w:rPr>
-          <w:b/>
-          <w:sz w:val="24"/>
-        </w:rPr>
-      </w:r>
+          <w:sz w:val="24"/>
+        </w:rPr>
+      </w:pPr>
     </w:p>
     <w:p>
       <w:pPr>
-        <w:pStyle w:val="Normal"/>
-        <w:spacing w:lineRule="auto" w:line="240" w:before="0" w:after="0"/>
-        <w:rPr/>
-      </w:pPr>
-      <w:r>
-        <w:rPr/>
-      </w:r>
+        <w:spacing w:after="0" w:line="240" w:lineRule="auto"/>
+      </w:pPr>
     </w:p>
     <w:sectPr>
-      <w:type w:val="nextPage"/>
-      <w:pgSz w:orient="landscape" w:w="16838" w:h="11906"/>
-      <w:pgMar w:left="1440" w:right="1440" w:header="0" w:top="1440" w:footer="0" w:bottom="1440" w:gutter="0"/>
-      <w:pgNumType w:fmt="decimal"/>
-      <w:formProt w:val="false"/>
-      <w:textDirection w:val="lrTb"/>
-      <w:docGrid w:type="default" w:linePitch="360" w:charSpace="4096"/>
+      <w:pgSz w:w="16838" w:h="11906" w:orient="landscape"/>
+      <w:pgMar w:top="1440" w:right="1440" w:bottom="1440" w:left="1440" w:header="0" w:footer="0" w:gutter="0"/>
+      <w:cols w:space="720"/>
+      <w:formProt w:val="0"/>
+      <w:docGrid w:linePitch="360" w:charSpace="4096"/>
     </w:sectPr>
   </w:body>
 </w:document>
 </file>
 
 <file path=word/numbering.xml><?xml version="1.0" encoding="utf-8"?>
-<w:numbering xmlns:w="http://schemas.openxmlformats.org/wordprocessingml/2006/main" xmlns:o="urn:schemas-microsoft-com:office:office" xmlns:r="http://schemas.openxmlformats.org/officeDocument/2006/relationships" xmlns:v="urn:schemas-microsoft-com:vml">
-  <w:abstractNum w:abstractNumId="1">
+<w:numbering xmlns:wpc="http://schemas.microsoft.com/office/word/2010/wordprocessingCanvas" xmlns:cx="http://schemas.microsoft.com/office/drawing/2014/chartex" xmlns:cx1="http://schemas.microsoft.com/office/drawing/2015/9/8/chartex" xmlns:cx2="http://schemas.microsoft.com/office/drawing/2015/10/21/chartex" xmlns:cx3="http://schemas.microsoft.com/office/drawing/2016/5/9/chartex" xmlns:cx4="http://schemas.microsoft.com/office/drawing/2016/5/10/chartex" xmlns:cx5="http://schemas.microsoft.com/office/drawing/2016/5/11/chartex" xmlns:cx6="http://schemas.microsoft.com/office/drawing/2016/5/12/chartex" xmlns:cx7="http://schemas.microsoft.com/office/drawing/2016/5/13/chartex" xmlns:cx8="http://schemas.microsoft.com/office/drawing/2016/5/14/chartex" xmlns:mc="http://schemas.openxmlformats.org/markup-compatibility/2006" xmlns:aink="http://schemas.microsoft.com/office/drawing/2016/ink" xmlns:am3d="http://schemas.microsoft.com/office/drawing/2017/model3d" xmlns:o="urn:schemas-microsoft-com:office:office" xmlns:r="http://schemas.openxmlformats.org/officeDocument/2006/relationships" xmlns:m="http://schemas.openxmlformats.org/officeDocument/2006/math" xmlns:v="urn:schemas-microsoft-com:vml" xmlns:wp14="http://schemas.microsoft.com/office/word/2010/wordprocessingDrawing" xmlns:wp="http://schemas.openxmlformats.org/drawingml/2006/wordprocessingDrawing" xmlns:w10="urn:schemas-microsoft-com:office:word" xmlns:w="http://schemas.openxmlformats.org/wordprocessingml/2006/main" xmlns:w14="http://schemas.microsoft.com/office/word/2010/wordml" xmlns:w15="http://schemas.microsoft.com/office/word/2012/wordml" xmlns:w16cex="http://schemas.microsoft.com/office/word/2018/wordml/cex" xmlns:w16cid="http://schemas.microsoft.com/office/word/2016/wordml/cid" xmlns:w16="http://schemas.microsoft.com/office/word/2018/wordml" xmlns:w16sdtdh="http://schemas.microsoft.com/office/word/2020/wordml/sdtdatahash" xmlns:w16se="http://schemas.microsoft.com/office/word/2015/wordml/symex" xmlns:wpg="http://schemas.microsoft.com/office/word/2010/wordprocessingGroup" xmlns:wpi="http://schemas.microsoft.com/office/word/2010/wordprocessingInk" xmlns:wne="http://schemas.microsoft.com/office/word/2006/wordml" xmlns:wps="http://schemas.microsoft.com/office/word/2010/wordprocessingShape" mc:Ignorable="w14 w15 w16se w16cid w16 w16cex w16sdtdh wp14">
+  <w:abstractNum w:abstractNumId="0" w15:restartNumberingAfterBreak="0">
+    <w:nsid w:val="368D0324"/>
+    <w:multiLevelType w:val="multilevel"/>
+    <w:tmpl w:val="35A8F73C"/>
     <w:lvl w:ilvl="0">
       <w:start w:val="1"/>
-      <w:numFmt w:val="upperLetter"/>
+      <w:numFmt w:val="decimal"/>
       <w:lvlText w:val="%1."/>
       <w:lvlJc w:val="left"/>
       <w:pPr>
         <w:tabs>
           <w:tab w:val="num" w:pos="0"/>
         </w:tabs>
-        <w:ind w:left="720" w:hanging="360"/>
+        <w:ind w:left="1080" w:hanging="360"/>
       </w:pPr>
     </w:lvl>
     <w:lvl w:ilvl="1">
@@ -4170,7 +3855,7 @@
         <w:tabs>
           <w:tab w:val="num" w:pos="0"/>
         </w:tabs>
-        <w:ind w:left="1440" w:hanging="360"/>
+        <w:ind w:left="1800" w:hanging="360"/>
       </w:pPr>
     </w:lvl>
     <w:lvl w:ilvl="2">
@@ -4182,7 +3867,7 @@
         <w:tabs>
           <w:tab w:val="num" w:pos="0"/>
         </w:tabs>
-        <w:ind w:left="2160" w:hanging="180"/>
+        <w:ind w:left="2520" w:hanging="180"/>
       </w:pPr>
     </w:lvl>
     <w:lvl w:ilvl="3">
@@ -4194,7 +3879,7 @@
         <w:tabs>
           <w:tab w:val="num" w:pos="0"/>
         </w:tabs>
-        <w:ind w:left="2880" w:hanging="360"/>
+        <w:ind w:left="3240" w:hanging="360"/>
       </w:pPr>
     </w:lvl>
     <w:lvl w:ilvl="4">
@@ -4206,7 +3891,7 @@
         <w:tabs>
           <w:tab w:val="num" w:pos="0"/>
         </w:tabs>
-        <w:ind w:left="3600" w:hanging="360"/>
+        <w:ind w:left="3960" w:hanging="360"/>
       </w:pPr>
     </w:lvl>
     <w:lvl w:ilvl="5">
@@ -4218,7 +3903,7 @@
         <w:tabs>
           <w:tab w:val="num" w:pos="0"/>
         </w:tabs>
-        <w:ind w:left="4320" w:hanging="180"/>
+        <w:ind w:left="4680" w:hanging="180"/>
       </w:pPr>
     </w:lvl>
     <w:lvl w:ilvl="6">
@@ -4230,7 +3915,7 @@
         <w:tabs>
           <w:tab w:val="num" w:pos="0"/>
         </w:tabs>
-        <w:ind w:left="5040" w:hanging="360"/>
+        <w:ind w:left="5400" w:hanging="360"/>
       </w:pPr>
     </w:lvl>
     <w:lvl w:ilvl="7">
@@ -4242,7 +3927,7 @@
         <w:tabs>
           <w:tab w:val="num" w:pos="0"/>
         </w:tabs>
-        <w:ind w:left="5760" w:hanging="360"/>
+        <w:ind w:left="6120" w:hanging="360"/>
       </w:pPr>
     </w:lvl>
     <w:lvl w:ilvl="8">
@@ -4254,11 +3939,136 @@
         <w:tabs>
           <w:tab w:val="num" w:pos="0"/>
         </w:tabs>
-        <w:ind w:left="6480" w:hanging="180"/>
+        <w:ind w:left="6840" w:hanging="180"/>
       </w:pPr>
     </w:lvl>
   </w:abstractNum>
-  <w:abstractNum w:abstractNumId="2">
+  <w:abstractNum w:abstractNumId="1" w15:restartNumberingAfterBreak="0">
+    <w:nsid w:val="38CB0A9E"/>
+    <w:multiLevelType w:val="multilevel"/>
+    <w:tmpl w:val="17FEE57E"/>
+    <w:lvl w:ilvl="0">
+      <w:start w:val="1"/>
+      <w:numFmt w:val="none"/>
+      <w:suff w:val="nothing"/>
+      <w:lvlText w:val=""/>
+      <w:lvlJc w:val="left"/>
+      <w:pPr>
+        <w:tabs>
+          <w:tab w:val="num" w:pos="0"/>
+        </w:tabs>
+        <w:ind w:left="0" w:firstLine="0"/>
+      </w:pPr>
+    </w:lvl>
+    <w:lvl w:ilvl="1">
+      <w:start w:val="1"/>
+      <w:numFmt w:val="none"/>
+      <w:suff w:val="nothing"/>
+      <w:lvlText w:val=""/>
+      <w:lvlJc w:val="left"/>
+      <w:pPr>
+        <w:tabs>
+          <w:tab w:val="num" w:pos="0"/>
+        </w:tabs>
+        <w:ind w:left="0" w:firstLine="0"/>
+      </w:pPr>
+    </w:lvl>
+    <w:lvl w:ilvl="2">
+      <w:start w:val="1"/>
+      <w:numFmt w:val="none"/>
+      <w:suff w:val="nothing"/>
+      <w:lvlText w:val=""/>
+      <w:lvlJc w:val="left"/>
+      <w:pPr>
+        <w:tabs>
+          <w:tab w:val="num" w:pos="0"/>
+        </w:tabs>
+        <w:ind w:left="0" w:firstLine="0"/>
+      </w:pPr>
+    </w:lvl>
+    <w:lvl w:ilvl="3">
+      <w:start w:val="1"/>
+      <w:numFmt w:val="none"/>
+      <w:suff w:val="nothing"/>
+      <w:lvlText w:val=""/>
+      <w:lvlJc w:val="left"/>
+      <w:pPr>
+        <w:tabs>
+          <w:tab w:val="num" w:pos="0"/>
+        </w:tabs>
+        <w:ind w:left="0" w:firstLine="0"/>
+      </w:pPr>
+    </w:lvl>
+    <w:lvl w:ilvl="4">
+      <w:start w:val="1"/>
+      <w:numFmt w:val="none"/>
+      <w:suff w:val="nothing"/>
+      <w:lvlText w:val=""/>
+      <w:lvlJc w:val="left"/>
+      <w:pPr>
+        <w:tabs>
+          <w:tab w:val="num" w:pos="0"/>
+        </w:tabs>
+        <w:ind w:left="0" w:firstLine="0"/>
+      </w:pPr>
+    </w:lvl>
+    <w:lvl w:ilvl="5">
+      <w:start w:val="1"/>
+      <w:numFmt w:val="none"/>
+      <w:suff w:val="nothing"/>
+      <w:lvlText w:val=""/>
+      <w:lvlJc w:val="left"/>
+      <w:pPr>
+        <w:tabs>
+          <w:tab w:val="num" w:pos="0"/>
+        </w:tabs>
+        <w:ind w:left="0" w:firstLine="0"/>
+      </w:pPr>
+    </w:lvl>
+    <w:lvl w:ilvl="6">
+      <w:start w:val="1"/>
+      <w:numFmt w:val="none"/>
+      <w:suff w:val="nothing"/>
+      <w:lvlText w:val=""/>
+      <w:lvlJc w:val="left"/>
+      <w:pPr>
+        <w:tabs>
+          <w:tab w:val="num" w:pos="0"/>
+        </w:tabs>
+        <w:ind w:left="0" w:firstLine="0"/>
+      </w:pPr>
+    </w:lvl>
+    <w:lvl w:ilvl="7">
+      <w:start w:val="1"/>
+      <w:numFmt w:val="none"/>
+      <w:suff w:val="nothing"/>
+      <w:lvlText w:val=""/>
+      <w:lvlJc w:val="left"/>
+      <w:pPr>
+        <w:tabs>
+          <w:tab w:val="num" w:pos="0"/>
+        </w:tabs>
+        <w:ind w:left="0" w:firstLine="0"/>
+      </w:pPr>
+    </w:lvl>
+    <w:lvl w:ilvl="8">
+      <w:start w:val="1"/>
+      <w:numFmt w:val="none"/>
+      <w:suff w:val="nothing"/>
+      <w:lvlText w:val=""/>
+      <w:lvlJc w:val="left"/>
+      <w:pPr>
+        <w:tabs>
+          <w:tab w:val="num" w:pos="0"/>
+        </w:tabs>
+        <w:ind w:left="0" w:firstLine="0"/>
+      </w:pPr>
+    </w:lvl>
+  </w:abstractNum>
+  <w:abstractNum w:abstractNumId="2" w15:restartNumberingAfterBreak="0">
+    <w:nsid w:val="3E713092"/>
+    <w:multiLevelType w:val="multilevel"/>
+    <w:tmpl w:val="1E4004F0"/>
     <w:lvl w:ilvl="0">
       <w:start w:val="1"/>
       <w:numFmt w:val="decimal"/>
@@ -4268,7 +4078,7 @@
         <w:tabs>
           <w:tab w:val="num" w:pos="0"/>
         </w:tabs>
-        <w:ind w:left="1080" w:hanging="360"/>
+        <w:ind w:left="1440" w:hanging="360"/>
       </w:pPr>
     </w:lvl>
     <w:lvl w:ilvl="1">
@@ -4280,7 +4090,7 @@
         <w:tabs>
           <w:tab w:val="num" w:pos="0"/>
         </w:tabs>
-        <w:ind w:left="1800" w:hanging="360"/>
+        <w:ind w:left="2160" w:hanging="360"/>
       </w:pPr>
     </w:lvl>
     <w:lvl w:ilvl="2">
@@ -4292,7 +4102,7 @@
         <w:tabs>
           <w:tab w:val="num" w:pos="0"/>
         </w:tabs>
-        <w:ind w:left="2520" w:hanging="180"/>
+        <w:ind w:left="2880" w:hanging="180"/>
       </w:pPr>
     </w:lvl>
     <w:lvl w:ilvl="3">
@@ -4304,7 +4114,7 @@
         <w:tabs>
           <w:tab w:val="num" w:pos="0"/>
         </w:tabs>
-        <w:ind w:left="3240" w:hanging="360"/>
+        <w:ind w:left="3600" w:hanging="360"/>
       </w:pPr>
     </w:lvl>
     <w:lvl w:ilvl="4">
@@ -4316,7 +4126,7 @@
         <w:tabs>
           <w:tab w:val="num" w:pos="0"/>
         </w:tabs>
-        <w:ind w:left="3960" w:hanging="360"/>
+        <w:ind w:left="4320" w:hanging="360"/>
       </w:pPr>
     </w:lvl>
     <w:lvl w:ilvl="5">
@@ -4328,7 +4138,7 @@
         <w:tabs>
           <w:tab w:val="num" w:pos="0"/>
         </w:tabs>
-        <w:ind w:left="4680" w:hanging="180"/>
+        <w:ind w:left="5040" w:hanging="180"/>
       </w:pPr>
     </w:lvl>
     <w:lvl w:ilvl="6">
@@ -4340,7 +4150,7 @@
         <w:tabs>
           <w:tab w:val="num" w:pos="0"/>
         </w:tabs>
-        <w:ind w:left="5400" w:hanging="360"/>
+        <w:ind w:left="5760" w:hanging="360"/>
       </w:pPr>
     </w:lvl>
     <w:lvl w:ilvl="7">
@@ -4352,7 +4162,7 @@
         <w:tabs>
           <w:tab w:val="num" w:pos="0"/>
         </w:tabs>
-        <w:ind w:left="6120" w:hanging="360"/>
+        <w:ind w:left="6480" w:hanging="360"/>
       </w:pPr>
     </w:lvl>
     <w:lvl w:ilvl="8">
@@ -4364,21 +4174,24 @@
         <w:tabs>
           <w:tab w:val="num" w:pos="0"/>
         </w:tabs>
-        <w:ind w:left="6840" w:hanging="180"/>
+        <w:ind w:left="7200" w:hanging="180"/>
       </w:pPr>
     </w:lvl>
   </w:abstractNum>
-  <w:abstractNum w:abstractNumId="3">
+  <w:abstractNum w:abstractNumId="3" w15:restartNumberingAfterBreak="0">
+    <w:nsid w:val="4A6A11B5"/>
+    <w:multiLevelType w:val="multilevel"/>
+    <w:tmpl w:val="258E3004"/>
     <w:lvl w:ilvl="0">
       <w:start w:val="1"/>
-      <w:numFmt w:val="decimal"/>
+      <w:numFmt w:val="upperLetter"/>
       <w:lvlText w:val="%1."/>
       <w:lvlJc w:val="left"/>
       <w:pPr>
         <w:tabs>
           <w:tab w:val="num" w:pos="0"/>
         </w:tabs>
-        <w:ind w:left="1440" w:hanging="360"/>
+        <w:ind w:left="720" w:hanging="360"/>
       </w:pPr>
     </w:lvl>
     <w:lvl w:ilvl="1">
@@ -4390,7 +4203,7 @@
         <w:tabs>
           <w:tab w:val="num" w:pos="0"/>
         </w:tabs>
-        <w:ind w:left="2160" w:hanging="360"/>
+        <w:ind w:left="1440" w:hanging="360"/>
       </w:pPr>
     </w:lvl>
     <w:lvl w:ilvl="2">
@@ -4402,7 +4215,7 @@
         <w:tabs>
           <w:tab w:val="num" w:pos="0"/>
         </w:tabs>
-        <w:ind w:left="2880" w:hanging="180"/>
+        <w:ind w:left="2160" w:hanging="180"/>
       </w:pPr>
     </w:lvl>
     <w:lvl w:ilvl="3">
@@ -4414,7 +4227,7 @@
         <w:tabs>
           <w:tab w:val="num" w:pos="0"/>
         </w:tabs>
-        <w:ind w:left="3600" w:hanging="360"/>
+        <w:ind w:left="2880" w:hanging="360"/>
       </w:pPr>
     </w:lvl>
     <w:lvl w:ilvl="4">
@@ -4426,7 +4239,7 @@
         <w:tabs>
           <w:tab w:val="num" w:pos="0"/>
         </w:tabs>
-        <w:ind w:left="4320" w:hanging="360"/>
+        <w:ind w:left="3600" w:hanging="360"/>
       </w:pPr>
     </w:lvl>
     <w:lvl w:ilvl="5">
@@ -4438,7 +4251,7 @@
         <w:tabs>
           <w:tab w:val="num" w:pos="0"/>
         </w:tabs>
-        <w:ind w:left="5040" w:hanging="180"/>
+        <w:ind w:left="4320" w:hanging="180"/>
       </w:pPr>
     </w:lvl>
     <w:lvl w:ilvl="6">
@@ -4450,7 +4263,7 @@
         <w:tabs>
           <w:tab w:val="num" w:pos="0"/>
         </w:tabs>
-        <w:ind w:left="5760" w:hanging="360"/>
+        <w:ind w:left="5040" w:hanging="360"/>
       </w:pPr>
     </w:lvl>
     <w:lvl w:ilvl="7">
@@ -4462,7 +4275,7 @@
         <w:tabs>
           <w:tab w:val="num" w:pos="0"/>
         </w:tabs>
-        <w:ind w:left="6480" w:hanging="360"/>
+        <w:ind w:left="5760" w:hanging="360"/>
       </w:pPr>
     </w:lvl>
     <w:lvl w:ilvl="8">
@@ -4474,11 +4287,153 @@
         <w:tabs>
           <w:tab w:val="num" w:pos="0"/>
         </w:tabs>
-        <w:ind w:left="7200" w:hanging="180"/>
+        <w:ind w:left="6480" w:hanging="180"/>
       </w:pPr>
     </w:lvl>
   </w:abstractNum>
-  <w:abstractNum w:abstractNumId="4">
+  <w:abstractNum w:abstractNumId="4" w15:restartNumberingAfterBreak="0">
+    <w:nsid w:val="4B4D17DF"/>
+    <w:multiLevelType w:val="multilevel"/>
+    <w:tmpl w:val="F580DE22"/>
+    <w:lvl w:ilvl="0">
+      <w:numFmt w:val="bullet"/>
+      <w:lvlText w:val="-"/>
+      <w:lvlJc w:val="left"/>
+      <w:pPr>
+        <w:tabs>
+          <w:tab w:val="num" w:pos="0"/>
+        </w:tabs>
+        <w:ind w:left="720" w:hanging="360"/>
+      </w:pPr>
+      <w:rPr>
+        <w:rFonts w:ascii="Arial Narrow" w:hAnsi="Arial Narrow" w:cs="Arial Narrow" w:hint="default"/>
+      </w:rPr>
+    </w:lvl>
+    <w:lvl w:ilvl="1">
+      <w:start w:val="1"/>
+      <w:numFmt w:val="bullet"/>
+      <w:lvlText w:val="o"/>
+      <w:lvlJc w:val="left"/>
+      <w:pPr>
+        <w:tabs>
+          <w:tab w:val="num" w:pos="0"/>
+        </w:tabs>
+        <w:ind w:left="1440" w:hanging="360"/>
+      </w:pPr>
+      <w:rPr>
+        <w:rFonts w:ascii="Courier New" w:hAnsi="Courier New" w:cs="Courier New" w:hint="default"/>
+      </w:rPr>
+    </w:lvl>
+    <w:lvl w:ilvl="2">
+      <w:start w:val="1"/>
+      <w:numFmt w:val="bullet"/>
+      <w:lvlText w:val=""/>
+      <w:lvlJc w:val="left"/>
+      <w:pPr>
+        <w:tabs>
+          <w:tab w:val="num" w:pos="0"/>
+        </w:tabs>
+        <w:ind w:left="2160" w:hanging="360"/>
+      </w:pPr>
+      <w:rPr>
+        <w:rFonts w:ascii="Wingdings" w:hAnsi="Wingdings" w:cs="Wingdings" w:hint="default"/>
+      </w:rPr>
+    </w:lvl>
+    <w:lvl w:ilvl="3">
+      <w:start w:val="1"/>
+      <w:numFmt w:val="bullet"/>
+      <w:lvlText w:val=""/>
+      <w:lvlJc w:val="left"/>
+      <w:pPr>
+        <w:tabs>
+          <w:tab w:val="num" w:pos="0"/>
+        </w:tabs>
+        <w:ind w:left="2880" w:hanging="360"/>
+      </w:pPr>
+      <w:rPr>
+        <w:rFonts w:ascii="Symbol" w:hAnsi="Symbol" w:cs="Symbol" w:hint="default"/>
+      </w:rPr>
+    </w:lvl>
+    <w:lvl w:ilvl="4">
+      <w:start w:val="1"/>
+      <w:numFmt w:val="bullet"/>
+      <w:lvlText w:val="o"/>
+      <w:lvlJc w:val="left"/>
+      <w:pPr>
+        <w:tabs>
+          <w:tab w:val="num" w:pos="0"/>
+        </w:tabs>
+        <w:ind w:left="3600" w:hanging="360"/>
+      </w:pPr>
+      <w:rPr>
+        <w:rFonts w:ascii="Courier New" w:hAnsi="Courier New" w:cs="Courier New" w:hint="default"/>
+      </w:rPr>
+    </w:lvl>
+    <w:lvl w:ilvl="5">
+      <w:start w:val="1"/>
+      <w:numFmt w:val="bullet"/>
+      <w:lvlText w:val=""/>
+      <w:lvlJc w:val="left"/>
+      <w:pPr>
+        <w:tabs>
+          <w:tab w:val="num" w:pos="0"/>
+        </w:tabs>
+        <w:ind w:left="4320" w:hanging="360"/>
+      </w:pPr>
+      <w:rPr>
+        <w:rFonts w:ascii="Wingdings" w:hAnsi="Wingdings" w:cs="Wingdings" w:hint="default"/>
+      </w:rPr>
+    </w:lvl>
+    <w:lvl w:ilvl="6">
+      <w:start w:val="1"/>
+      <w:numFmt w:val="bullet"/>
+      <w:lvlText w:val=""/>
+      <w:lvlJc w:val="left"/>
+      <w:pPr>
+        <w:tabs>
+          <w:tab w:val="num" w:pos="0"/>
+        </w:tabs>
+        <w:ind w:left="5040" w:hanging="360"/>
+      </w:pPr>
+      <w:rPr>
+        <w:rFonts w:ascii="Symbol" w:hAnsi="Symbol" w:cs="Symbol" w:hint="default"/>
+      </w:rPr>
+    </w:lvl>
+    <w:lvl w:ilvl="7">
+      <w:start w:val="1"/>
+      <w:numFmt w:val="bullet"/>
+      <w:lvlText w:val="o"/>
+      <w:lvlJc w:val="left"/>
+      <w:pPr>
+        <w:tabs>
+          <w:tab w:val="num" w:pos="0"/>
+        </w:tabs>
+        <w:ind w:left="5760" w:hanging="360"/>
+      </w:pPr>
+      <w:rPr>
+        <w:rFonts w:ascii="Courier New" w:hAnsi="Courier New" w:cs="Courier New" w:hint="default"/>
+      </w:rPr>
+    </w:lvl>
+    <w:lvl w:ilvl="8">
+      <w:start w:val="1"/>
+      <w:numFmt w:val="bullet"/>
+      <w:lvlText w:val=""/>
+      <w:lvlJc w:val="left"/>
+      <w:pPr>
+        <w:tabs>
+          <w:tab w:val="num" w:pos="0"/>
+        </w:tabs>
+        <w:ind w:left="6480" w:hanging="360"/>
+      </w:pPr>
+      <w:rPr>
+        <w:rFonts w:ascii="Wingdings" w:hAnsi="Wingdings" w:cs="Wingdings" w:hint="default"/>
+      </w:rPr>
+    </w:lvl>
+  </w:abstractNum>
+  <w:abstractNum w:abstractNumId="5" w15:restartNumberingAfterBreak="0">
+    <w:nsid w:val="61EC6FF2"/>
+    <w:multiLevelType w:val="multilevel"/>
+    <w:tmpl w:val="ED8A5E1C"/>
     <w:lvl w:ilvl="0">
       <w:start w:val="1"/>
       <w:numFmt w:val="decimal"/>
@@ -4588,7 +4543,10 @@
       </w:pPr>
     </w:lvl>
   </w:abstractNum>
-  <w:abstractNum w:abstractNumId="5">
+  <w:abstractNum w:abstractNumId="6" w15:restartNumberingAfterBreak="0">
+    <w:nsid w:val="636F5A53"/>
+    <w:multiLevelType w:val="multilevel"/>
+    <w:tmpl w:val="D862D6DA"/>
     <w:lvl w:ilvl="0">
       <w:start w:val="65"/>
       <w:numFmt w:val="bullet"/>
@@ -4598,7 +4556,7 @@
         <w:tabs>
           <w:tab w:val="num" w:pos="0"/>
         </w:tabs>
-        <w:ind w:left="742" w:hanging="360"/>
+        <w:ind w:left="720" w:hanging="360"/>
       </w:pPr>
       <w:rPr>
         <w:rFonts w:ascii="Times New Roman" w:hAnsi="Times New Roman" w:cs="Times New Roman" w:hint="default"/>
@@ -4613,7 +4571,7 @@
         <w:tabs>
           <w:tab w:val="num" w:pos="0"/>
         </w:tabs>
-        <w:ind w:left="1462" w:hanging="360"/>
+        <w:ind w:left="1440" w:hanging="360"/>
       </w:pPr>
       <w:rPr>
         <w:rFonts w:ascii="Courier New" w:hAnsi="Courier New" w:cs="Courier New" w:hint="default"/>
@@ -4628,7 +4586,7 @@
         <w:tabs>
           <w:tab w:val="num" w:pos="0"/>
         </w:tabs>
-        <w:ind w:left="2182" w:hanging="360"/>
+        <w:ind w:left="2160" w:hanging="360"/>
       </w:pPr>
       <w:rPr>
         <w:rFonts w:ascii="Wingdings" w:hAnsi="Wingdings" w:cs="Wingdings" w:hint="default"/>
@@ -4643,7 +4601,7 @@
         <w:tabs>
           <w:tab w:val="num" w:pos="0"/>
         </w:tabs>
-        <w:ind w:left="2902" w:hanging="360"/>
+        <w:ind w:left="2880" w:hanging="360"/>
       </w:pPr>
       <w:rPr>
         <w:rFonts w:ascii="Symbol" w:hAnsi="Symbol" w:cs="Symbol" w:hint="default"/>
@@ -4658,7 +4616,7 @@
         <w:tabs>
           <w:tab w:val="num" w:pos="0"/>
         </w:tabs>
-        <w:ind w:left="3622" w:hanging="360"/>
+        <w:ind w:left="3600" w:hanging="360"/>
       </w:pPr>
       <w:rPr>
         <w:rFonts w:ascii="Courier New" w:hAnsi="Courier New" w:cs="Courier New" w:hint="default"/>
@@ -4673,7 +4631,7 @@
         <w:tabs>
           <w:tab w:val="num" w:pos="0"/>
         </w:tabs>
-        <w:ind w:left="4342" w:hanging="360"/>
+        <w:ind w:left="4320" w:hanging="360"/>
       </w:pPr>
       <w:rPr>
         <w:rFonts w:ascii="Wingdings" w:hAnsi="Wingdings" w:cs="Wingdings" w:hint="default"/>
@@ -4688,7 +4646,7 @@
         <w:tabs>
           <w:tab w:val="num" w:pos="0"/>
         </w:tabs>
-        <w:ind w:left="5062" w:hanging="360"/>
+        <w:ind w:left="5040" w:hanging="360"/>
       </w:pPr>
       <w:rPr>
         <w:rFonts w:ascii="Symbol" w:hAnsi="Symbol" w:cs="Symbol" w:hint="default"/>
@@ -4703,7 +4661,7 @@
         <w:tabs>
           <w:tab w:val="num" w:pos="0"/>
         </w:tabs>
-        <w:ind w:left="5782" w:hanging="360"/>
+        <w:ind w:left="5760" w:hanging="360"/>
       </w:pPr>
       <w:rPr>
         <w:rFonts w:ascii="Courier New" w:hAnsi="Courier New" w:cs="Courier New" w:hint="default"/>
@@ -4718,14 +4676,17 @@
         <w:tabs>
           <w:tab w:val="num" w:pos="0"/>
         </w:tabs>
-        <w:ind w:left="6502" w:hanging="360"/>
+        <w:ind w:left="6480" w:hanging="360"/>
       </w:pPr>
       <w:rPr>
         <w:rFonts w:ascii="Wingdings" w:hAnsi="Wingdings" w:cs="Wingdings" w:hint="default"/>
       </w:rPr>
     </w:lvl>
   </w:abstractNum>
-  <w:abstractNum w:abstractNumId="6">
+  <w:abstractNum w:abstractNumId="7" w15:restartNumberingAfterBreak="0">
+    <w:nsid w:val="6D9539B7"/>
+    <w:multiLevelType w:val="multilevel"/>
+    <w:tmpl w:val="E38E7A9A"/>
     <w:lvl w:ilvl="0">
       <w:start w:val="65"/>
       <w:numFmt w:val="bullet"/>
@@ -4735,7 +4696,7 @@
         <w:tabs>
           <w:tab w:val="num" w:pos="0"/>
         </w:tabs>
-        <w:ind w:left="720" w:hanging="360"/>
+        <w:ind w:left="742" w:hanging="360"/>
       </w:pPr>
       <w:rPr>
         <w:rFonts w:ascii="Times New Roman" w:hAnsi="Times New Roman" w:cs="Times New Roman" w:hint="default"/>
@@ -4750,7 +4711,7 @@
         <w:tabs>
           <w:tab w:val="num" w:pos="0"/>
         </w:tabs>
-        <w:ind w:left="1440" w:hanging="360"/>
+        <w:ind w:left="1462" w:hanging="360"/>
       </w:pPr>
       <w:rPr>
         <w:rFonts w:ascii="Courier New" w:hAnsi="Courier New" w:cs="Courier New" w:hint="default"/>
@@ -4765,7 +4726,7 @@
         <w:tabs>
           <w:tab w:val="num" w:pos="0"/>
         </w:tabs>
-        <w:ind w:left="2160" w:hanging="360"/>
+        <w:ind w:left="2182" w:hanging="360"/>
       </w:pPr>
       <w:rPr>
         <w:rFonts w:ascii="Wingdings" w:hAnsi="Wingdings" w:cs="Wingdings" w:hint="default"/>
@@ -4780,7 +4741,7 @@
         <w:tabs>
           <w:tab w:val="num" w:pos="0"/>
         </w:tabs>
-        <w:ind w:left="2880" w:hanging="360"/>
+        <w:ind w:left="2902" w:hanging="360"/>
       </w:pPr>
       <w:rPr>
         <w:rFonts w:ascii="Symbol" w:hAnsi="Symbol" w:cs="Symbol" w:hint="default"/>
@@ -4795,7 +4756,7 @@
         <w:tabs>
           <w:tab w:val="num" w:pos="0"/>
         </w:tabs>
-        <w:ind w:left="3600" w:hanging="360"/>
+        <w:ind w:left="3622" w:hanging="360"/>
       </w:pPr>
       <w:rPr>
         <w:rFonts w:ascii="Courier New" w:hAnsi="Courier New" w:cs="Courier New" w:hint="default"/>
@@ -4810,7 +4771,7 @@
         <w:tabs>
           <w:tab w:val="num" w:pos="0"/>
         </w:tabs>
-        <w:ind w:left="4320" w:hanging="360"/>
+        <w:ind w:left="4342" w:hanging="360"/>
       </w:pPr>
       <w:rPr>
         <w:rFonts w:ascii="Wingdings" w:hAnsi="Wingdings" w:cs="Wingdings" w:hint="default"/>
@@ -4825,7 +4786,7 @@
         <w:tabs>
           <w:tab w:val="num" w:pos="0"/>
         </w:tabs>
-        <w:ind w:left="5040" w:hanging="360"/>
+        <w:ind w:left="5062" w:hanging="360"/>
       </w:pPr>
       <w:rPr>
         <w:rFonts w:ascii="Symbol" w:hAnsi="Symbol" w:cs="Symbol" w:hint="default"/>
@@ -4840,7 +4801,7 @@
         <w:tabs>
           <w:tab w:val="num" w:pos="0"/>
         </w:tabs>
-        <w:ind w:left="5760" w:hanging="360"/>
+        <w:ind w:left="5782" w:hanging="360"/>
       </w:pPr>
       <w:rPr>
         <w:rFonts w:ascii="Courier New" w:hAnsi="Courier New" w:cs="Courier New" w:hint="default"/>
@@ -4855,14 +4816,17 @@
         <w:tabs>
           <w:tab w:val="num" w:pos="0"/>
         </w:tabs>
-        <w:ind w:left="6480" w:hanging="360"/>
+        <w:ind w:left="6502" w:hanging="360"/>
       </w:pPr>
       <w:rPr>
         <w:rFonts w:ascii="Wingdings" w:hAnsi="Wingdings" w:cs="Wingdings" w:hint="default"/>
       </w:rPr>
     </w:lvl>
   </w:abstractNum>
-  <w:abstractNum w:abstractNumId="7">
+  <w:abstractNum w:abstractNumId="8" w15:restartNumberingAfterBreak="0">
+    <w:nsid w:val="7B5E1A2D"/>
+    <w:multiLevelType w:val="multilevel"/>
+    <w:tmpl w:val="C9D0EC5E"/>
     <w:lvl w:ilvl="0">
       <w:start w:val="65"/>
       <w:numFmt w:val="bullet"/>
@@ -4999,318 +4963,63 @@
       </w:rPr>
     </w:lvl>
   </w:abstractNum>
-  <w:abstractNum w:abstractNumId="8">
-    <w:lvl w:ilvl="0">
-      <w:numFmt w:val="bullet"/>
-      <w:lvlText w:val="-"/>
-      <w:lvlJc w:val="left"/>
-      <w:pPr>
-        <w:tabs>
-          <w:tab w:val="num" w:pos="0"/>
-        </w:tabs>
-        <w:ind w:left="720" w:hanging="360"/>
-      </w:pPr>
-      <w:rPr>
-        <w:rFonts w:ascii="Arial Narrow" w:hAnsi="Arial Narrow" w:cs="Arial Narrow" w:hint="default"/>
-      </w:rPr>
-    </w:lvl>
-    <w:lvl w:ilvl="1">
-      <w:start w:val="1"/>
-      <w:numFmt w:val="bullet"/>
-      <w:lvlText w:val="o"/>
-      <w:lvlJc w:val="left"/>
-      <w:pPr>
-        <w:tabs>
-          <w:tab w:val="num" w:pos="0"/>
-        </w:tabs>
-        <w:ind w:left="1440" w:hanging="360"/>
-      </w:pPr>
-      <w:rPr>
-        <w:rFonts w:ascii="Courier New" w:hAnsi="Courier New" w:cs="Courier New" w:hint="default"/>
-      </w:rPr>
-    </w:lvl>
-    <w:lvl w:ilvl="2">
-      <w:start w:val="1"/>
-      <w:numFmt w:val="bullet"/>
-      <w:lvlText w:val=""/>
-      <w:lvlJc w:val="left"/>
-      <w:pPr>
-        <w:tabs>
-          <w:tab w:val="num" w:pos="0"/>
-        </w:tabs>
-        <w:ind w:left="2160" w:hanging="360"/>
-      </w:pPr>
-      <w:rPr>
-        <w:rFonts w:ascii="Wingdings" w:hAnsi="Wingdings" w:cs="Wingdings" w:hint="default"/>
-      </w:rPr>
-    </w:lvl>
-    <w:lvl w:ilvl="3">
-      <w:start w:val="1"/>
-      <w:numFmt w:val="bullet"/>
-      <w:lvlText w:val=""/>
-      <w:lvlJc w:val="left"/>
-      <w:pPr>
-        <w:tabs>
-          <w:tab w:val="num" w:pos="0"/>
-        </w:tabs>
-        <w:ind w:left="2880" w:hanging="360"/>
-      </w:pPr>
-      <w:rPr>
-        <w:rFonts w:ascii="Symbol" w:hAnsi="Symbol" w:cs="Symbol" w:hint="default"/>
-      </w:rPr>
-    </w:lvl>
-    <w:lvl w:ilvl="4">
-      <w:start w:val="1"/>
-      <w:numFmt w:val="bullet"/>
-      <w:lvlText w:val="o"/>
-      <w:lvlJc w:val="left"/>
-      <w:pPr>
-        <w:tabs>
-          <w:tab w:val="num" w:pos="0"/>
-        </w:tabs>
-        <w:ind w:left="3600" w:hanging="360"/>
-      </w:pPr>
-      <w:rPr>
-        <w:rFonts w:ascii="Courier New" w:hAnsi="Courier New" w:cs="Courier New" w:hint="default"/>
-      </w:rPr>
-    </w:lvl>
-    <w:lvl w:ilvl="5">
-      <w:start w:val="1"/>
-      <w:numFmt w:val="bullet"/>
-      <w:lvlText w:val=""/>
-      <w:lvlJc w:val="left"/>
-      <w:pPr>
-        <w:tabs>
-          <w:tab w:val="num" w:pos="0"/>
-        </w:tabs>
-        <w:ind w:left="4320" w:hanging="360"/>
-      </w:pPr>
-      <w:rPr>
-        <w:rFonts w:ascii="Wingdings" w:hAnsi="Wingdings" w:cs="Wingdings" w:hint="default"/>
-      </w:rPr>
-    </w:lvl>
-    <w:lvl w:ilvl="6">
-      <w:start w:val="1"/>
-      <w:numFmt w:val="bullet"/>
-      <w:lvlText w:val=""/>
-      <w:lvlJc w:val="left"/>
-      <w:pPr>
-        <w:tabs>
-          <w:tab w:val="num" w:pos="0"/>
-        </w:tabs>
-        <w:ind w:left="5040" w:hanging="360"/>
-      </w:pPr>
-      <w:rPr>
-        <w:rFonts w:ascii="Symbol" w:hAnsi="Symbol" w:cs="Symbol" w:hint="default"/>
-      </w:rPr>
-    </w:lvl>
-    <w:lvl w:ilvl="7">
-      <w:start w:val="1"/>
-      <w:numFmt w:val="bullet"/>
-      <w:lvlText w:val="o"/>
-      <w:lvlJc w:val="left"/>
-      <w:pPr>
-        <w:tabs>
-          <w:tab w:val="num" w:pos="0"/>
-        </w:tabs>
-        <w:ind w:left="5760" w:hanging="360"/>
-      </w:pPr>
-      <w:rPr>
-        <w:rFonts w:ascii="Courier New" w:hAnsi="Courier New" w:cs="Courier New" w:hint="default"/>
-      </w:rPr>
-    </w:lvl>
-    <w:lvl w:ilvl="8">
-      <w:start w:val="1"/>
-      <w:numFmt w:val="bullet"/>
-      <w:lvlText w:val=""/>
-      <w:lvlJc w:val="left"/>
-      <w:pPr>
-        <w:tabs>
-          <w:tab w:val="num" w:pos="0"/>
-        </w:tabs>
-        <w:ind w:left="6480" w:hanging="360"/>
-      </w:pPr>
-      <w:rPr>
-        <w:rFonts w:ascii="Wingdings" w:hAnsi="Wingdings" w:cs="Wingdings" w:hint="default"/>
-      </w:rPr>
-    </w:lvl>
-  </w:abstractNum>
-  <w:abstractNum w:abstractNumId="9">
-    <w:lvl w:ilvl="0">
-      <w:start w:val="1"/>
-      <w:numFmt w:val="none"/>
-      <w:suff w:val="nothing"/>
-      <w:lvlText w:val=""/>
-      <w:lvlJc w:val="left"/>
-      <w:pPr>
-        <w:tabs>
-          <w:tab w:val="num" w:pos="0"/>
-        </w:tabs>
-        <w:ind w:left="0" w:hanging="0"/>
-      </w:pPr>
-    </w:lvl>
-    <w:lvl w:ilvl="1">
-      <w:start w:val="1"/>
-      <w:numFmt w:val="none"/>
-      <w:suff w:val="nothing"/>
-      <w:lvlText w:val=""/>
-      <w:lvlJc w:val="left"/>
-      <w:pPr>
-        <w:tabs>
-          <w:tab w:val="num" w:pos="0"/>
-        </w:tabs>
-        <w:ind w:left="0" w:hanging="0"/>
-      </w:pPr>
-    </w:lvl>
-    <w:lvl w:ilvl="2">
-      <w:start w:val="1"/>
-      <w:numFmt w:val="none"/>
-      <w:suff w:val="nothing"/>
-      <w:lvlText w:val=""/>
-      <w:lvlJc w:val="left"/>
-      <w:pPr>
-        <w:tabs>
-          <w:tab w:val="num" w:pos="0"/>
-        </w:tabs>
-        <w:ind w:left="0" w:hanging="0"/>
-      </w:pPr>
-    </w:lvl>
-    <w:lvl w:ilvl="3">
-      <w:start w:val="1"/>
-      <w:numFmt w:val="none"/>
-      <w:suff w:val="nothing"/>
-      <w:lvlText w:val=""/>
-      <w:lvlJc w:val="left"/>
-      <w:pPr>
-        <w:tabs>
-          <w:tab w:val="num" w:pos="0"/>
-        </w:tabs>
-        <w:ind w:left="0" w:hanging="0"/>
-      </w:pPr>
-    </w:lvl>
-    <w:lvl w:ilvl="4">
-      <w:start w:val="1"/>
-      <w:numFmt w:val="none"/>
-      <w:suff w:val="nothing"/>
-      <w:lvlText w:val=""/>
-      <w:lvlJc w:val="left"/>
-      <w:pPr>
-        <w:tabs>
-          <w:tab w:val="num" w:pos="0"/>
-        </w:tabs>
-        <w:ind w:left="0" w:hanging="0"/>
-      </w:pPr>
-    </w:lvl>
-    <w:lvl w:ilvl="5">
-      <w:start w:val="1"/>
-      <w:numFmt w:val="none"/>
-      <w:suff w:val="nothing"/>
-      <w:lvlText w:val=""/>
-      <w:lvlJc w:val="left"/>
-      <w:pPr>
-        <w:tabs>
-          <w:tab w:val="num" w:pos="0"/>
-        </w:tabs>
-        <w:ind w:left="0" w:hanging="0"/>
-      </w:pPr>
-    </w:lvl>
-    <w:lvl w:ilvl="6">
-      <w:start w:val="1"/>
-      <w:numFmt w:val="none"/>
-      <w:suff w:val="nothing"/>
-      <w:lvlText w:val=""/>
-      <w:lvlJc w:val="left"/>
-      <w:pPr>
-        <w:tabs>
-          <w:tab w:val="num" w:pos="0"/>
-        </w:tabs>
-        <w:ind w:left="0" w:hanging="0"/>
-      </w:pPr>
-    </w:lvl>
-    <w:lvl w:ilvl="7">
-      <w:start w:val="1"/>
-      <w:numFmt w:val="none"/>
-      <w:suff w:val="nothing"/>
-      <w:lvlText w:val=""/>
-      <w:lvlJc w:val="left"/>
-      <w:pPr>
-        <w:tabs>
-          <w:tab w:val="num" w:pos="0"/>
-        </w:tabs>
-        <w:ind w:left="0" w:hanging="0"/>
-      </w:pPr>
-    </w:lvl>
-    <w:lvl w:ilvl="8">
-      <w:start w:val="1"/>
-      <w:numFmt w:val="none"/>
-      <w:suff w:val="nothing"/>
-      <w:lvlText w:val=""/>
-      <w:lvlJc w:val="left"/>
-      <w:pPr>
-        <w:tabs>
-          <w:tab w:val="num" w:pos="0"/>
-        </w:tabs>
-        <w:ind w:left="0" w:hanging="0"/>
-      </w:pPr>
-    </w:lvl>
-  </w:abstractNum>
   <w:num w:numId="1">
-    <w:abstractNumId w:val="1"/>
+    <w:abstractNumId w:val="3"/>
   </w:num>
   <w:num w:numId="2">
+    <w:abstractNumId w:val="0"/>
+  </w:num>
+  <w:num w:numId="3">
     <w:abstractNumId w:val="2"/>
   </w:num>
-  <w:num w:numId="3">
-    <w:abstractNumId w:val="3"/>
-  </w:num>
   <w:num w:numId="4">
-    <w:abstractNumId w:val="4"/>
+    <w:abstractNumId w:val="5"/>
   </w:num>
   <w:num w:numId="5">
-    <w:abstractNumId w:val="5"/>
+    <w:abstractNumId w:val="7"/>
   </w:num>
   <w:num w:numId="6">
     <w:abstractNumId w:val="6"/>
   </w:num>
   <w:num w:numId="7">
-    <w:abstractNumId w:val="7"/>
+    <w:abstractNumId w:val="8"/>
   </w:num>
   <w:num w:numId="8">
-    <w:abstractNumId w:val="8"/>
+    <w:abstractNumId w:val="4"/>
   </w:num>
   <w:num w:numId="9">
-    <w:abstractNumId w:val="9"/>
+    <w:abstractNumId w:val="1"/>
   </w:num>
 </w:numbering>
 </file>
 
 <file path=word/styles.xml><?xml version="1.0" encoding="utf-8"?>
-<w:styles xmlns:w="http://schemas.openxmlformats.org/wordprocessingml/2006/main" xmlns:w14="http://schemas.microsoft.com/office/word/2010/wordml" xmlns:mc="http://schemas.openxmlformats.org/markup-compatibility/2006" mc:Ignorable="w14">
+<w:styles xmlns:mc="http://schemas.openxmlformats.org/markup-compatibility/2006" xmlns:r="http://schemas.openxmlformats.org/officeDocument/2006/relationships" xmlns:w="http://schemas.openxmlformats.org/wordprocessingml/2006/main" xmlns:w14="http://schemas.microsoft.com/office/word/2010/wordml" xmlns:w15="http://schemas.microsoft.com/office/word/2012/wordml" xmlns:w16cex="http://schemas.microsoft.com/office/word/2018/wordml/cex" xmlns:w16cid="http://schemas.microsoft.com/office/word/2016/wordml/cid" xmlns:w16="http://schemas.microsoft.com/office/word/2018/wordml" xmlns:w16sdtdh="http://schemas.microsoft.com/office/word/2020/wordml/sdtdatahash" xmlns:w16se="http://schemas.microsoft.com/office/word/2015/wordml/symex" mc:Ignorable="w14 w15 w16se w16cid w16 w16cex w16sdtdh">
   <w:docDefaults>
     <w:rPrDefault>
       <w:rPr>
-        <w:rFonts w:ascii="Calibri" w:hAnsi="Calibri" w:eastAsia="Calibri" w:cs="" w:asciiTheme="minorHAnsi" w:cstheme="minorBidi" w:eastAsiaTheme="minorHAnsi" w:hAnsiTheme="minorHAnsi"/>
+        <w:rFonts w:asciiTheme="minorHAnsi" w:eastAsiaTheme="minorHAnsi" w:hAnsiTheme="minorHAnsi" w:cstheme="minorBidi"/>
         <w:szCs w:val="22"/>
         <w:lang w:val="en-US" w:eastAsia="en-US" w:bidi="ar-SA"/>
       </w:rPr>
     </w:rPrDefault>
     <w:pPrDefault>
       <w:pPr>
-        <w:suppressAutoHyphens w:val="true"/>
+        <w:suppressAutoHyphens/>
       </w:pPr>
     </w:pPrDefault>
   </w:docDefaults>
   <w:latentStyles w:defLockedState="0" w:defUIPriority="99" w:defSemiHidden="0" w:defUnhideWhenUsed="0" w:defQFormat="0" w:count="376">
     <w:lsdException w:name="Normal" w:uiPriority="0" w:qFormat="1"/>
     <w:lsdException w:name="heading 1" w:uiPriority="9" w:qFormat="1"/>
-    <w:lsdException w:name="heading 2" w:uiPriority="9" w:semiHidden="1" w:unhideWhenUsed="1" w:qFormat="1"/>
-    <w:lsdException w:name="heading 3" w:uiPriority="9" w:semiHidden="1" w:unhideWhenUsed="1" w:qFormat="1"/>
-    <w:lsdException w:name="heading 4" w:uiPriority="9" w:semiHidden="1" w:unhideWhenUsed="1" w:qFormat="1"/>
-    <w:lsdException w:name="heading 5" w:uiPriority="9" w:semiHidden="1" w:unhideWhenUsed="1" w:qFormat="1"/>
-    <w:lsdException w:name="heading 6" w:uiPriority="9" w:semiHidden="1" w:unhideWhenUsed="1" w:qFormat="1"/>
-    <w:lsdException w:name="heading 7" w:uiPriority="9" w:semiHidden="1" w:unhideWhenUsed="1" w:qFormat="1"/>
-    <w:lsdException w:name="heading 8" w:uiPriority="9" w:semiHidden="1" w:unhideWhenUsed="1" w:qFormat="1"/>
-    <w:lsdException w:name="heading 9" w:uiPriority="9" w:semiHidden="1" w:unhideWhenUsed="1" w:qFormat="1"/>
+    <w:lsdException w:name="heading 2" w:semiHidden="1" w:uiPriority="9" w:unhideWhenUsed="1" w:qFormat="1"/>
+    <w:lsdException w:name="heading 3" w:semiHidden="1" w:uiPriority="9" w:unhideWhenUsed="1" w:qFormat="1"/>
+    <w:lsdException w:name="heading 4" w:semiHidden="1" w:uiPriority="9" w:unhideWhenUsed="1" w:qFormat="1"/>
+    <w:lsdException w:name="heading 5" w:semiHidden="1" w:uiPriority="9" w:unhideWhenUsed="1" w:qFormat="1"/>
+    <w:lsdException w:name="heading 6" w:semiHidden="1" w:uiPriority="9" w:unhideWhenUsed="1" w:qFormat="1"/>
+    <w:lsdException w:name="heading 7" w:semiHidden="1" w:uiPriority="9" w:unhideWhenUsed="1" w:qFormat="1"/>
+    <w:lsdException w:name="heading 8" w:semiHidden="1" w:uiPriority="9" w:unhideWhenUsed="1" w:qFormat="1"/>
+    <w:lsdException w:name="heading 9" w:semiHidden="1" w:uiPriority="9" w:unhideWhenUsed="1" w:qFormat="1"/>
     <w:lsdException w:name="index 1" w:semiHidden="1" w:unhideWhenUsed="1"/>
     <w:lsdException w:name="index 2" w:semiHidden="1" w:unhideWhenUsed="1"/>
     <w:lsdException w:name="index 3" w:semiHidden="1" w:unhideWhenUsed="1"/>
@@ -5320,22 +5029,22 @@
     <w:lsdException w:name="index 7" w:semiHidden="1" w:unhideWhenUsed="1"/>
     <w:lsdException w:name="index 8" w:semiHidden="1" w:unhideWhenUsed="1"/>
     <w:lsdException w:name="index 9" w:semiHidden="1" w:unhideWhenUsed="1"/>
-    <w:lsdException w:name="toc 1" w:uiPriority="39" w:semiHidden="1" w:unhideWhenUsed="1"/>
-    <w:lsdException w:name="toc 2" w:uiPriority="39" w:semiHidden="1" w:unhideWhenUsed="1"/>
-    <w:lsdException w:name="toc 3" w:uiPriority="39" w:semiHidden="1" w:unhideWhenUsed="1"/>
-    <w:lsdException w:name="toc 4" w:uiPriority="39" w:semiHidden="1" w:unhideWhenUsed="1"/>
-    <w:lsdException w:name="toc 5" w:uiPriority="39" w:semiHidden="1" w:unhideWhenUsed="1"/>
-    <w:lsdException w:name="toc 6" w:uiPriority="39" w:semiHidden="1" w:unhideWhenUsed="1"/>
-    <w:lsdException w:name="toc 7" w:uiPriority="39" w:semiHidden="1" w:unhideWhenUsed="1"/>
-    <w:lsdException w:name="toc 8" w:uiPriority="39" w:semiHidden="1" w:unhideWhenUsed="1"/>
-    <w:lsdException w:name="toc 9" w:uiPriority="39" w:semiHidden="1" w:unhideWhenUsed="1"/>
+    <w:lsdException w:name="toc 1" w:semiHidden="1" w:uiPriority="39" w:unhideWhenUsed="1"/>
+    <w:lsdException w:name="toc 2" w:semiHidden="1" w:uiPriority="39" w:unhideWhenUsed="1"/>
+    <w:lsdException w:name="toc 3" w:semiHidden="1" w:uiPriority="39" w:unhideWhenUsed="1"/>
+    <w:lsdException w:name="toc 4" w:semiHidden="1" w:uiPriority="39" w:unhideWhenUsed="1"/>
+    <w:lsdException w:name="toc 5" w:semiHidden="1" w:uiPriority="39" w:unhideWhenUsed="1"/>
+    <w:lsdException w:name="toc 6" w:semiHidden="1" w:uiPriority="39" w:unhideWhenUsed="1"/>
+    <w:lsdException w:name="toc 7" w:semiHidden="1" w:uiPriority="39" w:unhideWhenUsed="1"/>
+    <w:lsdException w:name="toc 8" w:semiHidden="1" w:uiPriority="39" w:unhideWhenUsed="1"/>
+    <w:lsdException w:name="toc 9" w:semiHidden="1" w:uiPriority="39" w:unhideWhenUsed="1"/>
     <w:lsdException w:name="Normal Indent" w:semiHidden="1" w:unhideWhenUsed="1"/>
     <w:lsdException w:name="footnote text" w:semiHidden="1" w:unhideWhenUsed="1"/>
     <w:lsdException w:name="annotation text" w:semiHidden="1" w:unhideWhenUsed="1"/>
     <w:lsdException w:name="header" w:semiHidden="1" w:unhideWhenUsed="1"/>
     <w:lsdException w:name="footer" w:semiHidden="1" w:unhideWhenUsed="1"/>
     <w:lsdException w:name="index heading" w:semiHidden="1" w:unhideWhenUsed="1"/>
-    <w:lsdException w:name="caption" w:uiPriority="35" w:semiHidden="1" w:unhideWhenUsed="1" w:qFormat="1"/>
+    <w:lsdException w:name="caption" w:semiHidden="1" w:uiPriority="35" w:unhideWhenUsed="1" w:qFormat="1"/>
     <w:lsdException w:name="table of figures" w:semiHidden="1" w:unhideWhenUsed="1"/>
     <w:lsdException w:name="envelope address" w:semiHidden="1" w:unhideWhenUsed="1"/>
     <w:lsdException w:name="envelope return" w:semiHidden="1" w:unhideWhenUsed="1"/>
@@ -5366,7 +5075,7 @@
     <w:lsdException w:name="Title" w:uiPriority="10" w:qFormat="1"/>
     <w:lsdException w:name="Closing" w:semiHidden="1" w:unhideWhenUsed="1"/>
     <w:lsdException w:name="Signature" w:semiHidden="1" w:unhideWhenUsed="1"/>
-    <w:lsdException w:name="Default Paragraph Font" w:uiPriority="1" w:semiHidden="1" w:unhideWhenUsed="1"/>
+    <w:lsdException w:name="Default Paragraph Font" w:semiHidden="1" w:uiPriority="1" w:unhideWhenUsed="1"/>
     <w:lsdException w:name="Body Text" w:semiHidden="1" w:unhideWhenUsed="1"/>
     <w:lsdException w:name="Body Text Indent" w:semiHidden="1" w:unhideWhenUsed="1"/>
     <w:lsdException w:name="List Continue" w:semiHidden="1" w:unhideWhenUsed="1"/>
@@ -5566,8 +5275,8 @@
     <w:lsdException w:name="Subtle Reference" w:uiPriority="31" w:qFormat="1"/>
     <w:lsdException w:name="Intense Reference" w:uiPriority="32" w:qFormat="1"/>
     <w:lsdException w:name="Book Title" w:uiPriority="33" w:qFormat="1"/>
-    <w:lsdException w:name="Bibliography" w:uiPriority="37" w:semiHidden="1" w:unhideWhenUsed="1"/>
-    <w:lsdException w:name="TOC Heading" w:uiPriority="39" w:semiHidden="1" w:unhideWhenUsed="1" w:qFormat="1"/>
+    <w:lsdException w:name="Bibliography" w:semiHidden="1" w:uiPriority="37" w:unhideWhenUsed="1"/>
+    <w:lsdException w:name="TOC Heading" w:semiHidden="1" w:uiPriority="39" w:unhideWhenUsed="1" w:qFormat="1"/>
     <w:lsdException w:name="Plain Table 1" w:uiPriority="41"/>
     <w:lsdException w:name="Plain Table 2" w:uiPriority="42"/>
     <w:lsdException w:name="Plain Table 3" w:uiPriority="43"/>
@@ -5678,116 +5387,96 @@
     <w:lsdException w:name="Unresolved Mention" w:semiHidden="1" w:unhideWhenUsed="1"/>
     <w:lsdException w:name="Smart Link" w:semiHidden="1" w:unhideWhenUsed="1"/>
   </w:latentStyles>
-  <w:style w:type="paragraph" w:styleId="Normal" w:default="1">
+  <w:style w:type="paragraph" w:default="1" w:styleId="Normal">
     <w:name w:val="Normal"/>
     <w:qFormat/>
-    <w:rsid w:val="00bf6990"/>
+    <w:rsid w:val="00BF6990"/>
     <w:pPr>
-      <w:widowControl/>
-      <w:suppressAutoHyphens w:val="true"/>
-      <w:bidi w:val="0"/>
-      <w:spacing w:lineRule="auto" w:line="276" w:before="0" w:after="200"/>
-      <w:jc w:val="left"/>
+      <w:spacing w:after="200" w:line="276" w:lineRule="auto"/>
     </w:pPr>
     <w:rPr>
-      <w:rFonts w:ascii="Calibri" w:hAnsi="Calibri" w:eastAsia="Calibri" w:cs="" w:asciiTheme="minorHAnsi" w:cstheme="minorBidi" w:eastAsiaTheme="minorHAnsi" w:hAnsiTheme="minorHAnsi"/>
-      <w:color w:val="auto"/>
-      <w:kern w:val="0"/>
       <w:sz w:val="22"/>
-      <w:szCs w:val="22"/>
-      <w:lang w:val="en-US" w:eastAsia="en-US" w:bidi="ar-SA"/>
     </w:rPr>
   </w:style>
-  <w:style w:type="character" w:styleId="DefaultParagraphFont" w:default="1">
+  <w:style w:type="character" w:default="1" w:styleId="DefaultParagraphFont">
     <w:name w:val="Default Paragraph Font"/>
     <w:uiPriority w:val="1"/>
     <w:semiHidden/>
     <w:unhideWhenUsed/>
-    <w:qFormat/>
-    <w:rPr/>
   </w:style>
-  <w:style w:type="character" w:styleId="ListParagraphChar" w:customStyle="1">
+  <w:style w:type="table" w:default="1" w:styleId="TableNormal">
+    <w:name w:val="Normal Table"/>
+    <w:uiPriority w:val="99"/>
+    <w:semiHidden/>
+    <w:unhideWhenUsed/>
+    <w:tblPr>
+      <w:tblInd w:w="0" w:type="dxa"/>
+      <w:tblCellMar>
+        <w:top w:w="0" w:type="dxa"/>
+        <w:left w:w="108" w:type="dxa"/>
+        <w:bottom w:w="0" w:type="dxa"/>
+        <w:right w:w="108" w:type="dxa"/>
+      </w:tblCellMar>
+    </w:tblPr>
+  </w:style>
+  <w:style w:type="numbering" w:default="1" w:styleId="NoList">
+    <w:name w:val="No List"/>
+    <w:uiPriority w:val="99"/>
+    <w:semiHidden/>
+    <w:unhideWhenUsed/>
+  </w:style>
+  <w:style w:type="character" w:customStyle="1" w:styleId="ListParagraphChar">
     <w:name w:val="List Paragraph Char"/>
     <w:link w:val="ListParagraph"/>
     <w:uiPriority w:val="34"/>
     <w:qFormat/>
     <w:locked/>
-    <w:rsid w:val="00fa0018"/>
-    <w:rPr/>
+    <w:rsid w:val="00FA0018"/>
   </w:style>
-  <w:style w:type="character" w:styleId="BalloonTextChar" w:customStyle="1">
+  <w:style w:type="character" w:customStyle="1" w:styleId="BalloonTextChar">
     <w:name w:val="Balloon Text Char"/>
     <w:basedOn w:val="DefaultParagraphFont"/>
     <w:link w:val="BalloonText"/>
     <w:uiPriority w:val="99"/>
     <w:semiHidden/>
     <w:qFormat/>
-    <w:rsid w:val="00d21f9c"/>
+    <w:rsid w:val="00D21F9C"/>
     <w:rPr>
       <w:rFonts w:ascii="Tahoma" w:hAnsi="Tahoma" w:cs="Tahoma"/>
       <w:sz w:val="16"/>
       <w:szCs w:val="16"/>
     </w:rPr>
   </w:style>
-  <w:style w:type="paragraph" w:styleId="Heading" w:customStyle="1">
+  <w:style w:type="paragraph" w:customStyle="1" w:styleId="Heading">
     <w:name w:val="Heading"/>
     <w:basedOn w:val="Normal"/>
-    <w:next w:val="TextBody"/>
+    <w:next w:val="BodyText"/>
     <w:qFormat/>
     <w:pPr>
-      <w:keepNext w:val="true"/>
+      <w:keepNext/>
       <w:spacing w:before="240" w:after="120"/>
     </w:pPr>
     <w:rPr>
-      <w:rFonts w:ascii="Liberation Sans" w:hAnsi="Liberation Sans" w:eastAsia="Noto Sans CJK SC" w:cs="Lohit Devanagari"/>
+      <w:rFonts w:ascii="Liberation Sans" w:eastAsia="Noto Sans CJK SC" w:hAnsi="Liberation Sans" w:cs="Lohit Devanagari"/>
       <w:sz w:val="28"/>
       <w:szCs w:val="28"/>
     </w:rPr>
   </w:style>
-  <w:style w:type="paragraph" w:styleId="TextBody">
+  <w:style w:type="paragraph" w:styleId="BodyText">
     <w:name w:val="Body Text"/>
     <w:basedOn w:val="Normal"/>
     <w:pPr>
-      <w:spacing w:before="0" w:after="140"/>
+      <w:spacing w:after="140"/>
     </w:pPr>
-    <w:rPr/>
   </w:style>
   <w:style w:type="paragraph" w:styleId="List">
     <w:name w:val="List"/>
-    <w:basedOn w:val="TextBody"/>
-    <w:pPr/>
+    <w:basedOn w:val="BodyText"/>
     <w:rPr>
       <w:rFonts w:cs="Lohit Devanagari"/>
     </w:rPr>
   </w:style>
   <w:style w:type="paragraph" w:styleId="Caption">
-    <w:name w:val="Caption"/>
-    <w:basedOn w:val="Normal"/>
-    <w:qFormat/>
-    <w:pPr>
-      <w:suppressLineNumbers/>
-      <w:spacing w:before="120" w:after="120"/>
-    </w:pPr>
-    <w:rPr>
-      <w:rFonts w:cs="Lohit Devanagari"/>
-      <w:i/>
-      <w:iCs/>
-      <w:sz w:val="24"/>
-      <w:szCs w:val="24"/>
-    </w:rPr>
-  </w:style>
-  <w:style w:type="paragraph" w:styleId="Index" w:customStyle="1">
-    <w:name w:val="Index"/>
-    <w:basedOn w:val="Normal"/>
-    <w:qFormat/>
-    <w:pPr>
-      <w:suppressLineNumbers/>
-    </w:pPr>
-    <w:rPr>
-      <w:rFonts w:cs="Lohit Devanagari"/>
-    </w:rPr>
-  </w:style>
-  <w:style w:type="paragraph" w:styleId="Caption1">
     <w:name w:val="caption"/>
     <w:basedOn w:val="Normal"/>
     <w:qFormat/>
@@ -5803,19 +5492,28 @@
       <w:szCs w:val="24"/>
     </w:rPr>
   </w:style>
+  <w:style w:type="paragraph" w:customStyle="1" w:styleId="Index">
+    <w:name w:val="Index"/>
+    <w:basedOn w:val="Normal"/>
+    <w:qFormat/>
+    <w:pPr>
+      <w:suppressLineNumbers/>
+    </w:pPr>
+    <w:rPr>
+      <w:rFonts w:cs="Lohit Devanagari"/>
+    </w:rPr>
+  </w:style>
   <w:style w:type="paragraph" w:styleId="ListParagraph">
     <w:name w:val="List Paragraph"/>
     <w:basedOn w:val="Normal"/>
     <w:link w:val="ListParagraphChar"/>
     <w:uiPriority w:val="34"/>
     <w:qFormat/>
-    <w:rsid w:val="00fa0018"/>
+    <w:rsid w:val="00FA0018"/>
     <w:pPr>
-      <w:spacing w:before="0" w:after="200"/>
-      <w:ind w:left="720" w:hanging="0"/>
+      <w:ind w:left="720"/>
       <w:contextualSpacing/>
     </w:pPr>
-    <w:rPr/>
   </w:style>
   <w:style w:type="paragraph" w:styleId="BalloonText">
     <w:name w:val="Balloon Text"/>
@@ -5825,9 +5523,9 @@
     <w:semiHidden/>
     <w:unhideWhenUsed/>
     <w:qFormat/>
-    <w:rsid w:val="00d21f9c"/>
+    <w:rsid w:val="00D21F9C"/>
     <w:pPr>
-      <w:spacing w:lineRule="auto" w:line="240" w:before="0" w:after="0"/>
+      <w:spacing w:after="0" w:line="240" w:lineRule="auto"/>
     </w:pPr>
     <w:rPr>
       <w:rFonts w:ascii="Tahoma" w:hAnsi="Tahoma" w:cs="Tahoma"/>
@@ -5842,34 +5540,10 @@
     <w:semiHidden/>
     <w:unhideWhenUsed/>
     <w:qFormat/>
-    <w:rsid w:val="00b4317a"/>
+    <w:rsid w:val="00B4317A"/>
     <w:pPr>
-      <w:spacing w:before="0" w:after="200"/>
       <w:contextualSpacing/>
     </w:pPr>
-    <w:rPr/>
-  </w:style>
-  <w:style w:type="numbering" w:styleId="NoList" w:default="1">
-    <w:name w:val="No List"/>
-    <w:uiPriority w:val="99"/>
-    <w:semiHidden/>
-    <w:unhideWhenUsed/>
-    <w:qFormat/>
-  </w:style>
-  <w:style w:type="table" w:default="1" w:styleId="TableNormal">
-    <w:name w:val="Normal Table"/>
-    <w:uiPriority w:val="99"/>
-    <w:semiHidden/>
-    <w:unhideWhenUsed/>
-    <w:tblPr>
-      <w:tblInd w:w="0" w:type="dxa"/>
-      <w:tblCellMar>
-        <w:top w:w="0" w:type="dxa"/>
-        <w:left w:w="108" w:type="dxa"/>
-        <w:bottom w:w="0" w:type="dxa"/>
-        <w:right w:w="108" w:type="dxa"/>
-      </w:tblCellMar>
-    </w:tblPr>
   </w:style>
 </w:styles>
 </file>
